--- a/Final Report/Report (eksikler var).docx
+++ b/Final Report/Report (eksikler var).docx
@@ -4,7 +4,6 @@
   <w:body>
     <w:p>
       <w:pPr>
-        <w:pStyle w:val="VarsaylanParagrafYazTipi"/>
         <w:widowControl w:val="0"/>
         <w:autoSpaceDE w:val="0"/>
         <w:autoSpaceDN w:val="0"/>
@@ -47,7 +46,7 @@
                     </pic:cNvPicPr>
                   </pic:nvPicPr>
                   <pic:blipFill>
-                    <a:blip r:embed="rId5" cstate="print">
+                    <a:blip r:embed="rId6" cstate="print">
                       <a:clrChange>
                         <a:clrFrom>
                           <a:srgbClr val="FFFFFF"/>
@@ -101,7 +100,6 @@
     </w:p>
     <w:p>
       <w:pPr>
-        <w:pStyle w:val="VarsaylanParagrafYazTipi"/>
         <w:widowControl w:val="0"/>
         <w:autoSpaceDE w:val="0"/>
         <w:autoSpaceDN w:val="0"/>
@@ -143,7 +141,7 @@
                     </pic:cNvPicPr>
                   </pic:nvPicPr>
                   <pic:blipFill>
-                    <a:blip r:embed="rId6" cstate="print"/>
+                    <a:blip r:embed="rId7" cstate="print"/>
                     <a:srcRect/>
                     <a:stretch>
                       <a:fillRect/>
@@ -195,7 +193,7 @@
                     </pic:cNvPicPr>
                   </pic:nvPicPr>
                   <pic:blipFill>
-                    <a:blip r:embed="rId7" cstate="print"/>
+                    <a:blip r:embed="rId8" cstate="print"/>
                     <a:srcRect/>
                     <a:stretch>
                       <a:fillRect/>
@@ -220,7 +218,6 @@
     </w:p>
     <w:p>
       <w:pPr>
-        <w:pStyle w:val="VarsaylanParagrafYazTipi"/>
         <w:widowControl w:val="0"/>
         <w:autoSpaceDE w:val="0"/>
         <w:autoSpaceDN w:val="0"/>
@@ -244,7 +241,6 @@
     </w:p>
     <w:p>
       <w:pPr>
-        <w:pStyle w:val="VarsaylanParagrafYazTipi"/>
         <w:widowControl w:val="0"/>
         <w:autoSpaceDE w:val="0"/>
         <w:autoSpaceDN w:val="0"/>
@@ -259,7 +255,6 @@
     </w:p>
     <w:p>
       <w:pPr>
-        <w:pStyle w:val="VarsaylanParagrafYazTipi"/>
         <w:widowControl w:val="0"/>
         <w:autoSpaceDE w:val="0"/>
         <w:autoSpaceDN w:val="0"/>
@@ -274,7 +269,6 @@
     </w:p>
     <w:p>
       <w:pPr>
-        <w:pStyle w:val="VarsaylanParagrafYazTipi"/>
         <w:widowControl w:val="0"/>
         <w:autoSpaceDE w:val="0"/>
         <w:autoSpaceDN w:val="0"/>
@@ -289,7 +283,6 @@
     </w:p>
     <w:p>
       <w:pPr>
-        <w:pStyle w:val="VarsaylanParagrafYazTipi"/>
         <w:widowControl w:val="0"/>
         <w:autoSpaceDE w:val="0"/>
         <w:autoSpaceDN w:val="0"/>
@@ -304,7 +297,6 @@
     </w:p>
     <w:p>
       <w:pPr>
-        <w:pStyle w:val="VarsaylanParagrafYazTipi"/>
         <w:widowControl w:val="0"/>
         <w:autoSpaceDE w:val="0"/>
         <w:autoSpaceDN w:val="0"/>
@@ -319,7 +311,6 @@
     </w:p>
     <w:p>
       <w:pPr>
-        <w:pStyle w:val="VarsaylanParagrafYazTipi"/>
         <w:widowControl w:val="0"/>
         <w:autoSpaceDE w:val="0"/>
         <w:autoSpaceDN w:val="0"/>
@@ -334,7 +325,6 @@
     </w:p>
     <w:p>
       <w:pPr>
-        <w:pStyle w:val="VarsaylanParagrafYazTipi"/>
         <w:widowControl w:val="0"/>
         <w:autoSpaceDE w:val="0"/>
         <w:autoSpaceDN w:val="0"/>
@@ -349,7 +339,6 @@
     </w:p>
     <w:p>
       <w:pPr>
-        <w:pStyle w:val="VarsaylanParagrafYazTipi"/>
         <w:widowControl w:val="0"/>
         <w:autoSpaceDE w:val="0"/>
         <w:autoSpaceDN w:val="0"/>
@@ -364,7 +353,6 @@
     </w:p>
     <w:p>
       <w:pPr>
-        <w:pStyle w:val="VarsaylanParagrafYazTipi"/>
         <w:widowControl w:val="0"/>
         <w:autoSpaceDE w:val="0"/>
         <w:autoSpaceDN w:val="0"/>
@@ -379,7 +367,6 @@
     </w:p>
     <w:p>
       <w:pPr>
-        <w:pStyle w:val="VarsaylanParagrafYazTipi"/>
         <w:widowControl w:val="0"/>
         <w:autoSpaceDE w:val="0"/>
         <w:autoSpaceDN w:val="0"/>
@@ -394,7 +381,6 @@
     </w:p>
     <w:p>
       <w:pPr>
-        <w:pStyle w:val="VarsaylanParagrafYazTipi"/>
         <w:widowControl w:val="0"/>
         <w:autoSpaceDE w:val="0"/>
         <w:autoSpaceDN w:val="0"/>
@@ -409,7 +395,6 @@
     </w:p>
     <w:p>
       <w:pPr>
-        <w:pStyle w:val="VarsaylanParagrafYazTipi"/>
         <w:widowControl w:val="0"/>
         <w:autoSpaceDE w:val="0"/>
         <w:autoSpaceDN w:val="0"/>
@@ -424,7 +409,6 @@
     </w:p>
     <w:p>
       <w:pPr>
-        <w:pStyle w:val="VarsaylanParagrafYazTipi"/>
         <w:widowControl w:val="0"/>
         <w:autoSpaceDE w:val="0"/>
         <w:autoSpaceDN w:val="0"/>
@@ -439,7 +423,6 @@
     </w:p>
     <w:p>
       <w:pPr>
-        <w:pStyle w:val="VarsaylanParagrafYazTipi"/>
         <w:widowControl w:val="0"/>
         <w:autoSpaceDE w:val="0"/>
         <w:autoSpaceDN w:val="0"/>
@@ -454,7 +437,6 @@
     </w:p>
     <w:p>
       <w:pPr>
-        <w:pStyle w:val="VarsaylanParagrafYazTipi"/>
         <w:widowControl w:val="0"/>
         <w:autoSpaceDE w:val="0"/>
         <w:autoSpaceDN w:val="0"/>
@@ -469,7 +451,6 @@
     </w:p>
     <w:p>
       <w:pPr>
-        <w:pStyle w:val="VarsaylanParagrafYazTipi"/>
         <w:widowControl w:val="0"/>
         <w:autoSpaceDE w:val="0"/>
         <w:autoSpaceDN w:val="0"/>
@@ -484,7 +465,6 @@
     </w:p>
     <w:p>
       <w:pPr>
-        <w:pStyle w:val="VarsaylanParagrafYazTipi"/>
         <w:widowControl w:val="0"/>
         <w:autoSpaceDE w:val="0"/>
         <w:autoSpaceDN w:val="0"/>
@@ -509,7 +489,6 @@
     </w:p>
     <w:p>
       <w:pPr>
-        <w:pStyle w:val="VarsaylanParagrafYazTipi"/>
         <w:widowControl w:val="0"/>
         <w:autoSpaceDE w:val="0"/>
         <w:autoSpaceDN w:val="0"/>
@@ -534,7 +513,6 @@
     </w:p>
     <w:p>
       <w:pPr>
-        <w:pStyle w:val="VarsaylanParagrafYazTipi"/>
         <w:widowControl w:val="0"/>
         <w:autoSpaceDE w:val="0"/>
         <w:autoSpaceDN w:val="0"/>
@@ -549,7 +527,6 @@
     </w:p>
     <w:p>
       <w:pPr>
-        <w:pStyle w:val="VarsaylanParagrafYazTipi"/>
         <w:widowControl w:val="0"/>
         <w:overflowPunct w:val="0"/>
         <w:autoSpaceDE w:val="0"/>
@@ -601,7 +578,6 @@
     </w:p>
     <w:p>
       <w:pPr>
-        <w:pStyle w:val="VarsaylanParagrafYazTipi"/>
         <w:widowControl w:val="0"/>
         <w:autoSpaceDE w:val="0"/>
         <w:autoSpaceDN w:val="0"/>
@@ -616,7 +592,6 @@
     </w:p>
     <w:p>
       <w:pPr>
-        <w:pStyle w:val="VarsaylanParagrafYazTipi"/>
         <w:widowControl w:val="0"/>
         <w:autoSpaceDE w:val="0"/>
         <w:autoSpaceDN w:val="0"/>
@@ -631,7 +606,6 @@
     </w:p>
     <w:p>
       <w:pPr>
-        <w:pStyle w:val="VarsaylanParagrafYazTipi"/>
         <w:widowControl w:val="0"/>
         <w:autoSpaceDE w:val="0"/>
         <w:autoSpaceDN w:val="0"/>
@@ -646,7 +620,6 @@
     </w:p>
     <w:p>
       <w:pPr>
-        <w:pStyle w:val="VarsaylanParagrafYazTipi"/>
         <w:widowControl w:val="0"/>
         <w:autoSpaceDE w:val="0"/>
         <w:autoSpaceDN w:val="0"/>
@@ -669,7 +642,6 @@
     </w:p>
     <w:p>
       <w:pPr>
-        <w:pStyle w:val="VarsaylanParagrafYazTipi"/>
         <w:widowControl w:val="0"/>
         <w:autoSpaceDE w:val="0"/>
         <w:autoSpaceDN w:val="0"/>
@@ -684,7 +656,6 @@
     </w:p>
     <w:p>
       <w:pPr>
-        <w:pStyle w:val="VarsaylanParagrafYazTipi"/>
         <w:widowControl w:val="0"/>
         <w:autoSpaceDE w:val="0"/>
         <w:autoSpaceDN w:val="0"/>
@@ -699,7 +670,6 @@
     </w:p>
     <w:p>
       <w:pPr>
-        <w:pStyle w:val="VarsaylanParagrafYazTipi"/>
         <w:widowControl w:val="0"/>
         <w:autoSpaceDE w:val="0"/>
         <w:autoSpaceDN w:val="0"/>
@@ -714,7 +684,6 @@
     </w:p>
     <w:p>
       <w:pPr>
-        <w:pStyle w:val="VarsaylanParagrafYazTipi"/>
         <w:widowControl w:val="0"/>
         <w:autoSpaceDE w:val="0"/>
         <w:autoSpaceDN w:val="0"/>
@@ -729,7 +698,6 @@
     </w:p>
     <w:p>
       <w:pPr>
-        <w:pStyle w:val="VarsaylanParagrafYazTipi"/>
         <w:widowControl w:val="0"/>
         <w:autoSpaceDE w:val="0"/>
         <w:autoSpaceDN w:val="0"/>
@@ -750,7 +718,6 @@
     </w:p>
     <w:p>
       <w:pPr>
-        <w:pStyle w:val="VarsaylanParagrafYazTipi"/>
         <w:widowControl w:val="0"/>
         <w:autoSpaceDE w:val="0"/>
         <w:autoSpaceDN w:val="0"/>
@@ -765,7 +732,6 @@
     </w:p>
     <w:p>
       <w:pPr>
-        <w:pStyle w:val="VarsaylanParagrafYazTipi"/>
         <w:widowControl w:val="0"/>
         <w:overflowPunct w:val="0"/>
         <w:autoSpaceDE w:val="0"/>
@@ -808,7 +774,6 @@
     </w:p>
     <w:p>
       <w:pPr>
-        <w:pStyle w:val="VarsaylanParagrafYazTipi"/>
         <w:widowControl w:val="0"/>
         <w:overflowPunct w:val="0"/>
         <w:autoSpaceDE w:val="0"/>
@@ -861,7 +826,6 @@
     </w:p>
     <w:p>
       <w:pPr>
-        <w:pStyle w:val="VarsaylanParagrafYazTipi"/>
         <w:widowControl w:val="0"/>
         <w:autoSpaceDE w:val="0"/>
         <w:autoSpaceDN w:val="0"/>
@@ -876,7 +840,6 @@
     </w:p>
     <w:p>
       <w:pPr>
-        <w:pStyle w:val="VarsaylanParagrafYazTipi"/>
         <w:widowControl w:val="0"/>
         <w:overflowPunct w:val="0"/>
         <w:autoSpaceDE w:val="0"/>
@@ -933,7 +896,6 @@
     </w:p>
     <w:p>
       <w:pPr>
-        <w:pStyle w:val="VarsaylanParagrafYazTipi"/>
         <w:widowControl w:val="0"/>
         <w:overflowPunct w:val="0"/>
         <w:autoSpaceDE w:val="0"/>
@@ -972,7 +934,6 @@
     </w:p>
     <w:p>
       <w:pPr>
-        <w:pStyle w:val="VarsaylanParagrafYazTipi"/>
         <w:widowControl w:val="0"/>
         <w:autoSpaceDE w:val="0"/>
         <w:autoSpaceDN w:val="0"/>
@@ -987,7 +948,6 @@
     </w:p>
     <w:p>
       <w:pPr>
-        <w:pStyle w:val="VarsaylanParagrafYazTipi"/>
         <w:widowControl w:val="0"/>
         <w:autoSpaceDE w:val="0"/>
         <w:autoSpaceDN w:val="0"/>
@@ -1002,7 +962,6 @@
     </w:p>
     <w:p>
       <w:pPr>
-        <w:pStyle w:val="VarsaylanParagrafYazTipi"/>
         <w:widowControl w:val="0"/>
         <w:autoSpaceDE w:val="0"/>
         <w:autoSpaceDN w:val="0"/>
@@ -1017,7 +976,6 @@
     </w:p>
     <w:p>
       <w:pPr>
-        <w:pStyle w:val="VarsaylanParagrafYazTipi"/>
         <w:widowControl w:val="0"/>
         <w:autoSpaceDE w:val="0"/>
         <w:autoSpaceDN w:val="0"/>
@@ -1032,7 +990,6 @@
     </w:p>
     <w:p>
       <w:pPr>
-        <w:pStyle w:val="VarsaylanParagrafYazTipi"/>
         <w:widowControl w:val="0"/>
         <w:autoSpaceDE w:val="0"/>
         <w:autoSpaceDN w:val="0"/>
@@ -1047,7 +1004,6 @@
     </w:p>
     <w:p>
       <w:pPr>
-        <w:pStyle w:val="VarsaylanParagrafYazTipi"/>
         <w:widowControl w:val="0"/>
         <w:autoSpaceDE w:val="0"/>
         <w:autoSpaceDN w:val="0"/>
@@ -1062,7 +1018,6 @@
     </w:p>
     <w:p>
       <w:pPr>
-        <w:pStyle w:val="VarsaylanParagrafYazTipi"/>
         <w:widowControl w:val="0"/>
         <w:autoSpaceDE w:val="0"/>
         <w:autoSpaceDN w:val="0"/>
@@ -1077,7 +1032,6 @@
     </w:p>
     <w:p>
       <w:pPr>
-        <w:pStyle w:val="VarsaylanParagrafYazTipi"/>
         <w:widowControl w:val="0"/>
         <w:autoSpaceDE w:val="0"/>
         <w:autoSpaceDN w:val="0"/>
@@ -1092,7 +1046,6 @@
     </w:p>
     <w:p>
       <w:pPr>
-        <w:pStyle w:val="VarsaylanParagrafYazTipi"/>
         <w:widowControl w:val="0"/>
         <w:autoSpaceDE w:val="0"/>
         <w:autoSpaceDN w:val="0"/>
@@ -1107,7 +1060,6 @@
     </w:p>
     <w:p>
       <w:pPr>
-        <w:pStyle w:val="VarsaylanParagrafYazTipi"/>
         <w:widowControl w:val="0"/>
         <w:autoSpaceDE w:val="0"/>
         <w:autoSpaceDN w:val="0"/>
@@ -1130,7 +1082,6 @@
     </w:p>
     <w:p>
       <w:pPr>
-        <w:pStyle w:val="VarsaylanParagrafYazTipi"/>
         <w:widowControl w:val="0"/>
         <w:autoSpaceDE w:val="0"/>
         <w:autoSpaceDN w:val="0"/>
@@ -1145,7 +1096,6 @@
     </w:p>
     <w:p>
       <w:pPr>
-        <w:pStyle w:val="VarsaylanParagrafYazTipi"/>
         <w:widowControl w:val="0"/>
         <w:autoSpaceDE w:val="0"/>
         <w:autoSpaceDN w:val="0"/>
@@ -1168,7 +1118,6 @@
     </w:p>
     <w:p>
       <w:pPr>
-        <w:pStyle w:val="VarsaylanParagrafYazTipi"/>
         <w:widowControl w:val="0"/>
         <w:autoSpaceDE w:val="0"/>
         <w:autoSpaceDN w:val="0"/>
@@ -1183,7 +1132,6 @@
     </w:p>
     <w:p>
       <w:pPr>
-        <w:pStyle w:val="VarsaylanParagrafYazTipi"/>
         <w:widowControl w:val="0"/>
         <w:overflowPunct w:val="0"/>
         <w:autoSpaceDE w:val="0"/>
@@ -1226,7 +1174,6 @@
     </w:p>
     <w:p>
       <w:pPr>
-        <w:pStyle w:val="VarsaylanParagrafYazTipi"/>
         <w:widowControl w:val="0"/>
         <w:autoSpaceDE w:val="0"/>
         <w:autoSpaceDN w:val="0"/>
@@ -1243,7 +1190,6 @@
     </w:p>
     <w:p>
       <w:pPr>
-        <w:pStyle w:val="VarsaylanParagrafYazTipi"/>
         <w:widowControl w:val="0"/>
         <w:autoSpaceDE w:val="0"/>
         <w:autoSpaceDN w:val="0"/>
@@ -1260,7 +1206,6 @@
     </w:p>
     <w:p>
       <w:pPr>
-        <w:pStyle w:val="VarsaylanParagrafYazTipi"/>
         <w:widowControl w:val="0"/>
         <w:autoSpaceDE w:val="0"/>
         <w:autoSpaceDN w:val="0"/>
@@ -1275,6 +1220,2717 @@
         </w:rPr>
       </w:pPr>
     </w:p>
+    <w:sdt>
+      <w:sdtPr>
+        <w:id w:val="31582980"/>
+        <w:docPartObj>
+          <w:docPartGallery w:val="Table of Contents"/>
+          <w:docPartUnique/>
+        </w:docPartObj>
+      </w:sdtPr>
+      <w:sdtEndPr>
+        <w:rPr>
+          <w:rFonts w:asciiTheme="minorHAnsi" w:eastAsiaTheme="minorHAnsi" w:hAnsiTheme="minorHAnsi" w:cstheme="minorBidi"/>
+          <w:b w:val="0"/>
+          <w:bCs w:val="0"/>
+          <w:color w:val="auto"/>
+          <w:sz w:val="22"/>
+          <w:szCs w:val="22"/>
+        </w:rPr>
+      </w:sdtEndPr>
+      <w:sdtContent>
+        <w:p>
+          <w:pPr>
+            <w:pStyle w:val="TBal"/>
+            <w:rPr>
+              <w:sz w:val="24"/>
+            </w:rPr>
+          </w:pPr>
+          <w:r>
+            <w:rPr>
+              <w:sz w:val="24"/>
+              <w:lang w:val="en-US"/>
+            </w:rPr>
+            <w:t>Table of Contents</w:t>
+          </w:r>
+        </w:p>
+        <w:p>
+          <w:pPr>
+            <w:pStyle w:val="T1"/>
+            <w:tabs>
+              <w:tab w:val="right" w:leader="dot" w:pos="8250"/>
+            </w:tabs>
+            <w:rPr>
+              <w:noProof/>
+              <w:sz w:val="20"/>
+            </w:rPr>
+          </w:pPr>
+          <w:r>
+            <w:rPr>
+              <w:sz w:val="20"/>
+              <w:lang w:val="tr-TR"/>
+            </w:rPr>
+            <w:fldChar w:fldCharType="begin"/>
+          </w:r>
+          <w:r>
+            <w:rPr>
+              <w:sz w:val="20"/>
+              <w:lang w:val="tr-TR"/>
+            </w:rPr>
+            <w:instrText xml:space="preserve"> TOC \o "1-3" \h \z \u </w:instrText>
+          </w:r>
+          <w:r>
+            <w:rPr>
+              <w:sz w:val="20"/>
+              <w:lang w:val="tr-TR"/>
+            </w:rPr>
+            <w:fldChar w:fldCharType="separate"/>
+          </w:r>
+          <w:hyperlink w:anchor="_Toc407317652" w:history="1">
+            <w:r>
+              <w:rPr>
+                <w:rStyle w:val="Kpr"/>
+                <w:noProof/>
+                <w:sz w:val="20"/>
+              </w:rPr>
+              <w:t>1  Introduction</w:t>
+            </w:r>
+            <w:r>
+              <w:rPr>
+                <w:noProof/>
+                <w:webHidden/>
+                <w:sz w:val="20"/>
+              </w:rPr>
+              <w:tab/>
+            </w:r>
+            <w:r>
+              <w:rPr>
+                <w:noProof/>
+                <w:webHidden/>
+                <w:sz w:val="20"/>
+              </w:rPr>
+              <w:fldChar w:fldCharType="begin"/>
+            </w:r>
+            <w:r>
+              <w:rPr>
+                <w:noProof/>
+                <w:webHidden/>
+                <w:sz w:val="20"/>
+              </w:rPr>
+              <w:instrText xml:space="preserve"> PAGEREF _Toc407317652 \h </w:instrText>
+            </w:r>
+            <w:r>
+              <w:rPr>
+                <w:noProof/>
+                <w:webHidden/>
+                <w:sz w:val="20"/>
+              </w:rPr>
+            </w:r>
+            <w:r>
+              <w:rPr>
+                <w:noProof/>
+                <w:webHidden/>
+                <w:sz w:val="20"/>
+              </w:rPr>
+              <w:fldChar w:fldCharType="separate"/>
+            </w:r>
+            <w:r>
+              <w:rPr>
+                <w:noProof/>
+                <w:webHidden/>
+                <w:sz w:val="20"/>
+              </w:rPr>
+              <w:t>2</w:t>
+            </w:r>
+            <w:r>
+              <w:rPr>
+                <w:noProof/>
+                <w:webHidden/>
+                <w:sz w:val="20"/>
+              </w:rPr>
+              <w:fldChar w:fldCharType="end"/>
+            </w:r>
+          </w:hyperlink>
+        </w:p>
+        <w:p>
+          <w:pPr>
+            <w:pStyle w:val="T1"/>
+            <w:tabs>
+              <w:tab w:val="right" w:leader="dot" w:pos="8250"/>
+            </w:tabs>
+            <w:rPr>
+              <w:noProof/>
+              <w:sz w:val="20"/>
+            </w:rPr>
+          </w:pPr>
+          <w:hyperlink w:anchor="_Toc407317653" w:history="1">
+            <w:r>
+              <w:rPr>
+                <w:rStyle w:val="Kpr"/>
+                <w:rFonts w:cs="Verdana"/>
+                <w:noProof/>
+                <w:sz w:val="20"/>
+              </w:rPr>
+              <w:t>2. Case Description</w:t>
+            </w:r>
+            <w:r>
+              <w:rPr>
+                <w:noProof/>
+                <w:webHidden/>
+                <w:sz w:val="20"/>
+              </w:rPr>
+              <w:tab/>
+            </w:r>
+            <w:r>
+              <w:rPr>
+                <w:noProof/>
+                <w:webHidden/>
+                <w:sz w:val="20"/>
+              </w:rPr>
+              <w:fldChar w:fldCharType="begin"/>
+            </w:r>
+            <w:r>
+              <w:rPr>
+                <w:noProof/>
+                <w:webHidden/>
+                <w:sz w:val="20"/>
+              </w:rPr>
+              <w:instrText xml:space="preserve"> PAGEREF _Toc407317653 \h </w:instrText>
+            </w:r>
+            <w:r>
+              <w:rPr>
+                <w:noProof/>
+                <w:webHidden/>
+                <w:sz w:val="20"/>
+              </w:rPr>
+            </w:r>
+            <w:r>
+              <w:rPr>
+                <w:noProof/>
+                <w:webHidden/>
+                <w:sz w:val="20"/>
+              </w:rPr>
+              <w:fldChar w:fldCharType="separate"/>
+            </w:r>
+            <w:r>
+              <w:rPr>
+                <w:noProof/>
+                <w:webHidden/>
+                <w:sz w:val="20"/>
+              </w:rPr>
+              <w:t>2</w:t>
+            </w:r>
+            <w:r>
+              <w:rPr>
+                <w:noProof/>
+                <w:webHidden/>
+                <w:sz w:val="20"/>
+              </w:rPr>
+              <w:fldChar w:fldCharType="end"/>
+            </w:r>
+          </w:hyperlink>
+        </w:p>
+        <w:p>
+          <w:pPr>
+            <w:pStyle w:val="T1"/>
+            <w:tabs>
+              <w:tab w:val="right" w:leader="dot" w:pos="8250"/>
+            </w:tabs>
+            <w:rPr>
+              <w:noProof/>
+              <w:sz w:val="20"/>
+            </w:rPr>
+          </w:pPr>
+          <w:hyperlink w:anchor="_Toc407317654" w:history="1">
+            <w:r>
+              <w:rPr>
+                <w:rStyle w:val="Kpr"/>
+                <w:noProof/>
+                <w:sz w:val="20"/>
+              </w:rPr>
+              <w:t>3. Requirements Analysis</w:t>
+            </w:r>
+            <w:r>
+              <w:rPr>
+                <w:noProof/>
+                <w:webHidden/>
+                <w:sz w:val="20"/>
+              </w:rPr>
+              <w:tab/>
+            </w:r>
+            <w:r>
+              <w:rPr>
+                <w:noProof/>
+                <w:webHidden/>
+                <w:sz w:val="20"/>
+              </w:rPr>
+              <w:fldChar w:fldCharType="begin"/>
+            </w:r>
+            <w:r>
+              <w:rPr>
+                <w:noProof/>
+                <w:webHidden/>
+                <w:sz w:val="20"/>
+              </w:rPr>
+              <w:instrText xml:space="preserve"> PAGEREF _Toc407317654 \h </w:instrText>
+            </w:r>
+            <w:r>
+              <w:rPr>
+                <w:noProof/>
+                <w:webHidden/>
+                <w:sz w:val="20"/>
+              </w:rPr>
+            </w:r>
+            <w:r>
+              <w:rPr>
+                <w:noProof/>
+                <w:webHidden/>
+                <w:sz w:val="20"/>
+              </w:rPr>
+              <w:fldChar w:fldCharType="separate"/>
+            </w:r>
+            <w:r>
+              <w:rPr>
+                <w:noProof/>
+                <w:webHidden/>
+                <w:sz w:val="20"/>
+              </w:rPr>
+              <w:t>3</w:t>
+            </w:r>
+            <w:r>
+              <w:rPr>
+                <w:noProof/>
+                <w:webHidden/>
+                <w:sz w:val="20"/>
+              </w:rPr>
+              <w:fldChar w:fldCharType="end"/>
+            </w:r>
+          </w:hyperlink>
+        </w:p>
+        <w:p>
+          <w:pPr>
+            <w:pStyle w:val="T2"/>
+            <w:tabs>
+              <w:tab w:val="right" w:leader="dot" w:pos="8250"/>
+            </w:tabs>
+            <w:rPr>
+              <w:noProof/>
+              <w:sz w:val="20"/>
+            </w:rPr>
+          </w:pPr>
+          <w:hyperlink w:anchor="_Toc407317655" w:history="1">
+            <w:r>
+              <w:rPr>
+                <w:rStyle w:val="Kpr"/>
+                <w:noProof/>
+                <w:sz w:val="20"/>
+              </w:rPr>
+              <w:t>3.1 Functional Requirements</w:t>
+            </w:r>
+            <w:r>
+              <w:rPr>
+                <w:noProof/>
+                <w:webHidden/>
+                <w:sz w:val="20"/>
+              </w:rPr>
+              <w:tab/>
+            </w:r>
+            <w:r>
+              <w:rPr>
+                <w:noProof/>
+                <w:webHidden/>
+                <w:sz w:val="20"/>
+              </w:rPr>
+              <w:fldChar w:fldCharType="begin"/>
+            </w:r>
+            <w:r>
+              <w:rPr>
+                <w:noProof/>
+                <w:webHidden/>
+                <w:sz w:val="20"/>
+              </w:rPr>
+              <w:instrText xml:space="preserve"> PAGEREF _Toc407317655 \h </w:instrText>
+            </w:r>
+            <w:r>
+              <w:rPr>
+                <w:noProof/>
+                <w:webHidden/>
+                <w:sz w:val="20"/>
+              </w:rPr>
+            </w:r>
+            <w:r>
+              <w:rPr>
+                <w:noProof/>
+                <w:webHidden/>
+                <w:sz w:val="20"/>
+              </w:rPr>
+              <w:fldChar w:fldCharType="separate"/>
+            </w:r>
+            <w:r>
+              <w:rPr>
+                <w:noProof/>
+                <w:webHidden/>
+                <w:sz w:val="20"/>
+              </w:rPr>
+              <w:t>3</w:t>
+            </w:r>
+            <w:r>
+              <w:rPr>
+                <w:noProof/>
+                <w:webHidden/>
+                <w:sz w:val="20"/>
+              </w:rPr>
+              <w:fldChar w:fldCharType="end"/>
+            </w:r>
+          </w:hyperlink>
+        </w:p>
+        <w:p>
+          <w:pPr>
+            <w:pStyle w:val="T2"/>
+            <w:tabs>
+              <w:tab w:val="right" w:leader="dot" w:pos="8250"/>
+            </w:tabs>
+            <w:rPr>
+              <w:noProof/>
+              <w:sz w:val="20"/>
+            </w:rPr>
+          </w:pPr>
+          <w:hyperlink w:anchor="_Toc407317656" w:history="1">
+            <w:r>
+              <w:rPr>
+                <w:rStyle w:val="Kpr"/>
+                <w:noProof/>
+                <w:sz w:val="20"/>
+              </w:rPr>
+              <w:t>3.2 Non-functional Requirements</w:t>
+            </w:r>
+            <w:r>
+              <w:rPr>
+                <w:noProof/>
+                <w:webHidden/>
+                <w:sz w:val="20"/>
+              </w:rPr>
+              <w:tab/>
+            </w:r>
+            <w:r>
+              <w:rPr>
+                <w:noProof/>
+                <w:webHidden/>
+                <w:sz w:val="20"/>
+              </w:rPr>
+              <w:fldChar w:fldCharType="begin"/>
+            </w:r>
+            <w:r>
+              <w:rPr>
+                <w:noProof/>
+                <w:webHidden/>
+                <w:sz w:val="20"/>
+              </w:rPr>
+              <w:instrText xml:space="preserve"> PAGEREF _Toc407317656 \h </w:instrText>
+            </w:r>
+            <w:r>
+              <w:rPr>
+                <w:noProof/>
+                <w:webHidden/>
+                <w:sz w:val="20"/>
+              </w:rPr>
+            </w:r>
+            <w:r>
+              <w:rPr>
+                <w:noProof/>
+                <w:webHidden/>
+                <w:sz w:val="20"/>
+              </w:rPr>
+              <w:fldChar w:fldCharType="separate"/>
+            </w:r>
+            <w:r>
+              <w:rPr>
+                <w:noProof/>
+                <w:webHidden/>
+                <w:sz w:val="20"/>
+              </w:rPr>
+              <w:t>4</w:t>
+            </w:r>
+            <w:r>
+              <w:rPr>
+                <w:noProof/>
+                <w:webHidden/>
+                <w:sz w:val="20"/>
+              </w:rPr>
+              <w:fldChar w:fldCharType="end"/>
+            </w:r>
+          </w:hyperlink>
+        </w:p>
+        <w:p>
+          <w:pPr>
+            <w:pStyle w:val="T2"/>
+            <w:tabs>
+              <w:tab w:val="right" w:leader="dot" w:pos="8250"/>
+            </w:tabs>
+            <w:rPr>
+              <w:noProof/>
+              <w:sz w:val="20"/>
+            </w:rPr>
+          </w:pPr>
+          <w:hyperlink w:anchor="_Toc407317657" w:history="1">
+            <w:r>
+              <w:rPr>
+                <w:rStyle w:val="Kpr"/>
+                <w:noProof/>
+                <w:sz w:val="20"/>
+              </w:rPr>
+              <w:t>3.3 Pseudo Requirements</w:t>
+            </w:r>
+            <w:r>
+              <w:rPr>
+                <w:noProof/>
+                <w:webHidden/>
+                <w:sz w:val="20"/>
+              </w:rPr>
+              <w:tab/>
+            </w:r>
+            <w:r>
+              <w:rPr>
+                <w:noProof/>
+                <w:webHidden/>
+                <w:sz w:val="20"/>
+              </w:rPr>
+              <w:fldChar w:fldCharType="begin"/>
+            </w:r>
+            <w:r>
+              <w:rPr>
+                <w:noProof/>
+                <w:webHidden/>
+                <w:sz w:val="20"/>
+              </w:rPr>
+              <w:instrText xml:space="preserve"> PAGEREF _Toc407317657 \h </w:instrText>
+            </w:r>
+            <w:r>
+              <w:rPr>
+                <w:noProof/>
+                <w:webHidden/>
+                <w:sz w:val="20"/>
+              </w:rPr>
+            </w:r>
+            <w:r>
+              <w:rPr>
+                <w:noProof/>
+                <w:webHidden/>
+                <w:sz w:val="20"/>
+              </w:rPr>
+              <w:fldChar w:fldCharType="separate"/>
+            </w:r>
+            <w:r>
+              <w:rPr>
+                <w:noProof/>
+                <w:webHidden/>
+                <w:sz w:val="20"/>
+              </w:rPr>
+              <w:t>4</w:t>
+            </w:r>
+            <w:r>
+              <w:rPr>
+                <w:noProof/>
+                <w:webHidden/>
+                <w:sz w:val="20"/>
+              </w:rPr>
+              <w:fldChar w:fldCharType="end"/>
+            </w:r>
+          </w:hyperlink>
+        </w:p>
+        <w:p>
+          <w:pPr>
+            <w:pStyle w:val="T2"/>
+            <w:tabs>
+              <w:tab w:val="right" w:leader="dot" w:pos="8250"/>
+            </w:tabs>
+            <w:rPr>
+              <w:noProof/>
+              <w:sz w:val="20"/>
+            </w:rPr>
+          </w:pPr>
+          <w:hyperlink w:anchor="_Toc407317658" w:history="1">
+            <w:r>
+              <w:rPr>
+                <w:rStyle w:val="Kpr"/>
+                <w:noProof/>
+                <w:sz w:val="20"/>
+              </w:rPr>
+              <w:t>3.4 Scenarios</w:t>
+            </w:r>
+            <w:r>
+              <w:rPr>
+                <w:noProof/>
+                <w:webHidden/>
+                <w:sz w:val="20"/>
+              </w:rPr>
+              <w:tab/>
+            </w:r>
+            <w:r>
+              <w:rPr>
+                <w:noProof/>
+                <w:webHidden/>
+                <w:sz w:val="20"/>
+              </w:rPr>
+              <w:fldChar w:fldCharType="begin"/>
+            </w:r>
+            <w:r>
+              <w:rPr>
+                <w:noProof/>
+                <w:webHidden/>
+                <w:sz w:val="20"/>
+              </w:rPr>
+              <w:instrText xml:space="preserve"> PAGEREF _Toc407317658 \h </w:instrText>
+            </w:r>
+            <w:r>
+              <w:rPr>
+                <w:noProof/>
+                <w:webHidden/>
+                <w:sz w:val="20"/>
+              </w:rPr>
+            </w:r>
+            <w:r>
+              <w:rPr>
+                <w:noProof/>
+                <w:webHidden/>
+                <w:sz w:val="20"/>
+              </w:rPr>
+              <w:fldChar w:fldCharType="separate"/>
+            </w:r>
+            <w:r>
+              <w:rPr>
+                <w:noProof/>
+                <w:webHidden/>
+                <w:sz w:val="20"/>
+              </w:rPr>
+              <w:t>4</w:t>
+            </w:r>
+            <w:r>
+              <w:rPr>
+                <w:noProof/>
+                <w:webHidden/>
+                <w:sz w:val="20"/>
+              </w:rPr>
+              <w:fldChar w:fldCharType="end"/>
+            </w:r>
+          </w:hyperlink>
+        </w:p>
+        <w:p>
+          <w:pPr>
+            <w:pStyle w:val="T2"/>
+            <w:tabs>
+              <w:tab w:val="right" w:leader="dot" w:pos="8250"/>
+            </w:tabs>
+            <w:rPr>
+              <w:noProof/>
+              <w:sz w:val="20"/>
+            </w:rPr>
+          </w:pPr>
+          <w:hyperlink w:anchor="_Toc407317659" w:history="1">
+            <w:r>
+              <w:rPr>
+                <w:rStyle w:val="Kpr"/>
+                <w:noProof/>
+                <w:sz w:val="20"/>
+              </w:rPr>
+              <w:t>3.5 Use-Case Models</w:t>
+            </w:r>
+            <w:r>
+              <w:rPr>
+                <w:noProof/>
+                <w:webHidden/>
+                <w:sz w:val="20"/>
+              </w:rPr>
+              <w:tab/>
+            </w:r>
+            <w:r>
+              <w:rPr>
+                <w:noProof/>
+                <w:webHidden/>
+                <w:sz w:val="20"/>
+              </w:rPr>
+              <w:fldChar w:fldCharType="begin"/>
+            </w:r>
+            <w:r>
+              <w:rPr>
+                <w:noProof/>
+                <w:webHidden/>
+                <w:sz w:val="20"/>
+              </w:rPr>
+              <w:instrText xml:space="preserve"> PAGEREF _Toc407317659 \h </w:instrText>
+            </w:r>
+            <w:r>
+              <w:rPr>
+                <w:noProof/>
+                <w:webHidden/>
+                <w:sz w:val="20"/>
+              </w:rPr>
+            </w:r>
+            <w:r>
+              <w:rPr>
+                <w:noProof/>
+                <w:webHidden/>
+                <w:sz w:val="20"/>
+              </w:rPr>
+              <w:fldChar w:fldCharType="separate"/>
+            </w:r>
+            <w:r>
+              <w:rPr>
+                <w:noProof/>
+                <w:webHidden/>
+                <w:sz w:val="20"/>
+              </w:rPr>
+              <w:t>5</w:t>
+            </w:r>
+            <w:r>
+              <w:rPr>
+                <w:noProof/>
+                <w:webHidden/>
+                <w:sz w:val="20"/>
+              </w:rPr>
+              <w:fldChar w:fldCharType="end"/>
+            </w:r>
+          </w:hyperlink>
+        </w:p>
+        <w:p>
+          <w:pPr>
+            <w:pStyle w:val="T2"/>
+            <w:tabs>
+              <w:tab w:val="right" w:leader="dot" w:pos="8250"/>
+            </w:tabs>
+            <w:rPr>
+              <w:noProof/>
+              <w:sz w:val="20"/>
+            </w:rPr>
+          </w:pPr>
+          <w:hyperlink w:anchor="_Toc407317660" w:history="1">
+            <w:r>
+              <w:rPr>
+                <w:rStyle w:val="Kpr"/>
+                <w:rFonts w:cs="Verdana"/>
+                <w:noProof/>
+                <w:sz w:val="20"/>
+              </w:rPr>
+              <w:t xml:space="preserve">3.6 </w:t>
+            </w:r>
+            <w:r>
+              <w:rPr>
+                <w:rStyle w:val="Kpr"/>
+                <w:noProof/>
+                <w:sz w:val="20"/>
+              </w:rPr>
+              <w:t>User Interface/Screen mockups</w:t>
+            </w:r>
+            <w:r>
+              <w:rPr>
+                <w:noProof/>
+                <w:webHidden/>
+                <w:sz w:val="20"/>
+              </w:rPr>
+              <w:tab/>
+            </w:r>
+            <w:r>
+              <w:rPr>
+                <w:noProof/>
+                <w:webHidden/>
+                <w:sz w:val="20"/>
+              </w:rPr>
+              <w:fldChar w:fldCharType="begin"/>
+            </w:r>
+            <w:r>
+              <w:rPr>
+                <w:noProof/>
+                <w:webHidden/>
+                <w:sz w:val="20"/>
+              </w:rPr>
+              <w:instrText xml:space="preserve"> PAGEREF _Toc407317660 \h </w:instrText>
+            </w:r>
+            <w:r>
+              <w:rPr>
+                <w:noProof/>
+                <w:webHidden/>
+                <w:sz w:val="20"/>
+              </w:rPr>
+            </w:r>
+            <w:r>
+              <w:rPr>
+                <w:noProof/>
+                <w:webHidden/>
+                <w:sz w:val="20"/>
+              </w:rPr>
+              <w:fldChar w:fldCharType="separate"/>
+            </w:r>
+            <w:r>
+              <w:rPr>
+                <w:noProof/>
+                <w:webHidden/>
+                <w:sz w:val="20"/>
+              </w:rPr>
+              <w:t>6</w:t>
+            </w:r>
+            <w:r>
+              <w:rPr>
+                <w:noProof/>
+                <w:webHidden/>
+                <w:sz w:val="20"/>
+              </w:rPr>
+              <w:fldChar w:fldCharType="end"/>
+            </w:r>
+          </w:hyperlink>
+        </w:p>
+        <w:p>
+          <w:pPr>
+            <w:pStyle w:val="T1"/>
+            <w:tabs>
+              <w:tab w:val="right" w:leader="dot" w:pos="8250"/>
+            </w:tabs>
+            <w:rPr>
+              <w:noProof/>
+              <w:sz w:val="20"/>
+            </w:rPr>
+          </w:pPr>
+          <w:hyperlink w:anchor="_Toc407317661" w:history="1">
+            <w:r>
+              <w:rPr>
+                <w:rStyle w:val="Kpr"/>
+                <w:rFonts w:cs="Verdana"/>
+                <w:noProof/>
+                <w:sz w:val="20"/>
+              </w:rPr>
+              <w:t>4 Analysis Models</w:t>
+            </w:r>
+            <w:r>
+              <w:rPr>
+                <w:noProof/>
+                <w:webHidden/>
+                <w:sz w:val="20"/>
+              </w:rPr>
+              <w:tab/>
+            </w:r>
+            <w:r>
+              <w:rPr>
+                <w:noProof/>
+                <w:webHidden/>
+                <w:sz w:val="20"/>
+              </w:rPr>
+              <w:fldChar w:fldCharType="begin"/>
+            </w:r>
+            <w:r>
+              <w:rPr>
+                <w:noProof/>
+                <w:webHidden/>
+                <w:sz w:val="20"/>
+              </w:rPr>
+              <w:instrText xml:space="preserve"> PAGEREF _Toc407317661 \h </w:instrText>
+            </w:r>
+            <w:r>
+              <w:rPr>
+                <w:noProof/>
+                <w:webHidden/>
+                <w:sz w:val="20"/>
+              </w:rPr>
+            </w:r>
+            <w:r>
+              <w:rPr>
+                <w:noProof/>
+                <w:webHidden/>
+                <w:sz w:val="20"/>
+              </w:rPr>
+              <w:fldChar w:fldCharType="separate"/>
+            </w:r>
+            <w:r>
+              <w:rPr>
+                <w:noProof/>
+                <w:webHidden/>
+                <w:sz w:val="20"/>
+              </w:rPr>
+              <w:t>7</w:t>
+            </w:r>
+            <w:r>
+              <w:rPr>
+                <w:noProof/>
+                <w:webHidden/>
+                <w:sz w:val="20"/>
+              </w:rPr>
+              <w:fldChar w:fldCharType="end"/>
+            </w:r>
+          </w:hyperlink>
+        </w:p>
+        <w:p>
+          <w:pPr>
+            <w:pStyle w:val="T2"/>
+            <w:tabs>
+              <w:tab w:val="right" w:leader="dot" w:pos="8250"/>
+            </w:tabs>
+            <w:rPr>
+              <w:noProof/>
+              <w:sz w:val="20"/>
+            </w:rPr>
+          </w:pPr>
+          <w:hyperlink w:anchor="_Toc407317662" w:history="1">
+            <w:r>
+              <w:rPr>
+                <w:rStyle w:val="Kpr"/>
+                <w:noProof/>
+                <w:sz w:val="20"/>
+              </w:rPr>
+              <w:t>4.1 Object Model</w:t>
+            </w:r>
+            <w:r>
+              <w:rPr>
+                <w:noProof/>
+                <w:webHidden/>
+                <w:sz w:val="20"/>
+              </w:rPr>
+              <w:tab/>
+            </w:r>
+            <w:r>
+              <w:rPr>
+                <w:noProof/>
+                <w:webHidden/>
+                <w:sz w:val="20"/>
+              </w:rPr>
+              <w:fldChar w:fldCharType="begin"/>
+            </w:r>
+            <w:r>
+              <w:rPr>
+                <w:noProof/>
+                <w:webHidden/>
+                <w:sz w:val="20"/>
+              </w:rPr>
+              <w:instrText xml:space="preserve"> PAGEREF _Toc407317662 \h </w:instrText>
+            </w:r>
+            <w:r>
+              <w:rPr>
+                <w:noProof/>
+                <w:webHidden/>
+                <w:sz w:val="20"/>
+              </w:rPr>
+            </w:r>
+            <w:r>
+              <w:rPr>
+                <w:noProof/>
+                <w:webHidden/>
+                <w:sz w:val="20"/>
+              </w:rPr>
+              <w:fldChar w:fldCharType="separate"/>
+            </w:r>
+            <w:r>
+              <w:rPr>
+                <w:noProof/>
+                <w:webHidden/>
+                <w:sz w:val="20"/>
+              </w:rPr>
+              <w:t>7</w:t>
+            </w:r>
+            <w:r>
+              <w:rPr>
+                <w:noProof/>
+                <w:webHidden/>
+                <w:sz w:val="20"/>
+              </w:rPr>
+              <w:fldChar w:fldCharType="end"/>
+            </w:r>
+          </w:hyperlink>
+        </w:p>
+        <w:p>
+          <w:pPr>
+            <w:pStyle w:val="T3"/>
+            <w:tabs>
+              <w:tab w:val="right" w:leader="dot" w:pos="8250"/>
+            </w:tabs>
+            <w:rPr>
+              <w:noProof/>
+              <w:sz w:val="20"/>
+            </w:rPr>
+          </w:pPr>
+          <w:hyperlink w:anchor="_Toc407317663" w:history="1">
+            <w:r>
+              <w:rPr>
+                <w:rStyle w:val="Kpr"/>
+                <w:noProof/>
+                <w:sz w:val="20"/>
+              </w:rPr>
+              <w:t>4.1.1Domain Lexicon</w:t>
+            </w:r>
+            <w:r>
+              <w:rPr>
+                <w:noProof/>
+                <w:webHidden/>
+                <w:sz w:val="20"/>
+              </w:rPr>
+              <w:tab/>
+            </w:r>
+            <w:r>
+              <w:rPr>
+                <w:noProof/>
+                <w:webHidden/>
+                <w:sz w:val="20"/>
+              </w:rPr>
+              <w:fldChar w:fldCharType="begin"/>
+            </w:r>
+            <w:r>
+              <w:rPr>
+                <w:noProof/>
+                <w:webHidden/>
+                <w:sz w:val="20"/>
+              </w:rPr>
+              <w:instrText xml:space="preserve"> PAGEREF _Toc407317663 \h </w:instrText>
+            </w:r>
+            <w:r>
+              <w:rPr>
+                <w:noProof/>
+                <w:webHidden/>
+                <w:sz w:val="20"/>
+              </w:rPr>
+            </w:r>
+            <w:r>
+              <w:rPr>
+                <w:noProof/>
+                <w:webHidden/>
+                <w:sz w:val="20"/>
+              </w:rPr>
+              <w:fldChar w:fldCharType="separate"/>
+            </w:r>
+            <w:r>
+              <w:rPr>
+                <w:noProof/>
+                <w:webHidden/>
+                <w:sz w:val="20"/>
+              </w:rPr>
+              <w:t>7</w:t>
+            </w:r>
+            <w:r>
+              <w:rPr>
+                <w:noProof/>
+                <w:webHidden/>
+                <w:sz w:val="20"/>
+              </w:rPr>
+              <w:fldChar w:fldCharType="end"/>
+            </w:r>
+          </w:hyperlink>
+        </w:p>
+        <w:p>
+          <w:pPr>
+            <w:pStyle w:val="T3"/>
+            <w:tabs>
+              <w:tab w:val="right" w:leader="dot" w:pos="8250"/>
+            </w:tabs>
+            <w:rPr>
+              <w:noProof/>
+              <w:sz w:val="20"/>
+            </w:rPr>
+          </w:pPr>
+          <w:hyperlink w:anchor="_Toc407317664" w:history="1">
+            <w:r>
+              <w:rPr>
+                <w:rStyle w:val="Kpr"/>
+                <w:noProof/>
+                <w:sz w:val="20"/>
+              </w:rPr>
+              <w:t>4.1.2 Class Diagrams</w:t>
+            </w:r>
+            <w:r>
+              <w:rPr>
+                <w:noProof/>
+                <w:webHidden/>
+                <w:sz w:val="20"/>
+              </w:rPr>
+              <w:tab/>
+            </w:r>
+            <w:r>
+              <w:rPr>
+                <w:noProof/>
+                <w:webHidden/>
+                <w:sz w:val="20"/>
+              </w:rPr>
+              <w:fldChar w:fldCharType="begin"/>
+            </w:r>
+            <w:r>
+              <w:rPr>
+                <w:noProof/>
+                <w:webHidden/>
+                <w:sz w:val="20"/>
+              </w:rPr>
+              <w:instrText xml:space="preserve"> PAGEREF _Toc407317664 \h </w:instrText>
+            </w:r>
+            <w:r>
+              <w:rPr>
+                <w:noProof/>
+                <w:webHidden/>
+                <w:sz w:val="20"/>
+              </w:rPr>
+            </w:r>
+            <w:r>
+              <w:rPr>
+                <w:noProof/>
+                <w:webHidden/>
+                <w:sz w:val="20"/>
+              </w:rPr>
+              <w:fldChar w:fldCharType="separate"/>
+            </w:r>
+            <w:r>
+              <w:rPr>
+                <w:noProof/>
+                <w:webHidden/>
+                <w:sz w:val="20"/>
+              </w:rPr>
+              <w:t>7</w:t>
+            </w:r>
+            <w:r>
+              <w:rPr>
+                <w:noProof/>
+                <w:webHidden/>
+                <w:sz w:val="20"/>
+              </w:rPr>
+              <w:fldChar w:fldCharType="end"/>
+            </w:r>
+          </w:hyperlink>
+        </w:p>
+        <w:p>
+          <w:pPr>
+            <w:pStyle w:val="T2"/>
+            <w:tabs>
+              <w:tab w:val="right" w:leader="dot" w:pos="8250"/>
+            </w:tabs>
+            <w:rPr>
+              <w:noProof/>
+              <w:sz w:val="20"/>
+            </w:rPr>
+          </w:pPr>
+          <w:hyperlink w:anchor="_Toc407317665" w:history="1">
+            <w:r>
+              <w:rPr>
+                <w:rStyle w:val="Kpr"/>
+                <w:noProof/>
+                <w:sz w:val="20"/>
+              </w:rPr>
+              <w:t>4.2 Dynamic Models</w:t>
+            </w:r>
+            <w:r>
+              <w:rPr>
+                <w:noProof/>
+                <w:webHidden/>
+                <w:sz w:val="20"/>
+              </w:rPr>
+              <w:tab/>
+            </w:r>
+            <w:r>
+              <w:rPr>
+                <w:noProof/>
+                <w:webHidden/>
+                <w:sz w:val="20"/>
+              </w:rPr>
+              <w:fldChar w:fldCharType="begin"/>
+            </w:r>
+            <w:r>
+              <w:rPr>
+                <w:noProof/>
+                <w:webHidden/>
+                <w:sz w:val="20"/>
+              </w:rPr>
+              <w:instrText xml:space="preserve"> PAGEREF _Toc407317665 \h </w:instrText>
+            </w:r>
+            <w:r>
+              <w:rPr>
+                <w:noProof/>
+                <w:webHidden/>
+                <w:sz w:val="20"/>
+              </w:rPr>
+            </w:r>
+            <w:r>
+              <w:rPr>
+                <w:noProof/>
+                <w:webHidden/>
+                <w:sz w:val="20"/>
+              </w:rPr>
+              <w:fldChar w:fldCharType="separate"/>
+            </w:r>
+            <w:r>
+              <w:rPr>
+                <w:noProof/>
+                <w:webHidden/>
+                <w:sz w:val="20"/>
+              </w:rPr>
+              <w:t>9</w:t>
+            </w:r>
+            <w:r>
+              <w:rPr>
+                <w:noProof/>
+                <w:webHidden/>
+                <w:sz w:val="20"/>
+              </w:rPr>
+              <w:fldChar w:fldCharType="end"/>
+            </w:r>
+          </w:hyperlink>
+        </w:p>
+        <w:p>
+          <w:pPr>
+            <w:pStyle w:val="T3"/>
+            <w:tabs>
+              <w:tab w:val="right" w:leader="dot" w:pos="8250"/>
+            </w:tabs>
+            <w:rPr>
+              <w:noProof/>
+              <w:sz w:val="20"/>
+            </w:rPr>
+          </w:pPr>
+          <w:hyperlink w:anchor="_Toc407317666" w:history="1">
+            <w:r>
+              <w:rPr>
+                <w:rStyle w:val="Kpr"/>
+                <w:noProof/>
+                <w:sz w:val="20"/>
+              </w:rPr>
+              <w:t>4.2.1 State Chart</w:t>
+            </w:r>
+            <w:r>
+              <w:rPr>
+                <w:noProof/>
+                <w:webHidden/>
+                <w:sz w:val="20"/>
+              </w:rPr>
+              <w:tab/>
+            </w:r>
+            <w:r>
+              <w:rPr>
+                <w:noProof/>
+                <w:webHidden/>
+                <w:sz w:val="20"/>
+              </w:rPr>
+              <w:fldChar w:fldCharType="begin"/>
+            </w:r>
+            <w:r>
+              <w:rPr>
+                <w:noProof/>
+                <w:webHidden/>
+                <w:sz w:val="20"/>
+              </w:rPr>
+              <w:instrText xml:space="preserve"> PAGEREF _Toc407317666 \h </w:instrText>
+            </w:r>
+            <w:r>
+              <w:rPr>
+                <w:noProof/>
+                <w:webHidden/>
+                <w:sz w:val="20"/>
+              </w:rPr>
+            </w:r>
+            <w:r>
+              <w:rPr>
+                <w:noProof/>
+                <w:webHidden/>
+                <w:sz w:val="20"/>
+              </w:rPr>
+              <w:fldChar w:fldCharType="separate"/>
+            </w:r>
+            <w:r>
+              <w:rPr>
+                <w:noProof/>
+                <w:webHidden/>
+                <w:sz w:val="20"/>
+              </w:rPr>
+              <w:t>9</w:t>
+            </w:r>
+            <w:r>
+              <w:rPr>
+                <w:noProof/>
+                <w:webHidden/>
+                <w:sz w:val="20"/>
+              </w:rPr>
+              <w:fldChar w:fldCharType="end"/>
+            </w:r>
+          </w:hyperlink>
+        </w:p>
+        <w:p>
+          <w:pPr>
+            <w:pStyle w:val="T3"/>
+            <w:tabs>
+              <w:tab w:val="right" w:leader="dot" w:pos="8250"/>
+            </w:tabs>
+            <w:rPr>
+              <w:noProof/>
+              <w:sz w:val="20"/>
+            </w:rPr>
+          </w:pPr>
+          <w:hyperlink w:anchor="_Toc407317667" w:history="1">
+            <w:r>
+              <w:rPr>
+                <w:rStyle w:val="Kpr"/>
+                <w:rFonts w:ascii="Verdana" w:hAnsi="Verdana"/>
+                <w:noProof/>
+                <w:sz w:val="20"/>
+              </w:rPr>
+              <w:t>4.2.2 Sequence Diagram</w:t>
+            </w:r>
+            <w:r>
+              <w:rPr>
+                <w:noProof/>
+                <w:webHidden/>
+                <w:sz w:val="20"/>
+              </w:rPr>
+              <w:tab/>
+            </w:r>
+            <w:r>
+              <w:rPr>
+                <w:noProof/>
+                <w:webHidden/>
+                <w:sz w:val="20"/>
+              </w:rPr>
+              <w:fldChar w:fldCharType="begin"/>
+            </w:r>
+            <w:r>
+              <w:rPr>
+                <w:noProof/>
+                <w:webHidden/>
+                <w:sz w:val="20"/>
+              </w:rPr>
+              <w:instrText xml:space="preserve"> PAGEREF _Toc407317667 \h </w:instrText>
+            </w:r>
+            <w:r>
+              <w:rPr>
+                <w:noProof/>
+                <w:webHidden/>
+                <w:sz w:val="20"/>
+              </w:rPr>
+            </w:r>
+            <w:r>
+              <w:rPr>
+                <w:noProof/>
+                <w:webHidden/>
+                <w:sz w:val="20"/>
+              </w:rPr>
+              <w:fldChar w:fldCharType="separate"/>
+            </w:r>
+            <w:r>
+              <w:rPr>
+                <w:noProof/>
+                <w:webHidden/>
+                <w:sz w:val="20"/>
+              </w:rPr>
+              <w:t>10</w:t>
+            </w:r>
+            <w:r>
+              <w:rPr>
+                <w:noProof/>
+                <w:webHidden/>
+                <w:sz w:val="20"/>
+              </w:rPr>
+              <w:fldChar w:fldCharType="end"/>
+            </w:r>
+          </w:hyperlink>
+        </w:p>
+        <w:p>
+          <w:pPr>
+            <w:pStyle w:val="T1"/>
+            <w:tabs>
+              <w:tab w:val="right" w:leader="dot" w:pos="8250"/>
+            </w:tabs>
+            <w:rPr>
+              <w:noProof/>
+              <w:sz w:val="20"/>
+            </w:rPr>
+          </w:pPr>
+          <w:hyperlink w:anchor="_Toc407317668" w:history="1">
+            <w:r>
+              <w:rPr>
+                <w:rStyle w:val="Kpr"/>
+                <w:noProof/>
+                <w:sz w:val="20"/>
+              </w:rPr>
+              <w:t>5. System Design</w:t>
+            </w:r>
+            <w:r>
+              <w:rPr>
+                <w:noProof/>
+                <w:webHidden/>
+                <w:sz w:val="20"/>
+              </w:rPr>
+              <w:tab/>
+            </w:r>
+            <w:r>
+              <w:rPr>
+                <w:noProof/>
+                <w:webHidden/>
+                <w:sz w:val="20"/>
+              </w:rPr>
+              <w:fldChar w:fldCharType="begin"/>
+            </w:r>
+            <w:r>
+              <w:rPr>
+                <w:noProof/>
+                <w:webHidden/>
+                <w:sz w:val="20"/>
+              </w:rPr>
+              <w:instrText xml:space="preserve"> PAGEREF _Toc407317668 \h </w:instrText>
+            </w:r>
+            <w:r>
+              <w:rPr>
+                <w:noProof/>
+                <w:webHidden/>
+                <w:sz w:val="20"/>
+              </w:rPr>
+            </w:r>
+            <w:r>
+              <w:rPr>
+                <w:noProof/>
+                <w:webHidden/>
+                <w:sz w:val="20"/>
+              </w:rPr>
+              <w:fldChar w:fldCharType="separate"/>
+            </w:r>
+            <w:r>
+              <w:rPr>
+                <w:noProof/>
+                <w:webHidden/>
+                <w:sz w:val="20"/>
+              </w:rPr>
+              <w:t>11</w:t>
+            </w:r>
+            <w:r>
+              <w:rPr>
+                <w:noProof/>
+                <w:webHidden/>
+                <w:sz w:val="20"/>
+              </w:rPr>
+              <w:fldChar w:fldCharType="end"/>
+            </w:r>
+          </w:hyperlink>
+        </w:p>
+        <w:p>
+          <w:pPr>
+            <w:pStyle w:val="T2"/>
+            <w:tabs>
+              <w:tab w:val="right" w:leader="dot" w:pos="8250"/>
+            </w:tabs>
+            <w:rPr>
+              <w:noProof/>
+              <w:sz w:val="20"/>
+            </w:rPr>
+          </w:pPr>
+          <w:hyperlink w:anchor="_Toc407317669" w:history="1">
+            <w:r>
+              <w:rPr>
+                <w:rStyle w:val="Kpr"/>
+                <w:noProof/>
+                <w:sz w:val="20"/>
+              </w:rPr>
+              <w:t>5.1 Design Goals</w:t>
+            </w:r>
+            <w:r>
+              <w:rPr>
+                <w:noProof/>
+                <w:webHidden/>
+                <w:sz w:val="20"/>
+              </w:rPr>
+              <w:tab/>
+            </w:r>
+            <w:r>
+              <w:rPr>
+                <w:noProof/>
+                <w:webHidden/>
+                <w:sz w:val="20"/>
+              </w:rPr>
+              <w:fldChar w:fldCharType="begin"/>
+            </w:r>
+            <w:r>
+              <w:rPr>
+                <w:noProof/>
+                <w:webHidden/>
+                <w:sz w:val="20"/>
+              </w:rPr>
+              <w:instrText xml:space="preserve"> PAGEREF _Toc407317669 \h </w:instrText>
+            </w:r>
+            <w:r>
+              <w:rPr>
+                <w:noProof/>
+                <w:webHidden/>
+                <w:sz w:val="20"/>
+              </w:rPr>
+            </w:r>
+            <w:r>
+              <w:rPr>
+                <w:noProof/>
+                <w:webHidden/>
+                <w:sz w:val="20"/>
+              </w:rPr>
+              <w:fldChar w:fldCharType="separate"/>
+            </w:r>
+            <w:r>
+              <w:rPr>
+                <w:noProof/>
+                <w:webHidden/>
+                <w:sz w:val="20"/>
+              </w:rPr>
+              <w:t>11</w:t>
+            </w:r>
+            <w:r>
+              <w:rPr>
+                <w:noProof/>
+                <w:webHidden/>
+                <w:sz w:val="20"/>
+              </w:rPr>
+              <w:fldChar w:fldCharType="end"/>
+            </w:r>
+          </w:hyperlink>
+        </w:p>
+        <w:p>
+          <w:pPr>
+            <w:pStyle w:val="T2"/>
+            <w:tabs>
+              <w:tab w:val="right" w:leader="dot" w:pos="8250"/>
+            </w:tabs>
+            <w:rPr>
+              <w:noProof/>
+              <w:sz w:val="20"/>
+            </w:rPr>
+          </w:pPr>
+          <w:hyperlink w:anchor="_Toc407317670" w:history="1">
+            <w:r>
+              <w:rPr>
+                <w:rStyle w:val="Kpr"/>
+                <w:rFonts w:ascii="Verdana" w:hAnsi="Verdana"/>
+                <w:noProof/>
+                <w:sz w:val="20"/>
+              </w:rPr>
+              <w:t>5.2 Sub-System Decomposition</w:t>
+            </w:r>
+            <w:r>
+              <w:rPr>
+                <w:noProof/>
+                <w:webHidden/>
+                <w:sz w:val="20"/>
+              </w:rPr>
+              <w:tab/>
+            </w:r>
+            <w:r>
+              <w:rPr>
+                <w:noProof/>
+                <w:webHidden/>
+                <w:sz w:val="20"/>
+              </w:rPr>
+              <w:fldChar w:fldCharType="begin"/>
+            </w:r>
+            <w:r>
+              <w:rPr>
+                <w:noProof/>
+                <w:webHidden/>
+                <w:sz w:val="20"/>
+              </w:rPr>
+              <w:instrText xml:space="preserve"> PAGEREF _Toc407317670 \h </w:instrText>
+            </w:r>
+            <w:r>
+              <w:rPr>
+                <w:noProof/>
+                <w:webHidden/>
+                <w:sz w:val="20"/>
+              </w:rPr>
+            </w:r>
+            <w:r>
+              <w:rPr>
+                <w:noProof/>
+                <w:webHidden/>
+                <w:sz w:val="20"/>
+              </w:rPr>
+              <w:fldChar w:fldCharType="separate"/>
+            </w:r>
+            <w:r>
+              <w:rPr>
+                <w:noProof/>
+                <w:webHidden/>
+                <w:sz w:val="20"/>
+              </w:rPr>
+              <w:t>11</w:t>
+            </w:r>
+            <w:r>
+              <w:rPr>
+                <w:noProof/>
+                <w:webHidden/>
+                <w:sz w:val="20"/>
+              </w:rPr>
+              <w:fldChar w:fldCharType="end"/>
+            </w:r>
+          </w:hyperlink>
+        </w:p>
+        <w:p>
+          <w:pPr>
+            <w:pStyle w:val="T2"/>
+            <w:tabs>
+              <w:tab w:val="right" w:leader="dot" w:pos="8250"/>
+            </w:tabs>
+            <w:rPr>
+              <w:noProof/>
+              <w:sz w:val="20"/>
+            </w:rPr>
+          </w:pPr>
+          <w:hyperlink w:anchor="_Toc407317671" w:history="1">
+            <w:r>
+              <w:rPr>
+                <w:rStyle w:val="Kpr"/>
+                <w:noProof/>
+                <w:sz w:val="20"/>
+              </w:rPr>
+              <w:t>5.3 Architectural Patterns</w:t>
+            </w:r>
+            <w:r>
+              <w:rPr>
+                <w:noProof/>
+                <w:webHidden/>
+                <w:sz w:val="20"/>
+              </w:rPr>
+              <w:tab/>
+            </w:r>
+            <w:r>
+              <w:rPr>
+                <w:noProof/>
+                <w:webHidden/>
+                <w:sz w:val="20"/>
+              </w:rPr>
+              <w:fldChar w:fldCharType="begin"/>
+            </w:r>
+            <w:r>
+              <w:rPr>
+                <w:noProof/>
+                <w:webHidden/>
+                <w:sz w:val="20"/>
+              </w:rPr>
+              <w:instrText xml:space="preserve"> PAGEREF _Toc407317671 \h </w:instrText>
+            </w:r>
+            <w:r>
+              <w:rPr>
+                <w:noProof/>
+                <w:webHidden/>
+                <w:sz w:val="20"/>
+              </w:rPr>
+            </w:r>
+            <w:r>
+              <w:rPr>
+                <w:noProof/>
+                <w:webHidden/>
+                <w:sz w:val="20"/>
+              </w:rPr>
+              <w:fldChar w:fldCharType="separate"/>
+            </w:r>
+            <w:r>
+              <w:rPr>
+                <w:noProof/>
+                <w:webHidden/>
+                <w:sz w:val="20"/>
+              </w:rPr>
+              <w:t>12</w:t>
+            </w:r>
+            <w:r>
+              <w:rPr>
+                <w:noProof/>
+                <w:webHidden/>
+                <w:sz w:val="20"/>
+              </w:rPr>
+              <w:fldChar w:fldCharType="end"/>
+            </w:r>
+          </w:hyperlink>
+        </w:p>
+        <w:p>
+          <w:pPr>
+            <w:pStyle w:val="T2"/>
+            <w:tabs>
+              <w:tab w:val="right" w:leader="dot" w:pos="8250"/>
+            </w:tabs>
+            <w:rPr>
+              <w:noProof/>
+              <w:sz w:val="20"/>
+            </w:rPr>
+          </w:pPr>
+          <w:hyperlink w:anchor="_Toc407317672" w:history="1">
+            <w:r>
+              <w:rPr>
+                <w:rStyle w:val="Kpr"/>
+                <w:noProof/>
+                <w:sz w:val="20"/>
+              </w:rPr>
+              <w:t>5.4 Hardware/Software Mapping</w:t>
+            </w:r>
+            <w:r>
+              <w:rPr>
+                <w:noProof/>
+                <w:webHidden/>
+                <w:sz w:val="20"/>
+              </w:rPr>
+              <w:tab/>
+            </w:r>
+            <w:r>
+              <w:rPr>
+                <w:noProof/>
+                <w:webHidden/>
+                <w:sz w:val="20"/>
+              </w:rPr>
+              <w:fldChar w:fldCharType="begin"/>
+            </w:r>
+            <w:r>
+              <w:rPr>
+                <w:noProof/>
+                <w:webHidden/>
+                <w:sz w:val="20"/>
+              </w:rPr>
+              <w:instrText xml:space="preserve"> PAGEREF _Toc407317672 \h </w:instrText>
+            </w:r>
+            <w:r>
+              <w:rPr>
+                <w:noProof/>
+                <w:webHidden/>
+                <w:sz w:val="20"/>
+              </w:rPr>
+            </w:r>
+            <w:r>
+              <w:rPr>
+                <w:noProof/>
+                <w:webHidden/>
+                <w:sz w:val="20"/>
+              </w:rPr>
+              <w:fldChar w:fldCharType="separate"/>
+            </w:r>
+            <w:r>
+              <w:rPr>
+                <w:noProof/>
+                <w:webHidden/>
+                <w:sz w:val="20"/>
+              </w:rPr>
+              <w:t>12</w:t>
+            </w:r>
+            <w:r>
+              <w:rPr>
+                <w:noProof/>
+                <w:webHidden/>
+                <w:sz w:val="20"/>
+              </w:rPr>
+              <w:fldChar w:fldCharType="end"/>
+            </w:r>
+          </w:hyperlink>
+        </w:p>
+        <w:p>
+          <w:pPr>
+            <w:pStyle w:val="T2"/>
+            <w:tabs>
+              <w:tab w:val="right" w:leader="dot" w:pos="8250"/>
+            </w:tabs>
+            <w:rPr>
+              <w:noProof/>
+              <w:sz w:val="20"/>
+            </w:rPr>
+          </w:pPr>
+          <w:hyperlink w:anchor="_Toc407317673" w:history="1">
+            <w:r>
+              <w:rPr>
+                <w:rStyle w:val="Kpr"/>
+                <w:noProof/>
+                <w:sz w:val="20"/>
+              </w:rPr>
+              <w:t>5.5 Addressing Key Concerns</w:t>
+            </w:r>
+            <w:r>
+              <w:rPr>
+                <w:noProof/>
+                <w:webHidden/>
+                <w:sz w:val="20"/>
+              </w:rPr>
+              <w:tab/>
+            </w:r>
+            <w:r>
+              <w:rPr>
+                <w:noProof/>
+                <w:webHidden/>
+                <w:sz w:val="20"/>
+              </w:rPr>
+              <w:fldChar w:fldCharType="begin"/>
+            </w:r>
+            <w:r>
+              <w:rPr>
+                <w:noProof/>
+                <w:webHidden/>
+                <w:sz w:val="20"/>
+              </w:rPr>
+              <w:instrText xml:space="preserve"> PAGEREF _Toc407317673 \h </w:instrText>
+            </w:r>
+            <w:r>
+              <w:rPr>
+                <w:noProof/>
+                <w:webHidden/>
+                <w:sz w:val="20"/>
+              </w:rPr>
+            </w:r>
+            <w:r>
+              <w:rPr>
+                <w:noProof/>
+                <w:webHidden/>
+                <w:sz w:val="20"/>
+              </w:rPr>
+              <w:fldChar w:fldCharType="separate"/>
+            </w:r>
+            <w:r>
+              <w:rPr>
+                <w:noProof/>
+                <w:webHidden/>
+                <w:sz w:val="20"/>
+              </w:rPr>
+              <w:t>12</w:t>
+            </w:r>
+            <w:r>
+              <w:rPr>
+                <w:noProof/>
+                <w:webHidden/>
+                <w:sz w:val="20"/>
+              </w:rPr>
+              <w:fldChar w:fldCharType="end"/>
+            </w:r>
+          </w:hyperlink>
+        </w:p>
+        <w:p>
+          <w:pPr>
+            <w:pStyle w:val="T3"/>
+            <w:tabs>
+              <w:tab w:val="right" w:leader="dot" w:pos="8250"/>
+            </w:tabs>
+            <w:rPr>
+              <w:noProof/>
+              <w:sz w:val="20"/>
+            </w:rPr>
+          </w:pPr>
+          <w:hyperlink w:anchor="_Toc407317674" w:history="1">
+            <w:r>
+              <w:rPr>
+                <w:rStyle w:val="Kpr"/>
+                <w:noProof/>
+                <w:sz w:val="20"/>
+              </w:rPr>
+              <w:t>5.5.1 Persistent Data Management</w:t>
+            </w:r>
+            <w:r>
+              <w:rPr>
+                <w:noProof/>
+                <w:webHidden/>
+                <w:sz w:val="20"/>
+              </w:rPr>
+              <w:tab/>
+            </w:r>
+            <w:r>
+              <w:rPr>
+                <w:noProof/>
+                <w:webHidden/>
+                <w:sz w:val="20"/>
+              </w:rPr>
+              <w:fldChar w:fldCharType="begin"/>
+            </w:r>
+            <w:r>
+              <w:rPr>
+                <w:noProof/>
+                <w:webHidden/>
+                <w:sz w:val="20"/>
+              </w:rPr>
+              <w:instrText xml:space="preserve"> PAGEREF _Toc407317674 \h </w:instrText>
+            </w:r>
+            <w:r>
+              <w:rPr>
+                <w:noProof/>
+                <w:webHidden/>
+                <w:sz w:val="20"/>
+              </w:rPr>
+            </w:r>
+            <w:r>
+              <w:rPr>
+                <w:noProof/>
+                <w:webHidden/>
+                <w:sz w:val="20"/>
+              </w:rPr>
+              <w:fldChar w:fldCharType="separate"/>
+            </w:r>
+            <w:r>
+              <w:rPr>
+                <w:noProof/>
+                <w:webHidden/>
+                <w:sz w:val="20"/>
+              </w:rPr>
+              <w:t>12</w:t>
+            </w:r>
+            <w:r>
+              <w:rPr>
+                <w:noProof/>
+                <w:webHidden/>
+                <w:sz w:val="20"/>
+              </w:rPr>
+              <w:fldChar w:fldCharType="end"/>
+            </w:r>
+          </w:hyperlink>
+        </w:p>
+        <w:p>
+          <w:pPr>
+            <w:pStyle w:val="T3"/>
+            <w:tabs>
+              <w:tab w:val="right" w:leader="dot" w:pos="8250"/>
+            </w:tabs>
+            <w:rPr>
+              <w:noProof/>
+              <w:sz w:val="20"/>
+            </w:rPr>
+          </w:pPr>
+          <w:hyperlink w:anchor="_Toc407317675" w:history="1">
+            <w:r>
+              <w:rPr>
+                <w:rStyle w:val="Kpr"/>
+                <w:noProof/>
+                <w:sz w:val="20"/>
+              </w:rPr>
+              <w:t>5.5.2 Access Control and Security</w:t>
+            </w:r>
+            <w:r>
+              <w:rPr>
+                <w:noProof/>
+                <w:webHidden/>
+                <w:sz w:val="20"/>
+              </w:rPr>
+              <w:tab/>
+            </w:r>
+            <w:r>
+              <w:rPr>
+                <w:noProof/>
+                <w:webHidden/>
+                <w:sz w:val="20"/>
+              </w:rPr>
+              <w:fldChar w:fldCharType="begin"/>
+            </w:r>
+            <w:r>
+              <w:rPr>
+                <w:noProof/>
+                <w:webHidden/>
+                <w:sz w:val="20"/>
+              </w:rPr>
+              <w:instrText xml:space="preserve"> PAGEREF _Toc407317675 \h </w:instrText>
+            </w:r>
+            <w:r>
+              <w:rPr>
+                <w:noProof/>
+                <w:webHidden/>
+                <w:sz w:val="20"/>
+              </w:rPr>
+            </w:r>
+            <w:r>
+              <w:rPr>
+                <w:noProof/>
+                <w:webHidden/>
+                <w:sz w:val="20"/>
+              </w:rPr>
+              <w:fldChar w:fldCharType="separate"/>
+            </w:r>
+            <w:r>
+              <w:rPr>
+                <w:noProof/>
+                <w:webHidden/>
+                <w:sz w:val="20"/>
+              </w:rPr>
+              <w:t>12</w:t>
+            </w:r>
+            <w:r>
+              <w:rPr>
+                <w:noProof/>
+                <w:webHidden/>
+                <w:sz w:val="20"/>
+              </w:rPr>
+              <w:fldChar w:fldCharType="end"/>
+            </w:r>
+          </w:hyperlink>
+        </w:p>
+        <w:p>
+          <w:pPr>
+            <w:pStyle w:val="T3"/>
+            <w:tabs>
+              <w:tab w:val="right" w:leader="dot" w:pos="8250"/>
+            </w:tabs>
+            <w:rPr>
+              <w:noProof/>
+              <w:sz w:val="20"/>
+            </w:rPr>
+          </w:pPr>
+          <w:hyperlink w:anchor="_Toc407317676" w:history="1">
+            <w:r>
+              <w:rPr>
+                <w:rStyle w:val="Kpr"/>
+                <w:noProof/>
+                <w:sz w:val="20"/>
+              </w:rPr>
+              <w:t>5.5.3 Global Software Control</w:t>
+            </w:r>
+            <w:r>
+              <w:rPr>
+                <w:noProof/>
+                <w:webHidden/>
+                <w:sz w:val="20"/>
+              </w:rPr>
+              <w:tab/>
+            </w:r>
+            <w:r>
+              <w:rPr>
+                <w:noProof/>
+                <w:webHidden/>
+                <w:sz w:val="20"/>
+              </w:rPr>
+              <w:fldChar w:fldCharType="begin"/>
+            </w:r>
+            <w:r>
+              <w:rPr>
+                <w:noProof/>
+                <w:webHidden/>
+                <w:sz w:val="20"/>
+              </w:rPr>
+              <w:instrText xml:space="preserve"> PAGEREF _Toc407317676 \h </w:instrText>
+            </w:r>
+            <w:r>
+              <w:rPr>
+                <w:noProof/>
+                <w:webHidden/>
+                <w:sz w:val="20"/>
+              </w:rPr>
+            </w:r>
+            <w:r>
+              <w:rPr>
+                <w:noProof/>
+                <w:webHidden/>
+                <w:sz w:val="20"/>
+              </w:rPr>
+              <w:fldChar w:fldCharType="separate"/>
+            </w:r>
+            <w:r>
+              <w:rPr>
+                <w:noProof/>
+                <w:webHidden/>
+                <w:sz w:val="20"/>
+              </w:rPr>
+              <w:t>13</w:t>
+            </w:r>
+            <w:r>
+              <w:rPr>
+                <w:noProof/>
+                <w:webHidden/>
+                <w:sz w:val="20"/>
+              </w:rPr>
+              <w:fldChar w:fldCharType="end"/>
+            </w:r>
+          </w:hyperlink>
+        </w:p>
+        <w:p>
+          <w:pPr>
+            <w:pStyle w:val="T3"/>
+            <w:tabs>
+              <w:tab w:val="right" w:leader="dot" w:pos="8250"/>
+            </w:tabs>
+            <w:rPr>
+              <w:noProof/>
+              <w:sz w:val="20"/>
+            </w:rPr>
+          </w:pPr>
+          <w:hyperlink w:anchor="_Toc407317677" w:history="1">
+            <w:r>
+              <w:rPr>
+                <w:rStyle w:val="Kpr"/>
+                <w:noProof/>
+                <w:sz w:val="20"/>
+              </w:rPr>
+              <w:t>5.5.4 Boundary Conditions</w:t>
+            </w:r>
+            <w:r>
+              <w:rPr>
+                <w:noProof/>
+                <w:webHidden/>
+                <w:sz w:val="20"/>
+              </w:rPr>
+              <w:tab/>
+            </w:r>
+            <w:r>
+              <w:rPr>
+                <w:noProof/>
+                <w:webHidden/>
+                <w:sz w:val="20"/>
+              </w:rPr>
+              <w:fldChar w:fldCharType="begin"/>
+            </w:r>
+            <w:r>
+              <w:rPr>
+                <w:noProof/>
+                <w:webHidden/>
+                <w:sz w:val="20"/>
+              </w:rPr>
+              <w:instrText xml:space="preserve"> PAGEREF _Toc407317677 \h </w:instrText>
+            </w:r>
+            <w:r>
+              <w:rPr>
+                <w:noProof/>
+                <w:webHidden/>
+                <w:sz w:val="20"/>
+              </w:rPr>
+            </w:r>
+            <w:r>
+              <w:rPr>
+                <w:noProof/>
+                <w:webHidden/>
+                <w:sz w:val="20"/>
+              </w:rPr>
+              <w:fldChar w:fldCharType="separate"/>
+            </w:r>
+            <w:r>
+              <w:rPr>
+                <w:noProof/>
+                <w:webHidden/>
+                <w:sz w:val="20"/>
+              </w:rPr>
+              <w:t>13</w:t>
+            </w:r>
+            <w:r>
+              <w:rPr>
+                <w:noProof/>
+                <w:webHidden/>
+                <w:sz w:val="20"/>
+              </w:rPr>
+              <w:fldChar w:fldCharType="end"/>
+            </w:r>
+          </w:hyperlink>
+        </w:p>
+        <w:p>
+          <w:pPr>
+            <w:pStyle w:val="T3"/>
+            <w:tabs>
+              <w:tab w:val="right" w:leader="dot" w:pos="8250"/>
+            </w:tabs>
+            <w:rPr>
+              <w:noProof/>
+              <w:sz w:val="20"/>
+            </w:rPr>
+          </w:pPr>
+          <w:hyperlink w:anchor="_Toc407317678" w:history="1">
+            <w:r>
+              <w:rPr>
+                <w:rStyle w:val="Kpr"/>
+                <w:noProof/>
+                <w:sz w:val="20"/>
+              </w:rPr>
+              <w:t>5.5.5 O</w:t>
+            </w:r>
+            <w:r>
+              <w:rPr>
+                <w:rStyle w:val="Kpr"/>
+                <w:rFonts w:cs="Cambria-Bold"/>
+                <w:noProof/>
+                <w:sz w:val="20"/>
+              </w:rPr>
+              <w:t>bject Design Trade-Offs</w:t>
+            </w:r>
+            <w:r>
+              <w:rPr>
+                <w:noProof/>
+                <w:webHidden/>
+                <w:sz w:val="20"/>
+              </w:rPr>
+              <w:tab/>
+            </w:r>
+            <w:r>
+              <w:rPr>
+                <w:noProof/>
+                <w:webHidden/>
+                <w:sz w:val="20"/>
+              </w:rPr>
+              <w:fldChar w:fldCharType="begin"/>
+            </w:r>
+            <w:r>
+              <w:rPr>
+                <w:noProof/>
+                <w:webHidden/>
+                <w:sz w:val="20"/>
+              </w:rPr>
+              <w:instrText xml:space="preserve"> PAGEREF _Toc407317678 \h </w:instrText>
+            </w:r>
+            <w:r>
+              <w:rPr>
+                <w:noProof/>
+                <w:webHidden/>
+                <w:sz w:val="20"/>
+              </w:rPr>
+            </w:r>
+            <w:r>
+              <w:rPr>
+                <w:noProof/>
+                <w:webHidden/>
+                <w:sz w:val="20"/>
+              </w:rPr>
+              <w:fldChar w:fldCharType="separate"/>
+            </w:r>
+            <w:r>
+              <w:rPr>
+                <w:noProof/>
+                <w:webHidden/>
+                <w:sz w:val="20"/>
+              </w:rPr>
+              <w:t>13</w:t>
+            </w:r>
+            <w:r>
+              <w:rPr>
+                <w:noProof/>
+                <w:webHidden/>
+                <w:sz w:val="20"/>
+              </w:rPr>
+              <w:fldChar w:fldCharType="end"/>
+            </w:r>
+          </w:hyperlink>
+        </w:p>
+        <w:p>
+          <w:pPr>
+            <w:pStyle w:val="T1"/>
+            <w:tabs>
+              <w:tab w:val="right" w:leader="dot" w:pos="8250"/>
+            </w:tabs>
+            <w:rPr>
+              <w:noProof/>
+              <w:sz w:val="20"/>
+            </w:rPr>
+          </w:pPr>
+          <w:hyperlink w:anchor="_Toc407317679" w:history="1">
+            <w:r>
+              <w:rPr>
+                <w:rStyle w:val="Kpr"/>
+                <w:noProof/>
+                <w:sz w:val="20"/>
+              </w:rPr>
+              <w:t>6. Object-Design</w:t>
+            </w:r>
+            <w:r>
+              <w:rPr>
+                <w:noProof/>
+                <w:webHidden/>
+                <w:sz w:val="20"/>
+              </w:rPr>
+              <w:tab/>
+            </w:r>
+            <w:r>
+              <w:rPr>
+                <w:noProof/>
+                <w:webHidden/>
+                <w:sz w:val="20"/>
+              </w:rPr>
+              <w:fldChar w:fldCharType="begin"/>
+            </w:r>
+            <w:r>
+              <w:rPr>
+                <w:noProof/>
+                <w:webHidden/>
+                <w:sz w:val="20"/>
+              </w:rPr>
+              <w:instrText xml:space="preserve"> PAGEREF _Toc407317679 \h </w:instrText>
+            </w:r>
+            <w:r>
+              <w:rPr>
+                <w:noProof/>
+                <w:webHidden/>
+                <w:sz w:val="20"/>
+              </w:rPr>
+            </w:r>
+            <w:r>
+              <w:rPr>
+                <w:noProof/>
+                <w:webHidden/>
+                <w:sz w:val="20"/>
+              </w:rPr>
+              <w:fldChar w:fldCharType="separate"/>
+            </w:r>
+            <w:r>
+              <w:rPr>
+                <w:noProof/>
+                <w:webHidden/>
+                <w:sz w:val="20"/>
+              </w:rPr>
+              <w:t>14</w:t>
+            </w:r>
+            <w:r>
+              <w:rPr>
+                <w:noProof/>
+                <w:webHidden/>
+                <w:sz w:val="20"/>
+              </w:rPr>
+              <w:fldChar w:fldCharType="end"/>
+            </w:r>
+          </w:hyperlink>
+        </w:p>
+        <w:p>
+          <w:pPr>
+            <w:pStyle w:val="T2"/>
+            <w:tabs>
+              <w:tab w:val="right" w:leader="dot" w:pos="8250"/>
+            </w:tabs>
+            <w:rPr>
+              <w:noProof/>
+              <w:sz w:val="20"/>
+            </w:rPr>
+          </w:pPr>
+          <w:hyperlink w:anchor="_Toc407317680" w:history="1">
+            <w:r>
+              <w:rPr>
+                <w:rStyle w:val="Kpr"/>
+                <w:noProof/>
+                <w:sz w:val="20"/>
+              </w:rPr>
+              <w:t>6.1 Design Patterns</w:t>
+            </w:r>
+            <w:r>
+              <w:rPr>
+                <w:noProof/>
+                <w:webHidden/>
+                <w:sz w:val="20"/>
+              </w:rPr>
+              <w:tab/>
+            </w:r>
+            <w:r>
+              <w:rPr>
+                <w:noProof/>
+                <w:webHidden/>
+                <w:sz w:val="20"/>
+              </w:rPr>
+              <w:fldChar w:fldCharType="begin"/>
+            </w:r>
+            <w:r>
+              <w:rPr>
+                <w:noProof/>
+                <w:webHidden/>
+                <w:sz w:val="20"/>
+              </w:rPr>
+              <w:instrText xml:space="preserve"> PAGEREF _Toc407317680 \h </w:instrText>
+            </w:r>
+            <w:r>
+              <w:rPr>
+                <w:noProof/>
+                <w:webHidden/>
+                <w:sz w:val="20"/>
+              </w:rPr>
+            </w:r>
+            <w:r>
+              <w:rPr>
+                <w:noProof/>
+                <w:webHidden/>
+                <w:sz w:val="20"/>
+              </w:rPr>
+              <w:fldChar w:fldCharType="separate"/>
+            </w:r>
+            <w:r>
+              <w:rPr>
+                <w:noProof/>
+                <w:webHidden/>
+                <w:sz w:val="20"/>
+              </w:rPr>
+              <w:t>14</w:t>
+            </w:r>
+            <w:r>
+              <w:rPr>
+                <w:noProof/>
+                <w:webHidden/>
+                <w:sz w:val="20"/>
+              </w:rPr>
+              <w:fldChar w:fldCharType="end"/>
+            </w:r>
+          </w:hyperlink>
+        </w:p>
+        <w:p>
+          <w:pPr>
+            <w:pStyle w:val="T2"/>
+            <w:tabs>
+              <w:tab w:val="right" w:leader="dot" w:pos="8250"/>
+            </w:tabs>
+            <w:rPr>
+              <w:noProof/>
+              <w:sz w:val="20"/>
+            </w:rPr>
+          </w:pPr>
+          <w:hyperlink w:anchor="_Toc407317681" w:history="1">
+            <w:r>
+              <w:rPr>
+                <w:rStyle w:val="Kpr"/>
+                <w:noProof/>
+                <w:sz w:val="20"/>
+              </w:rPr>
+              <w:t>6.2 Class Interfaces</w:t>
+            </w:r>
+            <w:r>
+              <w:rPr>
+                <w:noProof/>
+                <w:webHidden/>
+                <w:sz w:val="20"/>
+              </w:rPr>
+              <w:tab/>
+            </w:r>
+            <w:r>
+              <w:rPr>
+                <w:noProof/>
+                <w:webHidden/>
+                <w:sz w:val="20"/>
+              </w:rPr>
+              <w:fldChar w:fldCharType="begin"/>
+            </w:r>
+            <w:r>
+              <w:rPr>
+                <w:noProof/>
+                <w:webHidden/>
+                <w:sz w:val="20"/>
+              </w:rPr>
+              <w:instrText xml:space="preserve"> PAGEREF _Toc407317681 \h </w:instrText>
+            </w:r>
+            <w:r>
+              <w:rPr>
+                <w:noProof/>
+                <w:webHidden/>
+                <w:sz w:val="20"/>
+              </w:rPr>
+            </w:r>
+            <w:r>
+              <w:rPr>
+                <w:noProof/>
+                <w:webHidden/>
+                <w:sz w:val="20"/>
+              </w:rPr>
+              <w:fldChar w:fldCharType="separate"/>
+            </w:r>
+            <w:r>
+              <w:rPr>
+                <w:noProof/>
+                <w:webHidden/>
+                <w:sz w:val="20"/>
+              </w:rPr>
+              <w:t>14</w:t>
+            </w:r>
+            <w:r>
+              <w:rPr>
+                <w:noProof/>
+                <w:webHidden/>
+                <w:sz w:val="20"/>
+              </w:rPr>
+              <w:fldChar w:fldCharType="end"/>
+            </w:r>
+          </w:hyperlink>
+        </w:p>
+        <w:p>
+          <w:pPr>
+            <w:pStyle w:val="T2"/>
+            <w:tabs>
+              <w:tab w:val="right" w:leader="dot" w:pos="8250"/>
+            </w:tabs>
+            <w:rPr>
+              <w:noProof/>
+              <w:sz w:val="20"/>
+            </w:rPr>
+          </w:pPr>
+          <w:hyperlink w:anchor="_Toc407317682" w:history="1">
+            <w:r>
+              <w:rPr>
+                <w:rStyle w:val="Kpr"/>
+                <w:noProof/>
+                <w:sz w:val="20"/>
+              </w:rPr>
+              <w:t>6.3 Specifying Contracts using OCL</w:t>
+            </w:r>
+            <w:r>
+              <w:rPr>
+                <w:noProof/>
+                <w:webHidden/>
+                <w:sz w:val="20"/>
+              </w:rPr>
+              <w:tab/>
+            </w:r>
+            <w:r>
+              <w:rPr>
+                <w:noProof/>
+                <w:webHidden/>
+                <w:sz w:val="20"/>
+              </w:rPr>
+              <w:fldChar w:fldCharType="begin"/>
+            </w:r>
+            <w:r>
+              <w:rPr>
+                <w:noProof/>
+                <w:webHidden/>
+                <w:sz w:val="20"/>
+              </w:rPr>
+              <w:instrText xml:space="preserve"> PAGEREF _Toc407317682 \h </w:instrText>
+            </w:r>
+            <w:r>
+              <w:rPr>
+                <w:noProof/>
+                <w:webHidden/>
+                <w:sz w:val="20"/>
+              </w:rPr>
+            </w:r>
+            <w:r>
+              <w:rPr>
+                <w:noProof/>
+                <w:webHidden/>
+                <w:sz w:val="20"/>
+              </w:rPr>
+              <w:fldChar w:fldCharType="separate"/>
+            </w:r>
+            <w:r>
+              <w:rPr>
+                <w:noProof/>
+                <w:webHidden/>
+                <w:sz w:val="20"/>
+              </w:rPr>
+              <w:t>35</w:t>
+            </w:r>
+            <w:r>
+              <w:rPr>
+                <w:noProof/>
+                <w:webHidden/>
+                <w:sz w:val="20"/>
+              </w:rPr>
+              <w:fldChar w:fldCharType="end"/>
+            </w:r>
+          </w:hyperlink>
+        </w:p>
+        <w:p>
+          <w:pPr>
+            <w:pStyle w:val="T1"/>
+            <w:tabs>
+              <w:tab w:val="right" w:leader="dot" w:pos="8250"/>
+            </w:tabs>
+            <w:rPr>
+              <w:noProof/>
+              <w:sz w:val="20"/>
+            </w:rPr>
+          </w:pPr>
+          <w:hyperlink w:anchor="_Toc407317683" w:history="1">
+            <w:r>
+              <w:rPr>
+                <w:rStyle w:val="Kpr"/>
+                <w:noProof/>
+                <w:sz w:val="20"/>
+              </w:rPr>
+              <w:t>7 Conclusion</w:t>
+            </w:r>
+            <w:r>
+              <w:rPr>
+                <w:noProof/>
+                <w:webHidden/>
+                <w:sz w:val="20"/>
+              </w:rPr>
+              <w:tab/>
+            </w:r>
+            <w:r>
+              <w:rPr>
+                <w:noProof/>
+                <w:webHidden/>
+                <w:sz w:val="20"/>
+              </w:rPr>
+              <w:fldChar w:fldCharType="begin"/>
+            </w:r>
+            <w:r>
+              <w:rPr>
+                <w:noProof/>
+                <w:webHidden/>
+                <w:sz w:val="20"/>
+              </w:rPr>
+              <w:instrText xml:space="preserve"> PAGEREF _Toc407317683 \h </w:instrText>
+            </w:r>
+            <w:r>
+              <w:rPr>
+                <w:noProof/>
+                <w:webHidden/>
+                <w:sz w:val="20"/>
+              </w:rPr>
+            </w:r>
+            <w:r>
+              <w:rPr>
+                <w:noProof/>
+                <w:webHidden/>
+                <w:sz w:val="20"/>
+              </w:rPr>
+              <w:fldChar w:fldCharType="separate"/>
+            </w:r>
+            <w:r>
+              <w:rPr>
+                <w:noProof/>
+                <w:webHidden/>
+                <w:sz w:val="20"/>
+              </w:rPr>
+              <w:t>38</w:t>
+            </w:r>
+            <w:r>
+              <w:rPr>
+                <w:noProof/>
+                <w:webHidden/>
+                <w:sz w:val="20"/>
+              </w:rPr>
+              <w:fldChar w:fldCharType="end"/>
+            </w:r>
+          </w:hyperlink>
+        </w:p>
+        <w:p>
+          <w:pPr>
+            <w:pStyle w:val="T1"/>
+            <w:tabs>
+              <w:tab w:val="right" w:leader="dot" w:pos="8250"/>
+            </w:tabs>
+            <w:rPr>
+              <w:noProof/>
+              <w:sz w:val="20"/>
+            </w:rPr>
+          </w:pPr>
+          <w:hyperlink w:anchor="_Toc407317684" w:history="1">
+            <w:r>
+              <w:rPr>
+                <w:rStyle w:val="Kpr"/>
+                <w:noProof/>
+                <w:sz w:val="20"/>
+              </w:rPr>
+              <w:t>References</w:t>
+            </w:r>
+            <w:r>
+              <w:rPr>
+                <w:noProof/>
+                <w:webHidden/>
+                <w:sz w:val="20"/>
+              </w:rPr>
+              <w:tab/>
+            </w:r>
+            <w:r>
+              <w:rPr>
+                <w:noProof/>
+                <w:webHidden/>
+                <w:sz w:val="20"/>
+              </w:rPr>
+              <w:fldChar w:fldCharType="begin"/>
+            </w:r>
+            <w:r>
+              <w:rPr>
+                <w:noProof/>
+                <w:webHidden/>
+                <w:sz w:val="20"/>
+              </w:rPr>
+              <w:instrText xml:space="preserve"> PAGEREF _Toc407317684 \h </w:instrText>
+            </w:r>
+            <w:r>
+              <w:rPr>
+                <w:noProof/>
+                <w:webHidden/>
+                <w:sz w:val="20"/>
+              </w:rPr>
+            </w:r>
+            <w:r>
+              <w:rPr>
+                <w:noProof/>
+                <w:webHidden/>
+                <w:sz w:val="20"/>
+              </w:rPr>
+              <w:fldChar w:fldCharType="separate"/>
+            </w:r>
+            <w:r>
+              <w:rPr>
+                <w:noProof/>
+                <w:webHidden/>
+                <w:sz w:val="20"/>
+              </w:rPr>
+              <w:t>39</w:t>
+            </w:r>
+            <w:r>
+              <w:rPr>
+                <w:noProof/>
+                <w:webHidden/>
+                <w:sz w:val="20"/>
+              </w:rPr>
+              <w:fldChar w:fldCharType="end"/>
+            </w:r>
+          </w:hyperlink>
+        </w:p>
+        <w:p>
+          <w:pPr>
+            <w:pStyle w:val="T1"/>
+            <w:tabs>
+              <w:tab w:val="right" w:leader="dot" w:pos="8250"/>
+            </w:tabs>
+            <w:rPr>
+              <w:noProof/>
+              <w:sz w:val="20"/>
+            </w:rPr>
+          </w:pPr>
+          <w:hyperlink w:anchor="_Toc407317685" w:history="1">
+            <w:r>
+              <w:rPr>
+                <w:rStyle w:val="Kpr"/>
+                <w:noProof/>
+                <w:sz w:val="20"/>
+              </w:rPr>
+              <w:t>Appendix</w:t>
+            </w:r>
+            <w:r>
+              <w:rPr>
+                <w:noProof/>
+                <w:webHidden/>
+                <w:sz w:val="20"/>
+              </w:rPr>
+              <w:tab/>
+            </w:r>
+            <w:r>
+              <w:rPr>
+                <w:noProof/>
+                <w:webHidden/>
+                <w:sz w:val="20"/>
+              </w:rPr>
+              <w:fldChar w:fldCharType="begin"/>
+            </w:r>
+            <w:r>
+              <w:rPr>
+                <w:noProof/>
+                <w:webHidden/>
+                <w:sz w:val="20"/>
+              </w:rPr>
+              <w:instrText xml:space="preserve"> PAGEREF _Toc407317685 \h </w:instrText>
+            </w:r>
+            <w:r>
+              <w:rPr>
+                <w:noProof/>
+                <w:webHidden/>
+                <w:sz w:val="20"/>
+              </w:rPr>
+            </w:r>
+            <w:r>
+              <w:rPr>
+                <w:noProof/>
+                <w:webHidden/>
+                <w:sz w:val="20"/>
+              </w:rPr>
+              <w:fldChar w:fldCharType="separate"/>
+            </w:r>
+            <w:r>
+              <w:rPr>
+                <w:noProof/>
+                <w:webHidden/>
+                <w:sz w:val="20"/>
+              </w:rPr>
+              <w:t>39</w:t>
+            </w:r>
+            <w:r>
+              <w:rPr>
+                <w:noProof/>
+                <w:webHidden/>
+                <w:sz w:val="20"/>
+              </w:rPr>
+              <w:fldChar w:fldCharType="end"/>
+            </w:r>
+          </w:hyperlink>
+        </w:p>
+        <w:p>
+          <w:pPr>
+            <w:rPr>
+              <w:lang w:val="tr-TR"/>
+            </w:rPr>
+          </w:pPr>
+          <w:r>
+            <w:rPr>
+              <w:sz w:val="20"/>
+              <w:lang w:val="tr-TR"/>
+            </w:rPr>
+            <w:fldChar w:fldCharType="end"/>
+          </w:r>
+        </w:p>
+      </w:sdtContent>
+    </w:sdt>
     <w:p>
       <w:pPr>
         <w:pStyle w:val="Balk1"/>
@@ -1282,16 +3938,17 @@
           <w:rFonts w:ascii="Times New Roman" w:hAnsi="Times New Roman" w:cs="Times New Roman"/>
         </w:rPr>
       </w:pPr>
+      <w:bookmarkStart w:id="0" w:name="_Toc407317652"/>
       <w:proofErr w:type="gramStart"/>
       <w:r>
         <w:lastRenderedPageBreak/>
         <w:t>1  Introduction</w:t>
       </w:r>
+      <w:bookmarkEnd w:id="0"/>
       <w:proofErr w:type="gramEnd"/>
     </w:p>
     <w:p>
       <w:pPr>
-        <w:pStyle w:val="VarsaylanParagrafYazTipi"/>
         <w:widowControl w:val="0"/>
         <w:autoSpaceDE w:val="0"/>
         <w:autoSpaceDN w:val="0"/>
@@ -1306,7 +3963,6 @@
     </w:p>
     <w:p>
       <w:pPr>
-        <w:pStyle w:val="VarsaylanParagrafYazTipi"/>
         <w:widowControl w:val="0"/>
         <w:overflowPunct w:val="0"/>
         <w:autoSpaceDE w:val="0"/>
@@ -1352,7 +4008,6 @@
     </w:p>
     <w:p>
       <w:pPr>
-        <w:pStyle w:val="VarsaylanParagrafYazTipi"/>
         <w:widowControl w:val="0"/>
         <w:overflowPunct w:val="0"/>
         <w:autoSpaceDE w:val="0"/>
@@ -1369,7 +4024,6 @@
     </w:p>
     <w:p>
       <w:pPr>
-        <w:pStyle w:val="VarsaylanParagrafYazTipi"/>
         <w:widowControl w:val="0"/>
         <w:overflowPunct w:val="0"/>
         <w:autoSpaceDE w:val="0"/>
@@ -1433,6 +4087,7 @@
           <w:szCs w:val="16"/>
         </w:rPr>
       </w:pPr>
+      <w:bookmarkStart w:id="1" w:name="_Toc407317653"/>
       <w:r>
         <w:rPr>
           <w:rFonts w:cs="Verdana"/>
@@ -1441,10 +4096,10 @@
         </w:rPr>
         <w:t>2. Case Description</w:t>
       </w:r>
-    </w:p>
-    <w:p>
-      <w:pPr>
-        <w:pStyle w:val="VarsaylanParagrafYazTipi"/>
+      <w:bookmarkEnd w:id="1"/>
+    </w:p>
+    <w:p>
+      <w:pPr>
         <w:widowControl w:val="0"/>
         <w:overflowPunct w:val="0"/>
         <w:autoSpaceDE w:val="0"/>
@@ -1570,7 +4225,6 @@
     </w:p>
     <w:p>
       <w:pPr>
-        <w:pStyle w:val="VarsaylanParagrafYazTipi"/>
         <w:widowControl w:val="0"/>
         <w:autoSpaceDE w:val="0"/>
         <w:autoSpaceDN w:val="0"/>
@@ -1585,7 +4239,6 @@
     </w:p>
     <w:p>
       <w:pPr>
-        <w:pStyle w:val="VarsaylanParagrafYazTipi"/>
         <w:widowControl w:val="0"/>
         <w:autoSpaceDE w:val="0"/>
         <w:autoSpaceDN w:val="0"/>
@@ -1600,7 +4253,6 @@
     </w:p>
     <w:p>
       <w:pPr>
-        <w:pStyle w:val="VarsaylanParagrafYazTipi"/>
         <w:widowControl w:val="0"/>
         <w:overflowPunct w:val="0"/>
         <w:autoSpaceDE w:val="0"/>
@@ -1666,7 +4318,6 @@
     </w:p>
     <w:p>
       <w:pPr>
-        <w:pStyle w:val="VarsaylanParagrafYazTipi"/>
         <w:widowControl w:val="0"/>
         <w:autoSpaceDE w:val="0"/>
         <w:autoSpaceDN w:val="0"/>
@@ -1681,7 +4332,6 @@
     </w:p>
     <w:p>
       <w:pPr>
-        <w:pStyle w:val="VarsaylanParagrafYazTipi"/>
         <w:widowControl w:val="0"/>
         <w:overflowPunct w:val="0"/>
         <w:autoSpaceDE w:val="0"/>
@@ -1727,7 +4377,6 @@
     </w:p>
     <w:p>
       <w:pPr>
-        <w:pStyle w:val="VarsaylanParagrafYazTipi"/>
         <w:widowControl w:val="0"/>
         <w:autoSpaceDE w:val="0"/>
         <w:autoSpaceDN w:val="0"/>
@@ -1750,7 +4399,6 @@
     </w:p>
     <w:p>
       <w:pPr>
-        <w:pStyle w:val="VarsaylanParagrafYazTipi"/>
         <w:widowControl w:val="0"/>
         <w:autoSpaceDE w:val="0"/>
         <w:autoSpaceDN w:val="0"/>
@@ -1762,12 +4410,11 @@
           <w:szCs w:val="24"/>
         </w:rPr>
       </w:pPr>
-      <w:bookmarkStart w:id="0" w:name="page4"/>
-      <w:bookmarkEnd w:id="0"/>
-    </w:p>
-    <w:p>
-      <w:pPr>
-        <w:pStyle w:val="VarsaylanParagrafYazTipi"/>
+      <w:bookmarkStart w:id="2" w:name="page4"/>
+      <w:bookmarkEnd w:id="2"/>
+    </w:p>
+    <w:p>
+      <w:pPr>
         <w:widowControl w:val="0"/>
         <w:overflowPunct w:val="0"/>
         <w:autoSpaceDE w:val="0"/>
@@ -1793,7 +4440,6 @@
     </w:p>
     <w:p>
       <w:pPr>
-        <w:pStyle w:val="VarsaylanParagrafYazTipi"/>
         <w:widowControl w:val="0"/>
         <w:autoSpaceDE w:val="0"/>
         <w:autoSpaceDN w:val="0"/>
@@ -1808,7 +4454,6 @@
     </w:p>
     <w:p>
       <w:pPr>
-        <w:pStyle w:val="VarsaylanParagrafYazTipi"/>
         <w:widowControl w:val="0"/>
         <w:autoSpaceDE w:val="0"/>
         <w:autoSpaceDN w:val="0"/>
@@ -1823,7 +4468,6 @@
     </w:p>
     <w:p>
       <w:pPr>
-        <w:pStyle w:val="VarsaylanParagrafYazTipi"/>
         <w:widowControl w:val="0"/>
         <w:overflowPunct w:val="0"/>
         <w:autoSpaceDE w:val="0"/>
@@ -1851,23 +4495,26 @@
       <w:pPr>
         <w:pStyle w:val="Balk1"/>
       </w:pPr>
+      <w:bookmarkStart w:id="3" w:name="_Toc407317654"/>
       <w:r>
         <w:t>3. Requirements Analysis</w:t>
       </w:r>
+      <w:bookmarkEnd w:id="3"/>
     </w:p>
     <w:p/>
     <w:p>
       <w:pPr>
         <w:pStyle w:val="Balk2"/>
       </w:pPr>
+      <w:bookmarkStart w:id="4" w:name="_Toc407317655"/>
       <w:r>
         <w:t>3.1 Functional Requirements</w:t>
       </w:r>
+      <w:bookmarkEnd w:id="4"/>
     </w:p>
     <w:p/>
     <w:p>
       <w:pPr>
-        <w:pStyle w:val="VarsaylanParagrafYazTipi"/>
         <w:widowControl w:val="0"/>
         <w:numPr>
           <w:ilvl w:val="1"/>
@@ -1903,7 +4550,6 @@
     </w:p>
     <w:p>
       <w:pPr>
-        <w:pStyle w:val="VarsaylanParagrafYazTipi"/>
         <w:widowControl w:val="0"/>
         <w:autoSpaceDE w:val="0"/>
         <w:autoSpaceDN w:val="0"/>
@@ -1919,7 +4565,6 @@
     </w:p>
     <w:p>
       <w:pPr>
-        <w:pStyle w:val="VarsaylanParagrafYazTipi"/>
         <w:widowControl w:val="0"/>
         <w:numPr>
           <w:ilvl w:val="1"/>
@@ -1955,7 +4600,6 @@
     </w:p>
     <w:p>
       <w:pPr>
-        <w:pStyle w:val="VarsaylanParagrafYazTipi"/>
         <w:widowControl w:val="0"/>
         <w:autoSpaceDE w:val="0"/>
         <w:autoSpaceDN w:val="0"/>
@@ -1971,7 +4615,6 @@
     </w:p>
     <w:p>
       <w:pPr>
-        <w:pStyle w:val="VarsaylanParagrafYazTipi"/>
         <w:widowControl w:val="0"/>
         <w:numPr>
           <w:ilvl w:val="1"/>
@@ -2007,7 +4650,6 @@
     </w:p>
     <w:p>
       <w:pPr>
-        <w:pStyle w:val="VarsaylanParagrafYazTipi"/>
         <w:widowControl w:val="0"/>
         <w:autoSpaceDE w:val="0"/>
         <w:autoSpaceDN w:val="0"/>
@@ -2023,7 +4665,6 @@
     </w:p>
     <w:p>
       <w:pPr>
-        <w:pStyle w:val="VarsaylanParagrafYazTipi"/>
         <w:widowControl w:val="0"/>
         <w:numPr>
           <w:ilvl w:val="1"/>
@@ -2059,7 +4700,6 @@
     </w:p>
     <w:p>
       <w:pPr>
-        <w:pStyle w:val="VarsaylanParagrafYazTipi"/>
         <w:widowControl w:val="0"/>
         <w:autoSpaceDE w:val="0"/>
         <w:autoSpaceDN w:val="0"/>
@@ -2075,7 +4715,6 @@
     </w:p>
     <w:p>
       <w:pPr>
-        <w:pStyle w:val="VarsaylanParagrafYazTipi"/>
         <w:widowControl w:val="0"/>
         <w:numPr>
           <w:ilvl w:val="1"/>
@@ -2111,7 +4750,6 @@
     </w:p>
     <w:p>
       <w:pPr>
-        <w:pStyle w:val="VarsaylanParagrafYazTipi"/>
         <w:widowControl w:val="0"/>
         <w:autoSpaceDE w:val="0"/>
         <w:autoSpaceDN w:val="0"/>
@@ -2127,7 +4765,6 @@
     </w:p>
     <w:p>
       <w:pPr>
-        <w:pStyle w:val="VarsaylanParagrafYazTipi"/>
         <w:widowControl w:val="0"/>
         <w:numPr>
           <w:ilvl w:val="1"/>
@@ -2163,7 +4800,6 @@
     </w:p>
     <w:p>
       <w:pPr>
-        <w:pStyle w:val="VarsaylanParagrafYazTipi"/>
         <w:widowControl w:val="0"/>
         <w:autoSpaceDE w:val="0"/>
         <w:autoSpaceDN w:val="0"/>
@@ -2179,7 +4815,6 @@
     </w:p>
     <w:p>
       <w:pPr>
-        <w:pStyle w:val="VarsaylanParagrafYazTipi"/>
         <w:widowControl w:val="0"/>
         <w:numPr>
           <w:ilvl w:val="1"/>
@@ -2215,7 +4850,6 @@
     </w:p>
     <w:p>
       <w:pPr>
-        <w:pStyle w:val="VarsaylanParagrafYazTipi"/>
         <w:widowControl w:val="0"/>
         <w:autoSpaceDE w:val="0"/>
         <w:autoSpaceDN w:val="0"/>
@@ -2231,7 +4865,6 @@
     </w:p>
     <w:p>
       <w:pPr>
-        <w:pStyle w:val="VarsaylanParagrafYazTipi"/>
         <w:widowControl w:val="0"/>
         <w:numPr>
           <w:ilvl w:val="1"/>
@@ -2267,7 +4900,6 @@
     </w:p>
     <w:p>
       <w:pPr>
-        <w:pStyle w:val="VarsaylanParagrafYazTipi"/>
         <w:widowControl w:val="0"/>
         <w:autoSpaceDE w:val="0"/>
         <w:autoSpaceDN w:val="0"/>
@@ -2283,7 +4915,6 @@
     </w:p>
     <w:p>
       <w:pPr>
-        <w:pStyle w:val="VarsaylanParagrafYazTipi"/>
         <w:widowControl w:val="0"/>
         <w:numPr>
           <w:ilvl w:val="1"/>
@@ -2319,7 +4950,6 @@
     </w:p>
     <w:p>
       <w:pPr>
-        <w:pStyle w:val="VarsaylanParagrafYazTipi"/>
         <w:widowControl w:val="0"/>
         <w:autoSpaceDE w:val="0"/>
         <w:autoSpaceDN w:val="0"/>
@@ -2335,7 +4965,6 @@
     </w:p>
     <w:p>
       <w:pPr>
-        <w:pStyle w:val="VarsaylanParagrafYazTipi"/>
         <w:widowControl w:val="0"/>
         <w:numPr>
           <w:ilvl w:val="1"/>
@@ -2371,7 +5000,6 @@
     </w:p>
     <w:p>
       <w:pPr>
-        <w:pStyle w:val="VarsaylanParagrafYazTipi"/>
         <w:widowControl w:val="0"/>
         <w:autoSpaceDE w:val="0"/>
         <w:autoSpaceDN w:val="0"/>
@@ -2387,7 +5015,6 @@
     </w:p>
     <w:p>
       <w:pPr>
-        <w:pStyle w:val="VarsaylanParagrafYazTipi"/>
         <w:widowControl w:val="0"/>
         <w:numPr>
           <w:ilvl w:val="1"/>
@@ -2423,7 +5050,6 @@
     </w:p>
     <w:p>
       <w:pPr>
-        <w:pStyle w:val="VarsaylanParagrafYazTipi"/>
         <w:widowControl w:val="0"/>
         <w:autoSpaceDE w:val="0"/>
         <w:autoSpaceDN w:val="0"/>
@@ -2439,7 +5065,6 @@
     </w:p>
     <w:p>
       <w:pPr>
-        <w:pStyle w:val="VarsaylanParagrafYazTipi"/>
         <w:widowControl w:val="0"/>
         <w:numPr>
           <w:ilvl w:val="1"/>
@@ -2475,7 +5100,6 @@
     </w:p>
     <w:p>
       <w:pPr>
-        <w:pStyle w:val="VarsaylanParagrafYazTipi"/>
         <w:widowControl w:val="0"/>
         <w:autoSpaceDE w:val="0"/>
         <w:autoSpaceDN w:val="0"/>
@@ -2491,7 +5115,6 @@
     </w:p>
     <w:p>
       <w:pPr>
-        <w:pStyle w:val="VarsaylanParagrafYazTipi"/>
         <w:widowControl w:val="0"/>
         <w:numPr>
           <w:ilvl w:val="1"/>
@@ -2527,7 +5150,6 @@
     </w:p>
     <w:p>
       <w:pPr>
-        <w:pStyle w:val="VarsaylanParagrafYazTipi"/>
         <w:widowControl w:val="0"/>
         <w:autoSpaceDE w:val="0"/>
         <w:autoSpaceDN w:val="0"/>
@@ -2543,7 +5165,6 @@
     </w:p>
     <w:p>
       <w:pPr>
-        <w:pStyle w:val="VarsaylanParagrafYazTipi"/>
         <w:widowControl w:val="0"/>
         <w:numPr>
           <w:ilvl w:val="1"/>
@@ -2579,7 +5200,6 @@
     </w:p>
     <w:p>
       <w:pPr>
-        <w:pStyle w:val="VarsaylanParagrafYazTipi"/>
         <w:widowControl w:val="0"/>
         <w:autoSpaceDE w:val="0"/>
         <w:autoSpaceDN w:val="0"/>
@@ -2595,7 +5215,6 @@
     </w:p>
     <w:p>
       <w:pPr>
-        <w:pStyle w:val="VarsaylanParagrafYazTipi"/>
         <w:widowControl w:val="0"/>
         <w:numPr>
           <w:ilvl w:val="1"/>
@@ -2631,7 +5250,6 @@
     </w:p>
     <w:p>
       <w:pPr>
-        <w:pStyle w:val="VarsaylanParagrafYazTipi"/>
         <w:widowControl w:val="0"/>
         <w:autoSpaceDE w:val="0"/>
         <w:autoSpaceDN w:val="0"/>
@@ -2647,7 +5265,6 @@
     </w:p>
     <w:p>
       <w:pPr>
-        <w:pStyle w:val="VarsaylanParagrafYazTipi"/>
         <w:widowControl w:val="0"/>
         <w:numPr>
           <w:ilvl w:val="1"/>
@@ -2723,7 +5340,6 @@
     </w:p>
     <w:p>
       <w:pPr>
-        <w:pStyle w:val="VarsaylanParagrafYazTipi"/>
         <w:widowControl w:val="0"/>
         <w:autoSpaceDE w:val="0"/>
         <w:autoSpaceDN w:val="0"/>
@@ -2739,7 +5355,6 @@
     </w:p>
     <w:p>
       <w:pPr>
-        <w:pStyle w:val="VarsaylanParagrafYazTipi"/>
         <w:widowControl w:val="0"/>
         <w:numPr>
           <w:ilvl w:val="1"/>
@@ -2775,7 +5390,6 @@
     </w:p>
     <w:p>
       <w:pPr>
-        <w:pStyle w:val="VarsaylanParagrafYazTipi"/>
         <w:widowControl w:val="0"/>
         <w:autoSpaceDE w:val="0"/>
         <w:autoSpaceDN w:val="0"/>
@@ -2814,14 +5428,18 @@
       <w:pPr>
         <w:pStyle w:val="Balk2"/>
       </w:pPr>
+      <w:bookmarkStart w:id="5" w:name="_Toc407317656"/>
       <w:r>
         <w:lastRenderedPageBreak/>
-        <w:t xml:space="preserve">3.2 Non-functional Requirements </w:t>
-      </w:r>
-    </w:p>
-    <w:p>
-      <w:pPr>
-        <w:pStyle w:val="VarsaylanParagrafYazTipi"/>
+        <w:t>3.2 Non-functional Requirements</w:t>
+      </w:r>
+      <w:bookmarkEnd w:id="5"/>
+      <w:r>
+        <w:t xml:space="preserve"> </w:t>
+      </w:r>
+    </w:p>
+    <w:p>
+      <w:pPr>
         <w:widowControl w:val="0"/>
         <w:autoSpaceDE w:val="0"/>
         <w:autoSpaceDN w:val="0"/>
@@ -2838,7 +5456,6 @@
     </w:p>
     <w:p>
       <w:pPr>
-        <w:pStyle w:val="VarsaylanParagrafYazTipi"/>
         <w:widowControl w:val="0"/>
         <w:numPr>
           <w:ilvl w:val="1"/>
@@ -2874,7 +5491,6 @@
     </w:p>
     <w:p>
       <w:pPr>
-        <w:pStyle w:val="VarsaylanParagrafYazTipi"/>
         <w:widowControl w:val="0"/>
         <w:autoSpaceDE w:val="0"/>
         <w:autoSpaceDN w:val="0"/>
@@ -2890,7 +5506,6 @@
     </w:p>
     <w:p>
       <w:pPr>
-        <w:pStyle w:val="VarsaylanParagrafYazTipi"/>
         <w:widowControl w:val="0"/>
         <w:numPr>
           <w:ilvl w:val="1"/>
@@ -2926,7 +5541,6 @@
     </w:p>
     <w:p>
       <w:pPr>
-        <w:pStyle w:val="VarsaylanParagrafYazTipi"/>
         <w:widowControl w:val="0"/>
         <w:autoSpaceDE w:val="0"/>
         <w:autoSpaceDN w:val="0"/>
@@ -2942,7 +5556,6 @@
     </w:p>
     <w:p>
       <w:pPr>
-        <w:pStyle w:val="VarsaylanParagrafYazTipi"/>
         <w:widowControl w:val="0"/>
         <w:numPr>
           <w:ilvl w:val="1"/>
@@ -2978,7 +5591,6 @@
     </w:p>
     <w:p>
       <w:pPr>
-        <w:pStyle w:val="VarsaylanParagrafYazTipi"/>
         <w:widowControl w:val="0"/>
         <w:autoSpaceDE w:val="0"/>
         <w:autoSpaceDN w:val="0"/>
@@ -2994,7 +5606,6 @@
     </w:p>
     <w:p>
       <w:pPr>
-        <w:pStyle w:val="VarsaylanParagrafYazTipi"/>
         <w:widowControl w:val="0"/>
         <w:numPr>
           <w:ilvl w:val="1"/>
@@ -3037,7 +5648,6 @@
     </w:p>
     <w:p>
       <w:pPr>
-        <w:pStyle w:val="VarsaylanParagrafYazTipi"/>
         <w:widowControl w:val="0"/>
         <w:autoSpaceDE w:val="0"/>
         <w:autoSpaceDN w:val="0"/>
@@ -3061,7 +5671,6 @@
     </w:p>
     <w:p>
       <w:pPr>
-        <w:pStyle w:val="VarsaylanParagrafYazTipi"/>
         <w:widowControl w:val="0"/>
         <w:autoSpaceDE w:val="0"/>
         <w:autoSpaceDN w:val="0"/>
@@ -3073,12 +5682,11 @@
           <w:szCs w:val="24"/>
         </w:rPr>
       </w:pPr>
-      <w:bookmarkStart w:id="1" w:name="page5"/>
-      <w:bookmarkEnd w:id="1"/>
-    </w:p>
-    <w:p>
-      <w:pPr>
-        <w:pStyle w:val="VarsaylanParagrafYazTipi"/>
+      <w:bookmarkStart w:id="6" w:name="page5"/>
+      <w:bookmarkEnd w:id="6"/>
+    </w:p>
+    <w:p>
+      <w:pPr>
         <w:widowControl w:val="0"/>
         <w:autoSpaceDE w:val="0"/>
         <w:autoSpaceDN w:val="0"/>
@@ -3093,7 +5701,6 @@
     </w:p>
     <w:p>
       <w:pPr>
-        <w:pStyle w:val="VarsaylanParagrafYazTipi"/>
         <w:widowControl w:val="0"/>
         <w:numPr>
           <w:ilvl w:val="1"/>
@@ -3129,7 +5736,6 @@
     </w:p>
     <w:p>
       <w:pPr>
-        <w:pStyle w:val="VarsaylanParagrafYazTipi"/>
         <w:widowControl w:val="0"/>
         <w:autoSpaceDE w:val="0"/>
         <w:autoSpaceDN w:val="0"/>
@@ -3145,7 +5751,6 @@
     </w:p>
     <w:p>
       <w:pPr>
-        <w:pStyle w:val="VarsaylanParagrafYazTipi"/>
         <w:widowControl w:val="0"/>
         <w:numPr>
           <w:ilvl w:val="1"/>
@@ -3181,7 +5786,6 @@
     </w:p>
     <w:p>
       <w:pPr>
-        <w:pStyle w:val="VarsaylanParagrafYazTipi"/>
         <w:widowControl w:val="0"/>
         <w:autoSpaceDE w:val="0"/>
         <w:autoSpaceDN w:val="0"/>
@@ -3197,7 +5801,6 @@
     </w:p>
     <w:p>
       <w:pPr>
-        <w:pStyle w:val="VarsaylanParagrafYazTipi"/>
         <w:widowControl w:val="0"/>
         <w:numPr>
           <w:ilvl w:val="1"/>
@@ -3233,7 +5836,6 @@
     </w:p>
     <w:p>
       <w:pPr>
-        <w:pStyle w:val="VarsaylanParagrafYazTipi"/>
         <w:widowControl w:val="0"/>
         <w:autoSpaceDE w:val="0"/>
         <w:autoSpaceDN w:val="0"/>
@@ -3249,7 +5851,6 @@
     </w:p>
     <w:p>
       <w:pPr>
-        <w:pStyle w:val="VarsaylanParagrafYazTipi"/>
         <w:widowControl w:val="0"/>
         <w:numPr>
           <w:ilvl w:val="1"/>
@@ -3285,7 +5886,6 @@
     </w:p>
     <w:p>
       <w:pPr>
-        <w:pStyle w:val="VarsaylanParagrafYazTipi"/>
         <w:widowControl w:val="0"/>
         <w:autoSpaceDE w:val="0"/>
         <w:autoSpaceDN w:val="0"/>
@@ -3303,13 +5903,17 @@
       <w:pPr>
         <w:pStyle w:val="Balk2"/>
       </w:pPr>
-      <w:r>
-        <w:t xml:space="preserve">3.3 Pseudo Requirements </w:t>
-      </w:r>
-    </w:p>
-    <w:p>
-      <w:pPr>
-        <w:pStyle w:val="VarsaylanParagrafYazTipi"/>
+      <w:bookmarkStart w:id="7" w:name="_Toc407317657"/>
+      <w:r>
+        <w:t>3.3 Pseudo Requirements</w:t>
+      </w:r>
+      <w:bookmarkEnd w:id="7"/>
+      <w:r>
+        <w:t xml:space="preserve"> </w:t>
+      </w:r>
+    </w:p>
+    <w:p>
+      <w:pPr>
         <w:widowControl w:val="0"/>
         <w:autoSpaceDE w:val="0"/>
         <w:autoSpaceDN w:val="0"/>
@@ -3324,7 +5928,6 @@
     </w:p>
     <w:p>
       <w:pPr>
-        <w:pStyle w:val="VarsaylanParagrafYazTipi"/>
         <w:widowControl w:val="0"/>
         <w:numPr>
           <w:ilvl w:val="1"/>
@@ -3360,7 +5963,6 @@
     </w:p>
     <w:p>
       <w:pPr>
-        <w:pStyle w:val="VarsaylanParagrafYazTipi"/>
         <w:widowControl w:val="0"/>
         <w:autoSpaceDE w:val="0"/>
         <w:autoSpaceDN w:val="0"/>
@@ -3377,7 +5979,6 @@
     </w:p>
     <w:p>
       <w:pPr>
-        <w:pStyle w:val="VarsaylanParagrafYazTipi"/>
         <w:widowControl w:val="0"/>
         <w:numPr>
           <w:ilvl w:val="1"/>
@@ -3413,7 +6014,6 @@
     </w:p>
     <w:p>
       <w:pPr>
-        <w:pStyle w:val="VarsaylanParagrafYazTipi"/>
         <w:widowControl w:val="0"/>
         <w:autoSpaceDE w:val="0"/>
         <w:autoSpaceDN w:val="0"/>
@@ -3430,7 +6030,6 @@
     </w:p>
     <w:p>
       <w:pPr>
-        <w:pStyle w:val="VarsaylanParagrafYazTipi"/>
         <w:widowControl w:val="0"/>
         <w:numPr>
           <w:ilvl w:val="1"/>
@@ -3466,7 +6065,6 @@
     </w:p>
     <w:p>
       <w:pPr>
-        <w:pStyle w:val="VarsaylanParagrafYazTipi"/>
         <w:widowControl w:val="0"/>
         <w:autoSpaceDE w:val="0"/>
         <w:autoSpaceDN w:val="0"/>
@@ -3483,7 +6081,6 @@
     </w:p>
     <w:p>
       <w:pPr>
-        <w:pStyle w:val="VarsaylanParagrafYazTipi"/>
         <w:widowControl w:val="0"/>
         <w:numPr>
           <w:ilvl w:val="1"/>
@@ -3519,7 +6116,6 @@
     </w:p>
     <w:p>
       <w:pPr>
-        <w:pStyle w:val="VarsaylanParagrafYazTipi"/>
         <w:widowControl w:val="0"/>
         <w:autoSpaceDE w:val="0"/>
         <w:autoSpaceDN w:val="0"/>
@@ -3536,7 +6132,6 @@
     </w:p>
     <w:p>
       <w:pPr>
-        <w:pStyle w:val="VarsaylanParagrafYazTipi"/>
         <w:widowControl w:val="0"/>
         <w:autoSpaceDE w:val="0"/>
         <w:autoSpaceDN w:val="0"/>
@@ -3560,13 +6155,14 @@
           <w:szCs w:val="24"/>
         </w:rPr>
       </w:pPr>
+      <w:bookmarkStart w:id="8" w:name="_Toc407317658"/>
       <w:r>
         <w:t>3.4 Scenarios</w:t>
       </w:r>
-    </w:p>
-    <w:p>
-      <w:pPr>
-        <w:pStyle w:val="VarsaylanParagrafYazTipi"/>
+      <w:bookmarkEnd w:id="8"/>
+    </w:p>
+    <w:p>
+      <w:pPr>
         <w:widowControl w:val="0"/>
         <w:autoSpaceDE w:val="0"/>
         <w:autoSpaceDN w:val="0"/>
@@ -3581,7 +6177,6 @@
     </w:p>
     <w:p>
       <w:pPr>
-        <w:pStyle w:val="VarsaylanParagrafYazTipi"/>
         <w:widowControl w:val="0"/>
         <w:autoSpaceDE w:val="0"/>
         <w:autoSpaceDN w:val="0"/>
@@ -3605,7 +6200,6 @@
     </w:p>
     <w:p>
       <w:pPr>
-        <w:pStyle w:val="VarsaylanParagrafYazTipi"/>
         <w:widowControl w:val="0"/>
         <w:autoSpaceDE w:val="0"/>
         <w:autoSpaceDN w:val="0"/>
@@ -3620,7 +6214,6 @@
     </w:p>
     <w:p>
       <w:pPr>
-        <w:pStyle w:val="VarsaylanParagrafYazTipi"/>
         <w:widowControl w:val="0"/>
         <w:overflowPunct w:val="0"/>
         <w:autoSpaceDE w:val="0"/>
@@ -3666,7 +6259,6 @@
     </w:p>
     <w:p>
       <w:pPr>
-        <w:pStyle w:val="VarsaylanParagrafYazTipi"/>
         <w:widowControl w:val="0"/>
         <w:autoSpaceDE w:val="0"/>
         <w:autoSpaceDN w:val="0"/>
@@ -3681,7 +6273,6 @@
     </w:p>
     <w:p>
       <w:pPr>
-        <w:pStyle w:val="VarsaylanParagrafYazTipi"/>
         <w:widowControl w:val="0"/>
         <w:autoSpaceDE w:val="0"/>
         <w:autoSpaceDN w:val="0"/>
@@ -3696,7 +6287,6 @@
     </w:p>
     <w:p>
       <w:pPr>
-        <w:pStyle w:val="VarsaylanParagrafYazTipi"/>
         <w:widowControl w:val="0"/>
         <w:autoSpaceDE w:val="0"/>
         <w:autoSpaceDN w:val="0"/>
@@ -3720,7 +6310,6 @@
     </w:p>
     <w:p>
       <w:pPr>
-        <w:pStyle w:val="VarsaylanParagrafYazTipi"/>
         <w:widowControl w:val="0"/>
         <w:autoSpaceDE w:val="0"/>
         <w:autoSpaceDN w:val="0"/>
@@ -3735,7 +6324,6 @@
     </w:p>
     <w:p>
       <w:pPr>
-        <w:pStyle w:val="VarsaylanParagrafYazTipi"/>
         <w:widowControl w:val="0"/>
         <w:overflowPunct w:val="0"/>
         <w:autoSpaceDE w:val="0"/>
@@ -3771,16 +6359,20 @@
       <w:pPr>
         <w:pStyle w:val="Balk2"/>
       </w:pPr>
-      <w:bookmarkStart w:id="2" w:name="page6"/>
-      <w:bookmarkEnd w:id="2"/>
+      <w:bookmarkStart w:id="9" w:name="page6"/>
+      <w:bookmarkStart w:id="10" w:name="_Toc407317659"/>
+      <w:bookmarkEnd w:id="9"/>
       <w:r>
         <w:lastRenderedPageBreak/>
-        <w:t xml:space="preserve">3.5 Use-Case Models </w:t>
-      </w:r>
-    </w:p>
-    <w:p>
-      <w:pPr>
-        <w:pStyle w:val="VarsaylanParagrafYazTipi"/>
+        <w:t>3.5 Use-Case Models</w:t>
+      </w:r>
+      <w:bookmarkEnd w:id="10"/>
+      <w:r>
+        <w:t xml:space="preserve"> </w:t>
+      </w:r>
+    </w:p>
+    <w:p>
+      <w:pPr>
         <w:widowControl w:val="0"/>
         <w:autoSpaceDE w:val="0"/>
         <w:autoSpaceDN w:val="0"/>
@@ -3795,7 +6387,6 @@
     </w:p>
     <w:p>
       <w:pPr>
-        <w:pStyle w:val="VarsaylanParagrafYazTipi"/>
         <w:widowControl w:val="0"/>
         <w:autoSpaceDE w:val="0"/>
         <w:autoSpaceDN w:val="0"/>
@@ -3810,7 +6401,6 @@
     </w:p>
     <w:p>
       <w:pPr>
-        <w:pStyle w:val="VarsaylanParagrafYazTipi"/>
         <w:widowControl w:val="0"/>
         <w:overflowPunct w:val="0"/>
         <w:autoSpaceDE w:val="0"/>
@@ -3835,7 +6425,6 @@
     </w:p>
     <w:p>
       <w:pPr>
-        <w:pStyle w:val="VarsaylanParagrafYazTipi"/>
         <w:widowControl w:val="0"/>
         <w:autoSpaceDE w:val="0"/>
         <w:autoSpaceDN w:val="0"/>
@@ -3877,7 +6466,7 @@
                     </pic:cNvPicPr>
                   </pic:nvPicPr>
                   <pic:blipFill>
-                    <a:blip r:embed="rId8" cstate="print"/>
+                    <a:blip r:embed="rId9" cstate="print"/>
                     <a:srcRect/>
                     <a:stretch>
                       <a:fillRect/>
@@ -3902,7 +6491,6 @@
     </w:p>
     <w:p>
       <w:pPr>
-        <w:pStyle w:val="VarsaylanParagrafYazTipi"/>
         <w:widowControl w:val="0"/>
         <w:autoSpaceDE w:val="0"/>
         <w:autoSpaceDN w:val="0"/>
@@ -3917,7 +6505,6 @@
     </w:p>
     <w:p>
       <w:pPr>
-        <w:pStyle w:val="VarsaylanParagrafYazTipi"/>
         <w:widowControl w:val="0"/>
         <w:autoSpaceDE w:val="0"/>
         <w:autoSpaceDN w:val="0"/>
@@ -3932,7 +6519,6 @@
     </w:p>
     <w:p>
       <w:pPr>
-        <w:pStyle w:val="VarsaylanParagrafYazTipi"/>
         <w:widowControl w:val="0"/>
         <w:autoSpaceDE w:val="0"/>
         <w:autoSpaceDN w:val="0"/>
@@ -3947,7 +6533,6 @@
     </w:p>
     <w:p>
       <w:pPr>
-        <w:pStyle w:val="VarsaylanParagrafYazTipi"/>
         <w:widowControl w:val="0"/>
         <w:autoSpaceDE w:val="0"/>
         <w:autoSpaceDN w:val="0"/>
@@ -3962,7 +6547,6 @@
     </w:p>
     <w:p>
       <w:pPr>
-        <w:pStyle w:val="VarsaylanParagrafYazTipi"/>
         <w:widowControl w:val="0"/>
         <w:autoSpaceDE w:val="0"/>
         <w:autoSpaceDN w:val="0"/>
@@ -3977,7 +6561,6 @@
     </w:p>
     <w:p>
       <w:pPr>
-        <w:pStyle w:val="VarsaylanParagrafYazTipi"/>
         <w:widowControl w:val="0"/>
         <w:autoSpaceDE w:val="0"/>
         <w:autoSpaceDN w:val="0"/>
@@ -3992,7 +6575,6 @@
     </w:p>
     <w:p>
       <w:pPr>
-        <w:pStyle w:val="VarsaylanParagrafYazTipi"/>
         <w:widowControl w:val="0"/>
         <w:autoSpaceDE w:val="0"/>
         <w:autoSpaceDN w:val="0"/>
@@ -4007,7 +6589,6 @@
     </w:p>
     <w:p>
       <w:pPr>
-        <w:pStyle w:val="VarsaylanParagrafYazTipi"/>
         <w:widowControl w:val="0"/>
         <w:autoSpaceDE w:val="0"/>
         <w:autoSpaceDN w:val="0"/>
@@ -4022,7 +6603,6 @@
     </w:p>
     <w:p>
       <w:pPr>
-        <w:pStyle w:val="VarsaylanParagrafYazTipi"/>
         <w:widowControl w:val="0"/>
         <w:autoSpaceDE w:val="0"/>
         <w:autoSpaceDN w:val="0"/>
@@ -4037,7 +6617,6 @@
     </w:p>
     <w:p>
       <w:pPr>
-        <w:pStyle w:val="VarsaylanParagrafYazTipi"/>
         <w:widowControl w:val="0"/>
         <w:autoSpaceDE w:val="0"/>
         <w:autoSpaceDN w:val="0"/>
@@ -4052,7 +6631,6 @@
     </w:p>
     <w:p>
       <w:pPr>
-        <w:pStyle w:val="VarsaylanParagrafYazTipi"/>
         <w:widowControl w:val="0"/>
         <w:autoSpaceDE w:val="0"/>
         <w:autoSpaceDN w:val="0"/>
@@ -4067,7 +6645,6 @@
     </w:p>
     <w:p>
       <w:pPr>
-        <w:pStyle w:val="VarsaylanParagrafYazTipi"/>
         <w:widowControl w:val="0"/>
         <w:autoSpaceDE w:val="0"/>
         <w:autoSpaceDN w:val="0"/>
@@ -4082,7 +6659,6 @@
     </w:p>
     <w:p>
       <w:pPr>
-        <w:pStyle w:val="VarsaylanParagrafYazTipi"/>
         <w:widowControl w:val="0"/>
         <w:autoSpaceDE w:val="0"/>
         <w:autoSpaceDN w:val="0"/>
@@ -4097,7 +6673,6 @@
     </w:p>
     <w:p>
       <w:pPr>
-        <w:pStyle w:val="VarsaylanParagrafYazTipi"/>
         <w:widowControl w:val="0"/>
         <w:autoSpaceDE w:val="0"/>
         <w:autoSpaceDN w:val="0"/>
@@ -4112,7 +6687,6 @@
     </w:p>
     <w:p>
       <w:pPr>
-        <w:pStyle w:val="VarsaylanParagrafYazTipi"/>
         <w:widowControl w:val="0"/>
         <w:autoSpaceDE w:val="0"/>
         <w:autoSpaceDN w:val="0"/>
@@ -4127,7 +6701,6 @@
     </w:p>
     <w:p>
       <w:pPr>
-        <w:pStyle w:val="VarsaylanParagrafYazTipi"/>
         <w:widowControl w:val="0"/>
         <w:autoSpaceDE w:val="0"/>
         <w:autoSpaceDN w:val="0"/>
@@ -4142,7 +6715,6 @@
     </w:p>
     <w:p>
       <w:pPr>
-        <w:pStyle w:val="VarsaylanParagrafYazTipi"/>
         <w:widowControl w:val="0"/>
         <w:autoSpaceDE w:val="0"/>
         <w:autoSpaceDN w:val="0"/>
@@ -4157,7 +6729,6 @@
     </w:p>
     <w:p>
       <w:pPr>
-        <w:pStyle w:val="VarsaylanParagrafYazTipi"/>
         <w:widowControl w:val="0"/>
         <w:autoSpaceDE w:val="0"/>
         <w:autoSpaceDN w:val="0"/>
@@ -4172,7 +6743,6 @@
     </w:p>
     <w:p>
       <w:pPr>
-        <w:pStyle w:val="VarsaylanParagrafYazTipi"/>
         <w:widowControl w:val="0"/>
         <w:autoSpaceDE w:val="0"/>
         <w:autoSpaceDN w:val="0"/>
@@ -4187,7 +6757,6 @@
     </w:p>
     <w:p>
       <w:pPr>
-        <w:pStyle w:val="VarsaylanParagrafYazTipi"/>
         <w:widowControl w:val="0"/>
         <w:autoSpaceDE w:val="0"/>
         <w:autoSpaceDN w:val="0"/>
@@ -4202,7 +6771,6 @@
     </w:p>
     <w:p>
       <w:pPr>
-        <w:pStyle w:val="VarsaylanParagrafYazTipi"/>
         <w:widowControl w:val="0"/>
         <w:autoSpaceDE w:val="0"/>
         <w:autoSpaceDN w:val="0"/>
@@ -4217,7 +6785,6 @@
     </w:p>
     <w:p>
       <w:pPr>
-        <w:pStyle w:val="VarsaylanParagrafYazTipi"/>
         <w:widowControl w:val="0"/>
         <w:autoSpaceDE w:val="0"/>
         <w:autoSpaceDN w:val="0"/>
@@ -4232,7 +6799,6 @@
     </w:p>
     <w:p>
       <w:pPr>
-        <w:pStyle w:val="VarsaylanParagrafYazTipi"/>
         <w:widowControl w:val="0"/>
         <w:autoSpaceDE w:val="0"/>
         <w:autoSpaceDN w:val="0"/>
@@ -4247,7 +6813,6 @@
     </w:p>
     <w:p>
       <w:pPr>
-        <w:pStyle w:val="VarsaylanParagrafYazTipi"/>
         <w:widowControl w:val="0"/>
         <w:autoSpaceDE w:val="0"/>
         <w:autoSpaceDN w:val="0"/>
@@ -4262,7 +6827,6 @@
     </w:p>
     <w:p>
       <w:pPr>
-        <w:pStyle w:val="VarsaylanParagrafYazTipi"/>
         <w:widowControl w:val="0"/>
         <w:autoSpaceDE w:val="0"/>
         <w:autoSpaceDN w:val="0"/>
@@ -4277,7 +6841,6 @@
     </w:p>
     <w:p>
       <w:pPr>
-        <w:pStyle w:val="VarsaylanParagrafYazTipi"/>
         <w:widowControl w:val="0"/>
         <w:autoSpaceDE w:val="0"/>
         <w:autoSpaceDN w:val="0"/>
@@ -4292,7 +6855,6 @@
     </w:p>
     <w:p>
       <w:pPr>
-        <w:pStyle w:val="VarsaylanParagrafYazTipi"/>
         <w:widowControl w:val="0"/>
         <w:autoSpaceDE w:val="0"/>
         <w:autoSpaceDN w:val="0"/>
@@ -4307,7 +6869,6 @@
     </w:p>
     <w:p>
       <w:pPr>
-        <w:pStyle w:val="VarsaylanParagrafYazTipi"/>
         <w:widowControl w:val="0"/>
         <w:autoSpaceDE w:val="0"/>
         <w:autoSpaceDN w:val="0"/>
@@ -4322,7 +6883,6 @@
     </w:p>
     <w:p>
       <w:pPr>
-        <w:pStyle w:val="VarsaylanParagrafYazTipi"/>
         <w:widowControl w:val="0"/>
         <w:autoSpaceDE w:val="0"/>
         <w:autoSpaceDN w:val="0"/>
@@ -4337,7 +6897,6 @@
     </w:p>
     <w:p>
       <w:pPr>
-        <w:pStyle w:val="VarsaylanParagrafYazTipi"/>
         <w:widowControl w:val="0"/>
         <w:autoSpaceDE w:val="0"/>
         <w:autoSpaceDN w:val="0"/>
@@ -4352,7 +6911,6 @@
     </w:p>
     <w:p>
       <w:pPr>
-        <w:pStyle w:val="VarsaylanParagrafYazTipi"/>
         <w:widowControl w:val="0"/>
         <w:autoSpaceDE w:val="0"/>
         <w:autoSpaceDN w:val="0"/>
@@ -4367,7 +6925,6 @@
     </w:p>
     <w:p>
       <w:pPr>
-        <w:pStyle w:val="VarsaylanParagrafYazTipi"/>
         <w:widowControl w:val="0"/>
         <w:autoSpaceDE w:val="0"/>
         <w:autoSpaceDN w:val="0"/>
@@ -4382,7 +6939,6 @@
     </w:p>
     <w:p>
       <w:pPr>
-        <w:pStyle w:val="VarsaylanParagrafYazTipi"/>
         <w:widowControl w:val="0"/>
         <w:autoSpaceDE w:val="0"/>
         <w:autoSpaceDN w:val="0"/>
@@ -4397,7 +6953,6 @@
     </w:p>
     <w:p>
       <w:pPr>
-        <w:pStyle w:val="VarsaylanParagrafYazTipi"/>
         <w:widowControl w:val="0"/>
         <w:autoSpaceDE w:val="0"/>
         <w:autoSpaceDN w:val="0"/>
@@ -4412,7 +6967,6 @@
     </w:p>
     <w:p>
       <w:pPr>
-        <w:pStyle w:val="VarsaylanParagrafYazTipi"/>
         <w:widowControl w:val="0"/>
         <w:autoSpaceDE w:val="0"/>
         <w:autoSpaceDN w:val="0"/>
@@ -4427,7 +6981,6 @@
     </w:p>
     <w:p>
       <w:pPr>
-        <w:pStyle w:val="VarsaylanParagrafYazTipi"/>
         <w:widowControl w:val="0"/>
         <w:autoSpaceDE w:val="0"/>
         <w:autoSpaceDN w:val="0"/>
@@ -4442,7 +6995,6 @@
     </w:p>
     <w:p>
       <w:pPr>
-        <w:pStyle w:val="VarsaylanParagrafYazTipi"/>
         <w:widowControl w:val="0"/>
         <w:autoSpaceDE w:val="0"/>
         <w:autoSpaceDN w:val="0"/>
@@ -4457,7 +7009,6 @@
     </w:p>
     <w:p>
       <w:pPr>
-        <w:pStyle w:val="VarsaylanParagrafYazTipi"/>
         <w:widowControl w:val="0"/>
         <w:autoSpaceDE w:val="0"/>
         <w:autoSpaceDN w:val="0"/>
@@ -4472,7 +7023,6 @@
     </w:p>
     <w:p>
       <w:pPr>
-        <w:pStyle w:val="VarsaylanParagrafYazTipi"/>
         <w:widowControl w:val="0"/>
         <w:autoSpaceDE w:val="0"/>
         <w:autoSpaceDN w:val="0"/>
@@ -4487,7 +7037,6 @@
     </w:p>
     <w:p>
       <w:pPr>
-        <w:pStyle w:val="VarsaylanParagrafYazTipi"/>
         <w:widowControl w:val="0"/>
         <w:autoSpaceDE w:val="0"/>
         <w:autoSpaceDN w:val="0"/>
@@ -4502,7 +7051,6 @@
     </w:p>
     <w:p>
       <w:pPr>
-        <w:pStyle w:val="VarsaylanParagrafYazTipi"/>
         <w:widowControl w:val="0"/>
         <w:autoSpaceDE w:val="0"/>
         <w:autoSpaceDN w:val="0"/>
@@ -4527,7 +7075,6 @@
     </w:p>
     <w:p>
       <w:pPr>
-        <w:pStyle w:val="VarsaylanParagrafYazTipi"/>
         <w:widowControl w:val="0"/>
         <w:autoSpaceDE w:val="0"/>
         <w:autoSpaceDN w:val="0"/>
@@ -4542,7 +7089,6 @@
     </w:p>
     <w:p>
       <w:pPr>
-        <w:pStyle w:val="VarsaylanParagrafYazTipi"/>
         <w:widowControl w:val="0"/>
         <w:autoSpaceDE w:val="0"/>
         <w:autoSpaceDN w:val="0"/>
@@ -4557,7 +7103,6 @@
     </w:p>
     <w:p>
       <w:pPr>
-        <w:pStyle w:val="VarsaylanParagrafYazTipi"/>
         <w:widowControl w:val="0"/>
         <w:autoSpaceDE w:val="0"/>
         <w:autoSpaceDN w:val="0"/>
@@ -4572,7 +7117,6 @@
     </w:p>
     <w:p>
       <w:pPr>
-        <w:pStyle w:val="VarsaylanParagrafYazTipi"/>
         <w:widowControl w:val="0"/>
         <w:autoSpaceDE w:val="0"/>
         <w:autoSpaceDN w:val="0"/>
@@ -4587,7 +7131,6 @@
     </w:p>
     <w:p>
       <w:pPr>
-        <w:pStyle w:val="VarsaylanParagrafYazTipi"/>
         <w:widowControl w:val="0"/>
         <w:autoSpaceDE w:val="0"/>
         <w:autoSpaceDN w:val="0"/>
@@ -4602,7 +7145,6 @@
     </w:p>
     <w:p>
       <w:pPr>
-        <w:pStyle w:val="VarsaylanParagrafYazTipi"/>
         <w:widowControl w:val="0"/>
         <w:overflowPunct w:val="0"/>
         <w:autoSpaceDE w:val="0"/>
@@ -4668,7 +7210,6 @@
     </w:p>
     <w:p>
       <w:pPr>
-        <w:pStyle w:val="VarsaylanParagrafYazTipi"/>
         <w:widowControl w:val="0"/>
         <w:autoSpaceDE w:val="0"/>
         <w:autoSpaceDN w:val="0"/>
@@ -4691,7 +7232,6 @@
     </w:p>
     <w:p>
       <w:pPr>
-        <w:pStyle w:val="VarsaylanParagrafYazTipi"/>
         <w:widowControl w:val="0"/>
         <w:autoSpaceDE w:val="0"/>
         <w:autoSpaceDN w:val="0"/>
@@ -4706,7 +7246,6 @@
     </w:p>
     <w:p>
       <w:pPr>
-        <w:pStyle w:val="VarsaylanParagrafYazTipi"/>
         <w:widowControl w:val="0"/>
         <w:autoSpaceDE w:val="0"/>
         <w:autoSpaceDN w:val="0"/>
@@ -4721,7 +7260,6 @@
     </w:p>
     <w:p>
       <w:pPr>
-        <w:pStyle w:val="VarsaylanParagrafYazTipi"/>
         <w:widowControl w:val="0"/>
         <w:autoSpaceDE w:val="0"/>
         <w:autoSpaceDN w:val="0"/>
@@ -4736,7 +7274,6 @@
     </w:p>
     <w:p>
       <w:pPr>
-        <w:pStyle w:val="VarsaylanParagrafYazTipi"/>
         <w:widowControl w:val="0"/>
         <w:autoSpaceDE w:val="0"/>
         <w:autoSpaceDN w:val="0"/>
@@ -4751,7 +7288,6 @@
     </w:p>
     <w:p>
       <w:pPr>
-        <w:pStyle w:val="VarsaylanParagrafYazTipi"/>
         <w:widowControl w:val="0"/>
         <w:autoSpaceDE w:val="0"/>
         <w:autoSpaceDN w:val="0"/>
@@ -4766,7 +7302,6 @@
     </w:p>
     <w:p>
       <w:pPr>
-        <w:pStyle w:val="VarsaylanParagrafYazTipi"/>
         <w:widowControl w:val="0"/>
         <w:autoSpaceDE w:val="0"/>
         <w:autoSpaceDN w:val="0"/>
@@ -4781,7 +7316,6 @@
     </w:p>
     <w:p>
       <w:pPr>
-        <w:pStyle w:val="VarsaylanParagrafYazTipi"/>
         <w:widowControl w:val="0"/>
         <w:autoSpaceDE w:val="0"/>
         <w:autoSpaceDN w:val="0"/>
@@ -4796,7 +7330,6 @@
     </w:p>
     <w:p>
       <w:pPr>
-        <w:pStyle w:val="VarsaylanParagrafYazTipi"/>
         <w:widowControl w:val="0"/>
         <w:autoSpaceDE w:val="0"/>
         <w:autoSpaceDN w:val="0"/>
@@ -4811,7 +7344,6 @@
     </w:p>
     <w:p>
       <w:pPr>
-        <w:pStyle w:val="VarsaylanParagrafYazTipi"/>
         <w:widowControl w:val="0"/>
         <w:autoSpaceDE w:val="0"/>
         <w:autoSpaceDN w:val="0"/>
@@ -4826,7 +7358,6 @@
     </w:p>
     <w:p>
       <w:pPr>
-        <w:pStyle w:val="VarsaylanParagrafYazTipi"/>
         <w:widowControl w:val="0"/>
         <w:autoSpaceDE w:val="0"/>
         <w:autoSpaceDN w:val="0"/>
@@ -4841,7 +7372,6 @@
     </w:p>
     <w:p>
       <w:pPr>
-        <w:pStyle w:val="VarsaylanParagrafYazTipi"/>
         <w:widowControl w:val="0"/>
         <w:autoSpaceDE w:val="0"/>
         <w:autoSpaceDN w:val="0"/>
@@ -4856,7 +7386,6 @@
     </w:p>
     <w:p>
       <w:pPr>
-        <w:pStyle w:val="VarsaylanParagrafYazTipi"/>
         <w:widowControl w:val="0"/>
         <w:autoSpaceDE w:val="0"/>
         <w:autoSpaceDN w:val="0"/>
@@ -4871,7 +7400,6 @@
     </w:p>
     <w:p>
       <w:pPr>
-        <w:pStyle w:val="VarsaylanParagrafYazTipi"/>
         <w:widowControl w:val="0"/>
         <w:autoSpaceDE w:val="0"/>
         <w:autoSpaceDN w:val="0"/>
@@ -4886,7 +7414,6 @@
     </w:p>
     <w:p>
       <w:pPr>
-        <w:pStyle w:val="VarsaylanParagrafYazTipi"/>
         <w:widowControl w:val="0"/>
         <w:autoSpaceDE w:val="0"/>
         <w:autoSpaceDN w:val="0"/>
@@ -4898,8 +7425,8 @@
           <w:szCs w:val="24"/>
         </w:rPr>
       </w:pPr>
-      <w:bookmarkStart w:id="3" w:name="page7"/>
-      <w:bookmarkEnd w:id="3"/>
+      <w:bookmarkStart w:id="11" w:name="page7"/>
+      <w:bookmarkEnd w:id="11"/>
       <w:r>
         <w:rPr>
           <w:noProof/>
@@ -4930,7 +7457,7 @@
                     </pic:cNvPicPr>
                   </pic:nvPicPr>
                   <pic:blipFill>
-                    <a:blip r:embed="rId9" cstate="print">
+                    <a:blip r:embed="rId10" cstate="print">
                       <a:clrChange>
                         <a:clrFrom>
                           <a:srgbClr val="FFFFFF"/>
@@ -4966,7 +7493,6 @@
     </w:p>
     <w:p>
       <w:pPr>
-        <w:pStyle w:val="VarsaylanParagrafYazTipi"/>
         <w:widowControl w:val="0"/>
         <w:autoSpaceDE w:val="0"/>
         <w:autoSpaceDN w:val="0"/>
@@ -4981,7 +7507,6 @@
     </w:p>
     <w:p>
       <w:pPr>
-        <w:pStyle w:val="VarsaylanParagrafYazTipi"/>
         <w:widowControl w:val="0"/>
         <w:autoSpaceDE w:val="0"/>
         <w:autoSpaceDN w:val="0"/>
@@ -4996,7 +7521,6 @@
     </w:p>
     <w:p>
       <w:pPr>
-        <w:pStyle w:val="VarsaylanParagrafYazTipi"/>
         <w:widowControl w:val="0"/>
         <w:autoSpaceDE w:val="0"/>
         <w:autoSpaceDN w:val="0"/>
@@ -5011,7 +7535,6 @@
     </w:p>
     <w:p>
       <w:pPr>
-        <w:pStyle w:val="VarsaylanParagrafYazTipi"/>
         <w:widowControl w:val="0"/>
         <w:autoSpaceDE w:val="0"/>
         <w:autoSpaceDN w:val="0"/>
@@ -5026,7 +7549,6 @@
     </w:p>
     <w:p>
       <w:pPr>
-        <w:pStyle w:val="VarsaylanParagrafYazTipi"/>
         <w:widowControl w:val="0"/>
         <w:autoSpaceDE w:val="0"/>
         <w:autoSpaceDN w:val="0"/>
@@ -5041,7 +7563,6 @@
     </w:p>
     <w:p>
       <w:pPr>
-        <w:pStyle w:val="VarsaylanParagrafYazTipi"/>
         <w:widowControl w:val="0"/>
         <w:autoSpaceDE w:val="0"/>
         <w:autoSpaceDN w:val="0"/>
@@ -5056,7 +7577,6 @@
     </w:p>
     <w:p>
       <w:pPr>
-        <w:pStyle w:val="VarsaylanParagrafYazTipi"/>
         <w:widowControl w:val="0"/>
         <w:autoSpaceDE w:val="0"/>
         <w:autoSpaceDN w:val="0"/>
@@ -5071,7 +7591,6 @@
     </w:p>
     <w:p>
       <w:pPr>
-        <w:pStyle w:val="VarsaylanParagrafYazTipi"/>
         <w:widowControl w:val="0"/>
         <w:autoSpaceDE w:val="0"/>
         <w:autoSpaceDN w:val="0"/>
@@ -5086,7 +7605,6 @@
     </w:p>
     <w:p>
       <w:pPr>
-        <w:pStyle w:val="VarsaylanParagrafYazTipi"/>
         <w:widowControl w:val="0"/>
         <w:autoSpaceDE w:val="0"/>
         <w:autoSpaceDN w:val="0"/>
@@ -5101,7 +7619,6 @@
     </w:p>
     <w:p>
       <w:pPr>
-        <w:pStyle w:val="VarsaylanParagrafYazTipi"/>
         <w:widowControl w:val="0"/>
         <w:autoSpaceDE w:val="0"/>
         <w:autoSpaceDN w:val="0"/>
@@ -5116,7 +7633,6 @@
     </w:p>
     <w:p>
       <w:pPr>
-        <w:pStyle w:val="VarsaylanParagrafYazTipi"/>
         <w:widowControl w:val="0"/>
         <w:autoSpaceDE w:val="0"/>
         <w:autoSpaceDN w:val="0"/>
@@ -5131,7 +7647,6 @@
     </w:p>
     <w:p>
       <w:pPr>
-        <w:pStyle w:val="VarsaylanParagrafYazTipi"/>
         <w:widowControl w:val="0"/>
         <w:autoSpaceDE w:val="0"/>
         <w:autoSpaceDN w:val="0"/>
@@ -5146,7 +7661,6 @@
     </w:p>
     <w:p>
       <w:pPr>
-        <w:pStyle w:val="VarsaylanParagrafYazTipi"/>
         <w:widowControl w:val="0"/>
         <w:autoSpaceDE w:val="0"/>
         <w:autoSpaceDN w:val="0"/>
@@ -5161,7 +7675,6 @@
     </w:p>
     <w:p>
       <w:pPr>
-        <w:pStyle w:val="VarsaylanParagrafYazTipi"/>
         <w:widowControl w:val="0"/>
         <w:autoSpaceDE w:val="0"/>
         <w:autoSpaceDN w:val="0"/>
@@ -5176,7 +7689,6 @@
     </w:p>
     <w:p>
       <w:pPr>
-        <w:pStyle w:val="VarsaylanParagrafYazTipi"/>
         <w:widowControl w:val="0"/>
         <w:autoSpaceDE w:val="0"/>
         <w:autoSpaceDN w:val="0"/>
@@ -5191,7 +7703,6 @@
     </w:p>
     <w:p>
       <w:pPr>
-        <w:pStyle w:val="VarsaylanParagrafYazTipi"/>
         <w:widowControl w:val="0"/>
         <w:autoSpaceDE w:val="0"/>
         <w:autoSpaceDN w:val="0"/>
@@ -5206,7 +7717,6 @@
     </w:p>
     <w:p>
       <w:pPr>
-        <w:pStyle w:val="VarsaylanParagrafYazTipi"/>
         <w:widowControl w:val="0"/>
         <w:autoSpaceDE w:val="0"/>
         <w:autoSpaceDN w:val="0"/>
@@ -5221,7 +7731,6 @@
     </w:p>
     <w:p>
       <w:pPr>
-        <w:pStyle w:val="VarsaylanParagrafYazTipi"/>
         <w:widowControl w:val="0"/>
         <w:autoSpaceDE w:val="0"/>
         <w:autoSpaceDN w:val="0"/>
@@ -5236,7 +7745,6 @@
     </w:p>
     <w:p>
       <w:pPr>
-        <w:pStyle w:val="VarsaylanParagrafYazTipi"/>
         <w:widowControl w:val="0"/>
         <w:autoSpaceDE w:val="0"/>
         <w:autoSpaceDN w:val="0"/>
@@ -5251,7 +7759,6 @@
     </w:p>
     <w:p>
       <w:pPr>
-        <w:pStyle w:val="VarsaylanParagrafYazTipi"/>
         <w:widowControl w:val="0"/>
         <w:autoSpaceDE w:val="0"/>
         <w:autoSpaceDN w:val="0"/>
@@ -5266,7 +7773,6 @@
     </w:p>
     <w:p>
       <w:pPr>
-        <w:pStyle w:val="VarsaylanParagrafYazTipi"/>
         <w:widowControl w:val="0"/>
         <w:autoSpaceDE w:val="0"/>
         <w:autoSpaceDN w:val="0"/>
@@ -5281,7 +7787,6 @@
     </w:p>
     <w:p>
       <w:pPr>
-        <w:pStyle w:val="VarsaylanParagrafYazTipi"/>
         <w:widowControl w:val="0"/>
         <w:autoSpaceDE w:val="0"/>
         <w:autoSpaceDN w:val="0"/>
@@ -5296,7 +7801,6 @@
     </w:p>
     <w:p>
       <w:pPr>
-        <w:pStyle w:val="VarsaylanParagrafYazTipi"/>
         <w:widowControl w:val="0"/>
         <w:autoSpaceDE w:val="0"/>
         <w:autoSpaceDN w:val="0"/>
@@ -5311,7 +7815,6 @@
     </w:p>
     <w:p>
       <w:pPr>
-        <w:pStyle w:val="VarsaylanParagrafYazTipi"/>
         <w:widowControl w:val="0"/>
         <w:autoSpaceDE w:val="0"/>
         <w:autoSpaceDN w:val="0"/>
@@ -5326,7 +7829,6 @@
     </w:p>
     <w:p>
       <w:pPr>
-        <w:pStyle w:val="VarsaylanParagrafYazTipi"/>
         <w:widowControl w:val="0"/>
         <w:autoSpaceDE w:val="0"/>
         <w:autoSpaceDN w:val="0"/>
@@ -5351,35 +7853,248 @@
     </w:p>
     <w:p>
       <w:pPr>
-        <w:pStyle w:val="Balk1"/>
+        <w:pStyle w:val="Balk2"/>
         <w:rPr>
           <w:rFonts w:cs="Verdana"/>
           <w:szCs w:val="16"/>
         </w:rPr>
       </w:pPr>
+    </w:p>
+    <w:p>
+      <w:pPr>
+        <w:pStyle w:val="Balk2"/>
+      </w:pPr>
+      <w:bookmarkStart w:id="12" w:name="_Toc407317660"/>
       <w:r>
         <w:rPr>
           <w:rFonts w:cs="Verdana"/>
           <w:szCs w:val="16"/>
         </w:rPr>
+        <w:t xml:space="preserve">3.6 </w:t>
+      </w:r>
+      <w:r>
+        <w:t>User Interface/Screen mockups</w:t>
+      </w:r>
+      <w:bookmarkEnd w:id="12"/>
+    </w:p>
+    <w:p>
+      <w:r>
+        <w:t>Below are screenshots of the system’s interface:</w:t>
+      </w:r>
+    </w:p>
+    <w:p>
+      <w:r>
+        <w:rPr>
+          <w:noProof/>
+        </w:rPr>
+        <w:drawing>
+          <wp:inline distT="0" distB="0" distL="0" distR="0">
+            <wp:extent cx="7600402" cy="676275"/>
+            <wp:effectExtent l="19050" t="0" r="548" b="0"/>
+            <wp:docPr id="32" name="Resim 1" descr="C:\Users\Ege\AppData\Local\Temp\Rar$DI09.094\Capture1.PNG"/>
+            <wp:cNvGraphicFramePr>
+              <a:graphicFrameLocks xmlns:a="http://schemas.openxmlformats.org/drawingml/2006/main" noChangeAspect="1"/>
+            </wp:cNvGraphicFramePr>
+            <a:graphic xmlns:a="http://schemas.openxmlformats.org/drawingml/2006/main">
+              <a:graphicData uri="http://schemas.openxmlformats.org/drawingml/2006/picture">
+                <pic:pic xmlns:pic="http://schemas.openxmlformats.org/drawingml/2006/picture">
+                  <pic:nvPicPr>
+                    <pic:cNvPr id="0" name="Picture 1" descr="C:\Users\Ege\AppData\Local\Temp\Rar$DI09.094\Capture1.PNG"/>
+                    <pic:cNvPicPr>
+                      <a:picLocks noChangeAspect="1" noChangeArrowheads="1"/>
+                    </pic:cNvPicPr>
+                  </pic:nvPicPr>
+                  <pic:blipFill>
+                    <a:blip r:embed="rId11" cstate="print"/>
+                    <a:srcRect/>
+                    <a:stretch>
+                      <a:fillRect/>
+                    </a:stretch>
+                  </pic:blipFill>
+                  <pic:spPr bwMode="auto">
+                    <a:xfrm>
+                      <a:off x="0" y="0"/>
+                      <a:ext cx="7600950" cy="676275"/>
+                    </a:xfrm>
+                    <a:prstGeom prst="rect">
+                      <a:avLst/>
+                    </a:prstGeom>
+                    <a:noFill/>
+                    <a:ln w="9525">
+                      <a:noFill/>
+                      <a:miter lim="800000"/>
+                      <a:headEnd/>
+                      <a:tailEnd/>
+                    </a:ln>
+                  </pic:spPr>
+                </pic:pic>
+              </a:graphicData>
+            </a:graphic>
+          </wp:inline>
+        </w:drawing>
+      </w:r>
+    </w:p>
+    <w:p>
+      <w:pPr>
+        <w:pStyle w:val="Balk1"/>
+        <w:rPr>
+          <w:rFonts w:cs="Verdana"/>
+          <w:szCs w:val="16"/>
+        </w:rPr>
+      </w:pPr>
+      <w:r>
+        <w:rPr>
+          <w:rFonts w:cs="Verdana"/>
+          <w:noProof/>
+          <w:szCs w:val="16"/>
+        </w:rPr>
+        <w:drawing>
+          <wp:inline distT="0" distB="0" distL="0" distR="0">
+            <wp:extent cx="4019550" cy="1038225"/>
+            <wp:effectExtent l="19050" t="0" r="0" b="0"/>
+            <wp:docPr id="33" name="Resim 2" descr="C:\Users\Ege\AppData\Local\Temp\Rar$DI17.977\Capture2.PNG"/>
+            <wp:cNvGraphicFramePr>
+              <a:graphicFrameLocks xmlns:a="http://schemas.openxmlformats.org/drawingml/2006/main" noChangeAspect="1"/>
+            </wp:cNvGraphicFramePr>
+            <a:graphic xmlns:a="http://schemas.openxmlformats.org/drawingml/2006/main">
+              <a:graphicData uri="http://schemas.openxmlformats.org/drawingml/2006/picture">
+                <pic:pic xmlns:pic="http://schemas.openxmlformats.org/drawingml/2006/picture">
+                  <pic:nvPicPr>
+                    <pic:cNvPr id="0" name="Picture 2" descr="C:\Users\Ege\AppData\Local\Temp\Rar$DI17.977\Capture2.PNG"/>
+                    <pic:cNvPicPr>
+                      <a:picLocks noChangeAspect="1" noChangeArrowheads="1"/>
+                    </pic:cNvPicPr>
+                  </pic:nvPicPr>
+                  <pic:blipFill>
+                    <a:blip r:embed="rId12" cstate="print"/>
+                    <a:srcRect/>
+                    <a:stretch>
+                      <a:fillRect/>
+                    </a:stretch>
+                  </pic:blipFill>
+                  <pic:spPr bwMode="auto">
+                    <a:xfrm>
+                      <a:off x="0" y="0"/>
+                      <a:ext cx="4019550" cy="1038225"/>
+                    </a:xfrm>
+                    <a:prstGeom prst="rect">
+                      <a:avLst/>
+                    </a:prstGeom>
+                    <a:noFill/>
+                    <a:ln w="9525">
+                      <a:noFill/>
+                      <a:miter lim="800000"/>
+                      <a:headEnd/>
+                      <a:tailEnd/>
+                    </a:ln>
+                  </pic:spPr>
+                </pic:pic>
+              </a:graphicData>
+            </a:graphic>
+          </wp:inline>
+        </w:drawing>
+      </w:r>
+    </w:p>
+    <w:p/>
+    <w:p>
+      <w:pPr>
+        <w:pStyle w:val="Balk1"/>
+        <w:rPr>
+          <w:rFonts w:cs="Verdana"/>
+          <w:szCs w:val="16"/>
+        </w:rPr>
+      </w:pPr>
+      <w:r>
+        <w:rPr>
+          <w:rFonts w:cs="Verdana"/>
+          <w:noProof/>
+          <w:szCs w:val="16"/>
+        </w:rPr>
+        <w:lastRenderedPageBreak/>
+        <w:drawing>
+          <wp:inline distT="0" distB="0" distL="0" distR="0">
+            <wp:extent cx="3533775" cy="819150"/>
+            <wp:effectExtent l="19050" t="0" r="9525" b="0"/>
+            <wp:docPr id="34" name="Resim 3" descr="C:\Users\Ege\AppData\Local\Temp\Rar$DI18.055\Capture3.PNG"/>
+            <wp:cNvGraphicFramePr>
+              <a:graphicFrameLocks xmlns:a="http://schemas.openxmlformats.org/drawingml/2006/main" noChangeAspect="1"/>
+            </wp:cNvGraphicFramePr>
+            <a:graphic xmlns:a="http://schemas.openxmlformats.org/drawingml/2006/main">
+              <a:graphicData uri="http://schemas.openxmlformats.org/drawingml/2006/picture">
+                <pic:pic xmlns:pic="http://schemas.openxmlformats.org/drawingml/2006/picture">
+                  <pic:nvPicPr>
+                    <pic:cNvPr id="0" name="Picture 3" descr="C:\Users\Ege\AppData\Local\Temp\Rar$DI18.055\Capture3.PNG"/>
+                    <pic:cNvPicPr>
+                      <a:picLocks noChangeAspect="1" noChangeArrowheads="1"/>
+                    </pic:cNvPicPr>
+                  </pic:nvPicPr>
+                  <pic:blipFill>
+                    <a:blip r:embed="rId13" cstate="print"/>
+                    <a:srcRect/>
+                    <a:stretch>
+                      <a:fillRect/>
+                    </a:stretch>
+                  </pic:blipFill>
+                  <pic:spPr bwMode="auto">
+                    <a:xfrm>
+                      <a:off x="0" y="0"/>
+                      <a:ext cx="3533775" cy="819150"/>
+                    </a:xfrm>
+                    <a:prstGeom prst="rect">
+                      <a:avLst/>
+                    </a:prstGeom>
+                    <a:noFill/>
+                    <a:ln w="9525">
+                      <a:noFill/>
+                      <a:miter lim="800000"/>
+                      <a:headEnd/>
+                      <a:tailEnd/>
+                    </a:ln>
+                  </pic:spPr>
+                </pic:pic>
+              </a:graphicData>
+            </a:graphic>
+          </wp:inline>
+        </w:drawing>
+      </w:r>
+    </w:p>
+    <w:p>
+      <w:pPr>
+        <w:pStyle w:val="Balk1"/>
+        <w:rPr>
+          <w:rFonts w:cs="Verdana"/>
+          <w:szCs w:val="16"/>
+        </w:rPr>
+      </w:pPr>
+      <w:bookmarkStart w:id="13" w:name="_Toc407317661"/>
+      <w:r>
+        <w:rPr>
+          <w:rFonts w:cs="Verdana"/>
+          <w:szCs w:val="16"/>
+        </w:rPr>
         <w:t>4 Analysis Models</w:t>
       </w:r>
+      <w:bookmarkEnd w:id="13"/>
     </w:p>
     <w:p>
       <w:pPr>
         <w:pStyle w:val="Balk2"/>
       </w:pPr>
+      <w:bookmarkStart w:id="14" w:name="_Toc407317662"/>
       <w:r>
         <w:t>4.1 Object Model</w:t>
       </w:r>
+      <w:bookmarkEnd w:id="14"/>
     </w:p>
     <w:p>
       <w:pPr>
         <w:pStyle w:val="Balk3"/>
       </w:pPr>
+      <w:bookmarkStart w:id="15" w:name="_Toc407317663"/>
       <w:r>
         <w:t>4.1.1Domain Lexicon</w:t>
       </w:r>
+      <w:bookmarkEnd w:id="15"/>
     </w:p>
     <w:p>
       <w:pPr>
@@ -5603,7 +8318,6 @@
     </w:p>
     <w:p>
       <w:pPr>
-        <w:pStyle w:val="VarsaylanParagrafYazTipi"/>
         <w:widowControl w:val="0"/>
         <w:autoSpaceDE w:val="0"/>
         <w:autoSpaceDN w:val="0"/>
@@ -5640,13 +8354,14 @@
       <w:pPr>
         <w:pStyle w:val="Balk3"/>
       </w:pPr>
+      <w:bookmarkStart w:id="16" w:name="_Toc407317664"/>
       <w:r>
         <w:t>4.1.2 Class Diagrams</w:t>
       </w:r>
-    </w:p>
-    <w:p>
-      <w:pPr>
-        <w:pStyle w:val="VarsaylanParagrafYazTipi"/>
+      <w:bookmarkEnd w:id="16"/>
+    </w:p>
+    <w:p>
+      <w:pPr>
         <w:widowControl w:val="0"/>
         <w:autoSpaceDE w:val="0"/>
         <w:autoSpaceDN w:val="0"/>
@@ -5661,7 +8376,6 @@
     </w:p>
     <w:p>
       <w:pPr>
-        <w:pStyle w:val="VarsaylanParagrafYazTipi"/>
         <w:widowControl w:val="0"/>
         <w:overflowPunct w:val="0"/>
         <w:autoSpaceDE w:val="0"/>
@@ -5727,7 +8441,6 @@
     </w:p>
     <w:p>
       <w:pPr>
-        <w:pStyle w:val="VarsaylanParagrafYazTipi"/>
         <w:widowControl w:val="0"/>
         <w:autoSpaceDE w:val="0"/>
         <w:autoSpaceDN w:val="0"/>
@@ -5742,7 +8455,6 @@
     </w:p>
     <w:p>
       <w:pPr>
-        <w:pStyle w:val="VarsaylanParagrafYazTipi"/>
         <w:widowControl w:val="0"/>
         <w:overflowPunct w:val="0"/>
         <w:autoSpaceDE w:val="0"/>
@@ -5768,7 +8480,6 @@
     </w:p>
     <w:p>
       <w:pPr>
-        <w:pStyle w:val="VarsaylanParagrafYazTipi"/>
         <w:widowControl w:val="0"/>
         <w:overflowPunct w:val="0"/>
         <w:autoSpaceDE w:val="0"/>
@@ -5792,7 +8503,6 @@
     </w:p>
     <w:p>
       <w:pPr>
-        <w:pStyle w:val="VarsaylanParagrafYazTipi"/>
         <w:widowControl w:val="0"/>
         <w:autoSpaceDE w:val="0"/>
         <w:autoSpaceDN w:val="0"/>
@@ -5804,12 +8514,11 @@
           <w:szCs w:val="24"/>
         </w:rPr>
       </w:pPr>
-      <w:bookmarkStart w:id="4" w:name="page8"/>
-      <w:bookmarkEnd w:id="4"/>
-    </w:p>
-    <w:p>
-      <w:pPr>
-        <w:pStyle w:val="VarsaylanParagrafYazTipi"/>
+      <w:bookmarkStart w:id="17" w:name="page8"/>
+      <w:bookmarkEnd w:id="17"/>
+    </w:p>
+    <w:p>
+      <w:pPr>
         <w:widowControl w:val="0"/>
         <w:overflowPunct w:val="0"/>
         <w:autoSpaceDE w:val="0"/>
@@ -5875,7 +8584,6 @@
     </w:p>
     <w:p>
       <w:pPr>
-        <w:pStyle w:val="VarsaylanParagrafYazTipi"/>
         <w:widowControl w:val="0"/>
         <w:autoSpaceDE w:val="0"/>
         <w:autoSpaceDN w:val="0"/>
@@ -5917,7 +8625,7 @@
                     </pic:cNvPicPr>
                   </pic:nvPicPr>
                   <pic:blipFill>
-                    <a:blip r:embed="rId10" cstate="print"/>
+                    <a:blip r:embed="rId14" cstate="print"/>
                     <a:srcRect/>
                     <a:stretch>
                       <a:fillRect/>
@@ -5942,7 +8650,6 @@
     </w:p>
     <w:p>
       <w:pPr>
-        <w:pStyle w:val="VarsaylanParagrafYazTipi"/>
         <w:widowControl w:val="0"/>
         <w:autoSpaceDE w:val="0"/>
         <w:autoSpaceDN w:val="0"/>
@@ -5957,7 +8664,6 @@
     </w:p>
     <w:p>
       <w:pPr>
-        <w:pStyle w:val="VarsaylanParagrafYazTipi"/>
         <w:widowControl w:val="0"/>
         <w:autoSpaceDE w:val="0"/>
         <w:autoSpaceDN w:val="0"/>
@@ -5972,7 +8678,6 @@
     </w:p>
     <w:p>
       <w:pPr>
-        <w:pStyle w:val="VarsaylanParagrafYazTipi"/>
         <w:widowControl w:val="0"/>
         <w:autoSpaceDE w:val="0"/>
         <w:autoSpaceDN w:val="0"/>
@@ -5987,7 +8692,6 @@
     </w:p>
     <w:p>
       <w:pPr>
-        <w:pStyle w:val="VarsaylanParagrafYazTipi"/>
         <w:widowControl w:val="0"/>
         <w:autoSpaceDE w:val="0"/>
         <w:autoSpaceDN w:val="0"/>
@@ -6002,7 +8706,6 @@
     </w:p>
     <w:p>
       <w:pPr>
-        <w:pStyle w:val="VarsaylanParagrafYazTipi"/>
         <w:widowControl w:val="0"/>
         <w:autoSpaceDE w:val="0"/>
         <w:autoSpaceDN w:val="0"/>
@@ -6017,7 +8720,6 @@
     </w:p>
     <w:p>
       <w:pPr>
-        <w:pStyle w:val="VarsaylanParagrafYazTipi"/>
         <w:widowControl w:val="0"/>
         <w:autoSpaceDE w:val="0"/>
         <w:autoSpaceDN w:val="0"/>
@@ -6032,7 +8734,6 @@
     </w:p>
     <w:p>
       <w:pPr>
-        <w:pStyle w:val="VarsaylanParagrafYazTipi"/>
         <w:widowControl w:val="0"/>
         <w:autoSpaceDE w:val="0"/>
         <w:autoSpaceDN w:val="0"/>
@@ -6047,7 +8748,6 @@
     </w:p>
     <w:p>
       <w:pPr>
-        <w:pStyle w:val="VarsaylanParagrafYazTipi"/>
         <w:widowControl w:val="0"/>
         <w:autoSpaceDE w:val="0"/>
         <w:autoSpaceDN w:val="0"/>
@@ -6062,7 +8762,6 @@
     </w:p>
     <w:p>
       <w:pPr>
-        <w:pStyle w:val="VarsaylanParagrafYazTipi"/>
         <w:widowControl w:val="0"/>
         <w:autoSpaceDE w:val="0"/>
         <w:autoSpaceDN w:val="0"/>
@@ -6077,7 +8776,6 @@
     </w:p>
     <w:p>
       <w:pPr>
-        <w:pStyle w:val="VarsaylanParagrafYazTipi"/>
         <w:widowControl w:val="0"/>
         <w:autoSpaceDE w:val="0"/>
         <w:autoSpaceDN w:val="0"/>
@@ -6092,7 +8790,6 @@
     </w:p>
     <w:p>
       <w:pPr>
-        <w:pStyle w:val="VarsaylanParagrafYazTipi"/>
         <w:widowControl w:val="0"/>
         <w:autoSpaceDE w:val="0"/>
         <w:autoSpaceDN w:val="0"/>
@@ -6107,7 +8804,6 @@
     </w:p>
     <w:p>
       <w:pPr>
-        <w:pStyle w:val="VarsaylanParagrafYazTipi"/>
         <w:widowControl w:val="0"/>
         <w:autoSpaceDE w:val="0"/>
         <w:autoSpaceDN w:val="0"/>
@@ -6122,7 +8818,6 @@
     </w:p>
     <w:p>
       <w:pPr>
-        <w:pStyle w:val="VarsaylanParagrafYazTipi"/>
         <w:widowControl w:val="0"/>
         <w:autoSpaceDE w:val="0"/>
         <w:autoSpaceDN w:val="0"/>
@@ -6137,7 +8832,6 @@
     </w:p>
     <w:p>
       <w:pPr>
-        <w:pStyle w:val="VarsaylanParagrafYazTipi"/>
         <w:widowControl w:val="0"/>
         <w:autoSpaceDE w:val="0"/>
         <w:autoSpaceDN w:val="0"/>
@@ -6152,7 +8846,6 @@
     </w:p>
     <w:p>
       <w:pPr>
-        <w:pStyle w:val="VarsaylanParagrafYazTipi"/>
         <w:widowControl w:val="0"/>
         <w:autoSpaceDE w:val="0"/>
         <w:autoSpaceDN w:val="0"/>
@@ -6167,7 +8860,6 @@
     </w:p>
     <w:p>
       <w:pPr>
-        <w:pStyle w:val="VarsaylanParagrafYazTipi"/>
         <w:widowControl w:val="0"/>
         <w:autoSpaceDE w:val="0"/>
         <w:autoSpaceDN w:val="0"/>
@@ -6182,7 +8874,6 @@
     </w:p>
     <w:p>
       <w:pPr>
-        <w:pStyle w:val="VarsaylanParagrafYazTipi"/>
         <w:widowControl w:val="0"/>
         <w:autoSpaceDE w:val="0"/>
         <w:autoSpaceDN w:val="0"/>
@@ -6197,7 +8888,6 @@
     </w:p>
     <w:p>
       <w:pPr>
-        <w:pStyle w:val="VarsaylanParagrafYazTipi"/>
         <w:widowControl w:val="0"/>
         <w:autoSpaceDE w:val="0"/>
         <w:autoSpaceDN w:val="0"/>
@@ -6212,7 +8902,6 @@
     </w:p>
     <w:p>
       <w:pPr>
-        <w:pStyle w:val="VarsaylanParagrafYazTipi"/>
         <w:widowControl w:val="0"/>
         <w:autoSpaceDE w:val="0"/>
         <w:autoSpaceDN w:val="0"/>
@@ -6227,7 +8916,6 @@
     </w:p>
     <w:p>
       <w:pPr>
-        <w:pStyle w:val="VarsaylanParagrafYazTipi"/>
         <w:widowControl w:val="0"/>
         <w:autoSpaceDE w:val="0"/>
         <w:autoSpaceDN w:val="0"/>
@@ -6242,7 +8930,6 @@
     </w:p>
     <w:p>
       <w:pPr>
-        <w:pStyle w:val="VarsaylanParagrafYazTipi"/>
         <w:widowControl w:val="0"/>
         <w:autoSpaceDE w:val="0"/>
         <w:autoSpaceDN w:val="0"/>
@@ -6257,7 +8944,6 @@
     </w:p>
     <w:p>
       <w:pPr>
-        <w:pStyle w:val="VarsaylanParagrafYazTipi"/>
         <w:widowControl w:val="0"/>
         <w:autoSpaceDE w:val="0"/>
         <w:autoSpaceDN w:val="0"/>
@@ -6272,7 +8958,6 @@
     </w:p>
     <w:p>
       <w:pPr>
-        <w:pStyle w:val="VarsaylanParagrafYazTipi"/>
         <w:widowControl w:val="0"/>
         <w:autoSpaceDE w:val="0"/>
         <w:autoSpaceDN w:val="0"/>
@@ -6287,7 +8972,6 @@
     </w:p>
     <w:p>
       <w:pPr>
-        <w:pStyle w:val="VarsaylanParagrafYazTipi"/>
         <w:widowControl w:val="0"/>
         <w:autoSpaceDE w:val="0"/>
         <w:autoSpaceDN w:val="0"/>
@@ -6302,7 +8986,6 @@
     </w:p>
     <w:p>
       <w:pPr>
-        <w:pStyle w:val="VarsaylanParagrafYazTipi"/>
         <w:widowControl w:val="0"/>
         <w:autoSpaceDE w:val="0"/>
         <w:autoSpaceDN w:val="0"/>
@@ -6317,7 +9000,6 @@
     </w:p>
     <w:p>
       <w:pPr>
-        <w:pStyle w:val="VarsaylanParagrafYazTipi"/>
         <w:widowControl w:val="0"/>
         <w:autoSpaceDE w:val="0"/>
         <w:autoSpaceDN w:val="0"/>
@@ -6332,7 +9014,6 @@
     </w:p>
     <w:p>
       <w:pPr>
-        <w:pStyle w:val="VarsaylanParagrafYazTipi"/>
         <w:widowControl w:val="0"/>
         <w:autoSpaceDE w:val="0"/>
         <w:autoSpaceDN w:val="0"/>
@@ -6347,7 +9028,6 @@
     </w:p>
     <w:p>
       <w:pPr>
-        <w:pStyle w:val="VarsaylanParagrafYazTipi"/>
         <w:widowControl w:val="0"/>
         <w:autoSpaceDE w:val="0"/>
         <w:autoSpaceDN w:val="0"/>
@@ -6362,7 +9042,6 @@
     </w:p>
     <w:p>
       <w:pPr>
-        <w:pStyle w:val="VarsaylanParagrafYazTipi"/>
         <w:widowControl w:val="0"/>
         <w:autoSpaceDE w:val="0"/>
         <w:autoSpaceDN w:val="0"/>
@@ -6377,7 +9056,6 @@
     </w:p>
     <w:p>
       <w:pPr>
-        <w:pStyle w:val="VarsaylanParagrafYazTipi"/>
         <w:widowControl w:val="0"/>
         <w:autoSpaceDE w:val="0"/>
         <w:autoSpaceDN w:val="0"/>
@@ -6392,7 +9070,6 @@
     </w:p>
     <w:p>
       <w:pPr>
-        <w:pStyle w:val="VarsaylanParagrafYazTipi"/>
         <w:widowControl w:val="0"/>
         <w:autoSpaceDE w:val="0"/>
         <w:autoSpaceDN w:val="0"/>
@@ -6407,7 +9084,6 @@
     </w:p>
     <w:p>
       <w:pPr>
-        <w:pStyle w:val="VarsaylanParagrafYazTipi"/>
         <w:widowControl w:val="0"/>
         <w:autoSpaceDE w:val="0"/>
         <w:autoSpaceDN w:val="0"/>
@@ -6422,7 +9098,6 @@
     </w:p>
     <w:p>
       <w:pPr>
-        <w:pStyle w:val="VarsaylanParagrafYazTipi"/>
         <w:widowControl w:val="0"/>
         <w:autoSpaceDE w:val="0"/>
         <w:autoSpaceDN w:val="0"/>
@@ -6437,7 +9112,6 @@
     </w:p>
     <w:p>
       <w:pPr>
-        <w:pStyle w:val="VarsaylanParagrafYazTipi"/>
         <w:widowControl w:val="0"/>
         <w:autoSpaceDE w:val="0"/>
         <w:autoSpaceDN w:val="0"/>
@@ -6452,7 +9126,6 @@
     </w:p>
     <w:p>
       <w:pPr>
-        <w:pStyle w:val="VarsaylanParagrafYazTipi"/>
         <w:widowControl w:val="0"/>
         <w:autoSpaceDE w:val="0"/>
         <w:autoSpaceDN w:val="0"/>
@@ -6467,7 +9140,6 @@
     </w:p>
     <w:p>
       <w:pPr>
-        <w:pStyle w:val="VarsaylanParagrafYazTipi"/>
         <w:widowControl w:val="0"/>
         <w:autoSpaceDE w:val="0"/>
         <w:autoSpaceDN w:val="0"/>
@@ -6482,7 +9154,6 @@
     </w:p>
     <w:p>
       <w:pPr>
-        <w:pStyle w:val="VarsaylanParagrafYazTipi"/>
         <w:widowControl w:val="0"/>
         <w:autoSpaceDE w:val="0"/>
         <w:autoSpaceDN w:val="0"/>
@@ -6497,7 +9168,6 @@
     </w:p>
     <w:p>
       <w:pPr>
-        <w:pStyle w:val="VarsaylanParagrafYazTipi"/>
         <w:widowControl w:val="0"/>
         <w:autoSpaceDE w:val="0"/>
         <w:autoSpaceDN w:val="0"/>
@@ -6512,7 +9182,6 @@
     </w:p>
     <w:p>
       <w:pPr>
-        <w:pStyle w:val="VarsaylanParagrafYazTipi"/>
         <w:widowControl w:val="0"/>
         <w:autoSpaceDE w:val="0"/>
         <w:autoSpaceDN w:val="0"/>
@@ -6527,7 +9196,6 @@
     </w:p>
     <w:p>
       <w:pPr>
-        <w:pStyle w:val="VarsaylanParagrafYazTipi"/>
         <w:widowControl w:val="0"/>
         <w:autoSpaceDE w:val="0"/>
         <w:autoSpaceDN w:val="0"/>
@@ -6542,7 +9210,6 @@
     </w:p>
     <w:p>
       <w:pPr>
-        <w:pStyle w:val="VarsaylanParagrafYazTipi"/>
         <w:widowControl w:val="0"/>
         <w:autoSpaceDE w:val="0"/>
         <w:autoSpaceDN w:val="0"/>
@@ -6557,7 +9224,6 @@
     </w:p>
     <w:p>
       <w:pPr>
-        <w:pStyle w:val="VarsaylanParagrafYazTipi"/>
         <w:widowControl w:val="0"/>
         <w:autoSpaceDE w:val="0"/>
         <w:autoSpaceDN w:val="0"/>
@@ -6572,7 +9238,6 @@
     </w:p>
     <w:p>
       <w:pPr>
-        <w:pStyle w:val="VarsaylanParagrafYazTipi"/>
         <w:widowControl w:val="0"/>
         <w:autoSpaceDE w:val="0"/>
         <w:autoSpaceDN w:val="0"/>
@@ -6587,7 +9252,6 @@
     </w:p>
     <w:p>
       <w:pPr>
-        <w:pStyle w:val="VarsaylanParagrafYazTipi"/>
         <w:widowControl w:val="0"/>
         <w:autoSpaceDE w:val="0"/>
         <w:autoSpaceDN w:val="0"/>
@@ -6602,7 +9266,6 @@
     </w:p>
     <w:p>
       <w:pPr>
-        <w:pStyle w:val="VarsaylanParagrafYazTipi"/>
         <w:widowControl w:val="0"/>
         <w:autoSpaceDE w:val="0"/>
         <w:autoSpaceDN w:val="0"/>
@@ -6617,7 +9280,6 @@
     </w:p>
     <w:p>
       <w:pPr>
-        <w:pStyle w:val="VarsaylanParagrafYazTipi"/>
         <w:widowControl w:val="0"/>
         <w:autoSpaceDE w:val="0"/>
         <w:autoSpaceDN w:val="0"/>
@@ -6632,7 +9294,6 @@
     </w:p>
     <w:p>
       <w:pPr>
-        <w:pStyle w:val="VarsaylanParagrafYazTipi"/>
         <w:widowControl w:val="0"/>
         <w:autoSpaceDE w:val="0"/>
         <w:autoSpaceDN w:val="0"/>
@@ -6647,7 +9308,6 @@
     </w:p>
     <w:p>
       <w:pPr>
-        <w:pStyle w:val="VarsaylanParagrafYazTipi"/>
         <w:widowControl w:val="0"/>
         <w:autoSpaceDE w:val="0"/>
         <w:autoSpaceDN w:val="0"/>
@@ -6662,7 +9322,6 @@
     </w:p>
     <w:p>
       <w:pPr>
-        <w:pStyle w:val="VarsaylanParagrafYazTipi"/>
         <w:widowControl w:val="0"/>
         <w:autoSpaceDE w:val="0"/>
         <w:autoSpaceDN w:val="0"/>
@@ -6677,7 +9336,6 @@
     </w:p>
     <w:p>
       <w:pPr>
-        <w:pStyle w:val="VarsaylanParagrafYazTipi"/>
         <w:widowControl w:val="0"/>
         <w:autoSpaceDE w:val="0"/>
         <w:autoSpaceDN w:val="0"/>
@@ -6692,7 +9350,6 @@
     </w:p>
     <w:p>
       <w:pPr>
-        <w:pStyle w:val="VarsaylanParagrafYazTipi"/>
         <w:widowControl w:val="0"/>
         <w:autoSpaceDE w:val="0"/>
         <w:autoSpaceDN w:val="0"/>
@@ -6707,7 +9364,6 @@
     </w:p>
     <w:p>
       <w:pPr>
-        <w:pStyle w:val="VarsaylanParagrafYazTipi"/>
         <w:widowControl w:val="0"/>
         <w:autoSpaceDE w:val="0"/>
         <w:autoSpaceDN w:val="0"/>
@@ -6732,7 +9388,6 @@
     </w:p>
     <w:p>
       <w:pPr>
-        <w:pStyle w:val="VarsaylanParagrafYazTipi"/>
         <w:widowControl w:val="0"/>
         <w:autoSpaceDE w:val="0"/>
         <w:autoSpaceDN w:val="0"/>
@@ -6755,7 +9410,6 @@
     </w:p>
     <w:p>
       <w:pPr>
-        <w:pStyle w:val="VarsaylanParagrafYazTipi"/>
         <w:widowControl w:val="0"/>
         <w:autoSpaceDE w:val="0"/>
         <w:autoSpaceDN w:val="0"/>
@@ -6770,7 +9424,6 @@
     </w:p>
     <w:p>
       <w:pPr>
-        <w:pStyle w:val="VarsaylanParagrafYazTipi"/>
         <w:widowControl w:val="0"/>
         <w:autoSpaceDE w:val="0"/>
         <w:autoSpaceDN w:val="0"/>
@@ -6785,7 +9438,6 @@
     </w:p>
     <w:p>
       <w:pPr>
-        <w:pStyle w:val="VarsaylanParagrafYazTipi"/>
         <w:widowControl w:val="0"/>
         <w:autoSpaceDE w:val="0"/>
         <w:autoSpaceDN w:val="0"/>
@@ -6800,7 +9452,6 @@
     </w:p>
     <w:p>
       <w:pPr>
-        <w:pStyle w:val="VarsaylanParagrafYazTipi"/>
         <w:widowControl w:val="0"/>
         <w:autoSpaceDE w:val="0"/>
         <w:autoSpaceDN w:val="0"/>
@@ -6815,7 +9466,6 @@
     </w:p>
     <w:p>
       <w:pPr>
-        <w:pStyle w:val="VarsaylanParagrafYazTipi"/>
         <w:widowControl w:val="0"/>
         <w:autoSpaceDE w:val="0"/>
         <w:autoSpaceDN w:val="0"/>
@@ -6830,7 +9480,6 @@
     </w:p>
     <w:p>
       <w:pPr>
-        <w:pStyle w:val="VarsaylanParagrafYazTipi"/>
         <w:widowControl w:val="0"/>
         <w:autoSpaceDE w:val="0"/>
         <w:autoSpaceDN w:val="0"/>
@@ -6845,7 +9494,6 @@
     </w:p>
     <w:p>
       <w:pPr>
-        <w:pStyle w:val="VarsaylanParagrafYazTipi"/>
         <w:widowControl w:val="0"/>
         <w:autoSpaceDE w:val="0"/>
         <w:autoSpaceDN w:val="0"/>
@@ -6860,7 +9508,6 @@
     </w:p>
     <w:p>
       <w:pPr>
-        <w:pStyle w:val="VarsaylanParagrafYazTipi"/>
         <w:widowControl w:val="0"/>
         <w:autoSpaceDE w:val="0"/>
         <w:autoSpaceDN w:val="0"/>
@@ -6875,7 +9522,6 @@
     </w:p>
     <w:p>
       <w:pPr>
-        <w:pStyle w:val="VarsaylanParagrafYazTipi"/>
         <w:widowControl w:val="0"/>
         <w:autoSpaceDE w:val="0"/>
         <w:autoSpaceDN w:val="0"/>
@@ -6890,7 +9536,6 @@
     </w:p>
     <w:p>
       <w:pPr>
-        <w:pStyle w:val="VarsaylanParagrafYazTipi"/>
         <w:widowControl w:val="0"/>
         <w:autoSpaceDE w:val="0"/>
         <w:autoSpaceDN w:val="0"/>
@@ -6905,7 +9550,6 @@
     </w:p>
     <w:p>
       <w:pPr>
-        <w:pStyle w:val="VarsaylanParagrafYazTipi"/>
         <w:widowControl w:val="0"/>
         <w:autoSpaceDE w:val="0"/>
         <w:autoSpaceDN w:val="0"/>
@@ -6928,7 +9572,6 @@
     </w:p>
     <w:p>
       <w:pPr>
-        <w:pStyle w:val="VarsaylanParagrafYazTipi"/>
         <w:widowControl w:val="0"/>
         <w:autoSpaceDE w:val="0"/>
         <w:autoSpaceDN w:val="0"/>
@@ -6954,17 +9597,23 @@
       <w:pPr>
         <w:pStyle w:val="Balk2"/>
       </w:pPr>
-      <w:bookmarkStart w:id="5" w:name="page9"/>
-      <w:bookmarkEnd w:id="5"/>
+      <w:bookmarkStart w:id="18" w:name="page9"/>
+      <w:bookmarkStart w:id="19" w:name="_Toc407317665"/>
+      <w:bookmarkEnd w:id="18"/>
       <w:r>
         <w:lastRenderedPageBreak/>
         <w:t xml:space="preserve">4.2 </w:t>
       </w:r>
       <w:r>
-        <w:t xml:space="preserve">Dynamic Models </w:t>
-      </w:r>
-    </w:p>
-    <w:p>
+        <w:t>Dynamic Models</w:t>
+      </w:r>
+      <w:bookmarkEnd w:id="19"/>
+      <w:r>
+        <w:t xml:space="preserve"> </w:t>
+      </w:r>
+    </w:p>
+    <w:p>
+      <w:bookmarkStart w:id="20" w:name="_Toc407317666"/>
       <w:r>
         <w:rPr>
           <w:rStyle w:val="Balk3Char"/>
@@ -6977,10 +9626,10 @@
         </w:rPr>
         <w:t>t</w:t>
       </w:r>
-    </w:p>
-    <w:p>
-      <w:pPr>
-        <w:pStyle w:val="VarsaylanParagrafYazTipi"/>
+      <w:bookmarkEnd w:id="20"/>
+    </w:p>
+    <w:p>
+      <w:pPr>
         <w:widowControl w:val="0"/>
         <w:overflowPunct w:val="0"/>
         <w:autoSpaceDE w:val="0"/>
@@ -7045,7 +9694,6 @@
     </w:p>
     <w:p>
       <w:pPr>
-        <w:pStyle w:val="VarsaylanParagrafYazTipi"/>
         <w:widowControl w:val="0"/>
         <w:autoSpaceDE w:val="0"/>
         <w:autoSpaceDN w:val="0"/>
@@ -7087,7 +9735,7 @@
                     </pic:cNvPicPr>
                   </pic:nvPicPr>
                   <pic:blipFill>
-                    <a:blip r:embed="rId11" cstate="print"/>
+                    <a:blip r:embed="rId15" cstate="print"/>
                     <a:srcRect/>
                     <a:stretch>
                       <a:fillRect/>
@@ -7112,7 +9760,6 @@
     </w:p>
     <w:p>
       <w:pPr>
-        <w:pStyle w:val="VarsaylanParagrafYazTipi"/>
         <w:widowControl w:val="0"/>
         <w:autoSpaceDE w:val="0"/>
         <w:autoSpaceDN w:val="0"/>
@@ -7127,7 +9774,6 @@
     </w:p>
     <w:p>
       <w:pPr>
-        <w:pStyle w:val="VarsaylanParagrafYazTipi"/>
         <w:widowControl w:val="0"/>
         <w:autoSpaceDE w:val="0"/>
         <w:autoSpaceDN w:val="0"/>
@@ -7142,7 +9788,6 @@
     </w:p>
     <w:p>
       <w:pPr>
-        <w:pStyle w:val="VarsaylanParagrafYazTipi"/>
         <w:widowControl w:val="0"/>
         <w:autoSpaceDE w:val="0"/>
         <w:autoSpaceDN w:val="0"/>
@@ -7157,7 +9802,6 @@
     </w:p>
     <w:p>
       <w:pPr>
-        <w:pStyle w:val="VarsaylanParagrafYazTipi"/>
         <w:widowControl w:val="0"/>
         <w:autoSpaceDE w:val="0"/>
         <w:autoSpaceDN w:val="0"/>
@@ -7172,7 +9816,6 @@
     </w:p>
     <w:p>
       <w:pPr>
-        <w:pStyle w:val="VarsaylanParagrafYazTipi"/>
         <w:widowControl w:val="0"/>
         <w:autoSpaceDE w:val="0"/>
         <w:autoSpaceDN w:val="0"/>
@@ -7187,7 +9830,6 @@
     </w:p>
     <w:p>
       <w:pPr>
-        <w:pStyle w:val="VarsaylanParagrafYazTipi"/>
         <w:widowControl w:val="0"/>
         <w:autoSpaceDE w:val="0"/>
         <w:autoSpaceDN w:val="0"/>
@@ -7202,7 +9844,6 @@
     </w:p>
     <w:p>
       <w:pPr>
-        <w:pStyle w:val="VarsaylanParagrafYazTipi"/>
         <w:widowControl w:val="0"/>
         <w:autoSpaceDE w:val="0"/>
         <w:autoSpaceDN w:val="0"/>
@@ -7217,7 +9858,6 @@
     </w:p>
     <w:p>
       <w:pPr>
-        <w:pStyle w:val="VarsaylanParagrafYazTipi"/>
         <w:widowControl w:val="0"/>
         <w:autoSpaceDE w:val="0"/>
         <w:autoSpaceDN w:val="0"/>
@@ -7232,7 +9872,6 @@
     </w:p>
     <w:p>
       <w:pPr>
-        <w:pStyle w:val="VarsaylanParagrafYazTipi"/>
         <w:widowControl w:val="0"/>
         <w:autoSpaceDE w:val="0"/>
         <w:autoSpaceDN w:val="0"/>
@@ -7247,7 +9886,6 @@
     </w:p>
     <w:p>
       <w:pPr>
-        <w:pStyle w:val="VarsaylanParagrafYazTipi"/>
         <w:widowControl w:val="0"/>
         <w:autoSpaceDE w:val="0"/>
         <w:autoSpaceDN w:val="0"/>
@@ -7262,7 +9900,6 @@
     </w:p>
     <w:p>
       <w:pPr>
-        <w:pStyle w:val="VarsaylanParagrafYazTipi"/>
         <w:widowControl w:val="0"/>
         <w:autoSpaceDE w:val="0"/>
         <w:autoSpaceDN w:val="0"/>
@@ -7277,7 +9914,6 @@
     </w:p>
     <w:p>
       <w:pPr>
-        <w:pStyle w:val="VarsaylanParagrafYazTipi"/>
         <w:widowControl w:val="0"/>
         <w:autoSpaceDE w:val="0"/>
         <w:autoSpaceDN w:val="0"/>
@@ -7292,7 +9928,6 @@
     </w:p>
     <w:p>
       <w:pPr>
-        <w:pStyle w:val="VarsaylanParagrafYazTipi"/>
         <w:widowControl w:val="0"/>
         <w:autoSpaceDE w:val="0"/>
         <w:autoSpaceDN w:val="0"/>
@@ -7307,7 +9942,6 @@
     </w:p>
     <w:p>
       <w:pPr>
-        <w:pStyle w:val="VarsaylanParagrafYazTipi"/>
         <w:widowControl w:val="0"/>
         <w:autoSpaceDE w:val="0"/>
         <w:autoSpaceDN w:val="0"/>
@@ -7322,7 +9956,6 @@
     </w:p>
     <w:p>
       <w:pPr>
-        <w:pStyle w:val="VarsaylanParagrafYazTipi"/>
         <w:widowControl w:val="0"/>
         <w:autoSpaceDE w:val="0"/>
         <w:autoSpaceDN w:val="0"/>
@@ -7337,7 +9970,6 @@
     </w:p>
     <w:p>
       <w:pPr>
-        <w:pStyle w:val="VarsaylanParagrafYazTipi"/>
         <w:widowControl w:val="0"/>
         <w:autoSpaceDE w:val="0"/>
         <w:autoSpaceDN w:val="0"/>
@@ -7352,7 +9984,6 @@
     </w:p>
     <w:p>
       <w:pPr>
-        <w:pStyle w:val="VarsaylanParagrafYazTipi"/>
         <w:widowControl w:val="0"/>
         <w:autoSpaceDE w:val="0"/>
         <w:autoSpaceDN w:val="0"/>
@@ -7367,7 +9998,6 @@
     </w:p>
     <w:p>
       <w:pPr>
-        <w:pStyle w:val="VarsaylanParagrafYazTipi"/>
         <w:widowControl w:val="0"/>
         <w:autoSpaceDE w:val="0"/>
         <w:autoSpaceDN w:val="0"/>
@@ -7382,7 +10012,6 @@
     </w:p>
     <w:p>
       <w:pPr>
-        <w:pStyle w:val="VarsaylanParagrafYazTipi"/>
         <w:widowControl w:val="0"/>
         <w:autoSpaceDE w:val="0"/>
         <w:autoSpaceDN w:val="0"/>
@@ -7397,7 +10026,6 @@
     </w:p>
     <w:p>
       <w:pPr>
-        <w:pStyle w:val="VarsaylanParagrafYazTipi"/>
         <w:widowControl w:val="0"/>
         <w:autoSpaceDE w:val="0"/>
         <w:autoSpaceDN w:val="0"/>
@@ -7412,7 +10040,6 @@
     </w:p>
     <w:p>
       <w:pPr>
-        <w:pStyle w:val="VarsaylanParagrafYazTipi"/>
         <w:widowControl w:val="0"/>
         <w:autoSpaceDE w:val="0"/>
         <w:autoSpaceDN w:val="0"/>
@@ -7427,7 +10054,6 @@
     </w:p>
     <w:p>
       <w:pPr>
-        <w:pStyle w:val="VarsaylanParagrafYazTipi"/>
         <w:widowControl w:val="0"/>
         <w:autoSpaceDE w:val="0"/>
         <w:autoSpaceDN w:val="0"/>
@@ -7442,7 +10068,6 @@
     </w:p>
     <w:p>
       <w:pPr>
-        <w:pStyle w:val="VarsaylanParagrafYazTipi"/>
         <w:widowControl w:val="0"/>
         <w:autoSpaceDE w:val="0"/>
         <w:autoSpaceDN w:val="0"/>
@@ -7457,7 +10082,6 @@
     </w:p>
     <w:p>
       <w:pPr>
-        <w:pStyle w:val="VarsaylanParagrafYazTipi"/>
         <w:widowControl w:val="0"/>
         <w:autoSpaceDE w:val="0"/>
         <w:autoSpaceDN w:val="0"/>
@@ -7472,7 +10096,6 @@
     </w:p>
     <w:p>
       <w:pPr>
-        <w:pStyle w:val="VarsaylanParagrafYazTipi"/>
         <w:widowControl w:val="0"/>
         <w:autoSpaceDE w:val="0"/>
         <w:autoSpaceDN w:val="0"/>
@@ -7487,7 +10110,6 @@
     </w:p>
     <w:p>
       <w:pPr>
-        <w:pStyle w:val="VarsaylanParagrafYazTipi"/>
         <w:widowControl w:val="0"/>
         <w:autoSpaceDE w:val="0"/>
         <w:autoSpaceDN w:val="0"/>
@@ -7502,7 +10124,6 @@
     </w:p>
     <w:p>
       <w:pPr>
-        <w:pStyle w:val="VarsaylanParagrafYazTipi"/>
         <w:widowControl w:val="0"/>
         <w:autoSpaceDE w:val="0"/>
         <w:autoSpaceDN w:val="0"/>
@@ -7517,7 +10138,6 @@
     </w:p>
     <w:p>
       <w:pPr>
-        <w:pStyle w:val="VarsaylanParagrafYazTipi"/>
         <w:widowControl w:val="0"/>
         <w:autoSpaceDE w:val="0"/>
         <w:autoSpaceDN w:val="0"/>
@@ -7532,7 +10152,6 @@
     </w:p>
     <w:p>
       <w:pPr>
-        <w:pStyle w:val="VarsaylanParagrafYazTipi"/>
         <w:widowControl w:val="0"/>
         <w:autoSpaceDE w:val="0"/>
         <w:autoSpaceDN w:val="0"/>
@@ -7547,7 +10166,6 @@
     </w:p>
     <w:p>
       <w:pPr>
-        <w:pStyle w:val="VarsaylanParagrafYazTipi"/>
         <w:widowControl w:val="0"/>
         <w:autoSpaceDE w:val="0"/>
         <w:autoSpaceDN w:val="0"/>
@@ -7562,7 +10180,6 @@
     </w:p>
     <w:p>
       <w:pPr>
-        <w:pStyle w:val="VarsaylanParagrafYazTipi"/>
         <w:widowControl w:val="0"/>
         <w:autoSpaceDE w:val="0"/>
         <w:autoSpaceDN w:val="0"/>
@@ -7577,7 +10194,6 @@
     </w:p>
     <w:p>
       <w:pPr>
-        <w:pStyle w:val="VarsaylanParagrafYazTipi"/>
         <w:widowControl w:val="0"/>
         <w:autoSpaceDE w:val="0"/>
         <w:autoSpaceDN w:val="0"/>
@@ -7592,7 +10208,6 @@
     </w:p>
     <w:p>
       <w:pPr>
-        <w:pStyle w:val="VarsaylanParagrafYazTipi"/>
         <w:widowControl w:val="0"/>
         <w:autoSpaceDE w:val="0"/>
         <w:autoSpaceDN w:val="0"/>
@@ -7607,7 +10222,6 @@
     </w:p>
     <w:p>
       <w:pPr>
-        <w:pStyle w:val="VarsaylanParagrafYazTipi"/>
         <w:widowControl w:val="0"/>
         <w:autoSpaceDE w:val="0"/>
         <w:autoSpaceDN w:val="0"/>
@@ -7622,7 +10236,6 @@
     </w:p>
     <w:p>
       <w:pPr>
-        <w:pStyle w:val="VarsaylanParagrafYazTipi"/>
         <w:widowControl w:val="0"/>
         <w:autoSpaceDE w:val="0"/>
         <w:autoSpaceDN w:val="0"/>
@@ -7637,7 +10250,6 @@
     </w:p>
     <w:p>
       <w:pPr>
-        <w:pStyle w:val="VarsaylanParagrafYazTipi"/>
         <w:widowControl w:val="0"/>
         <w:autoSpaceDE w:val="0"/>
         <w:autoSpaceDN w:val="0"/>
@@ -7652,7 +10264,6 @@
     </w:p>
     <w:p>
       <w:pPr>
-        <w:pStyle w:val="VarsaylanParagrafYazTipi"/>
         <w:widowControl w:val="0"/>
         <w:autoSpaceDE w:val="0"/>
         <w:autoSpaceDN w:val="0"/>
@@ -7667,7 +10278,6 @@
     </w:p>
     <w:p>
       <w:pPr>
-        <w:pStyle w:val="VarsaylanParagrafYazTipi"/>
         <w:widowControl w:val="0"/>
         <w:autoSpaceDE w:val="0"/>
         <w:autoSpaceDN w:val="0"/>
@@ -7682,7 +10292,6 @@
     </w:p>
     <w:p>
       <w:pPr>
-        <w:pStyle w:val="VarsaylanParagrafYazTipi"/>
         <w:widowControl w:val="0"/>
         <w:autoSpaceDE w:val="0"/>
         <w:autoSpaceDN w:val="0"/>
@@ -7697,7 +10306,6 @@
     </w:p>
     <w:p>
       <w:pPr>
-        <w:pStyle w:val="VarsaylanParagrafYazTipi"/>
         <w:widowControl w:val="0"/>
         <w:autoSpaceDE w:val="0"/>
         <w:autoSpaceDN w:val="0"/>
@@ -7712,7 +10320,6 @@
     </w:p>
     <w:p>
       <w:pPr>
-        <w:pStyle w:val="VarsaylanParagrafYazTipi"/>
         <w:widowControl w:val="0"/>
         <w:autoSpaceDE w:val="0"/>
         <w:autoSpaceDN w:val="0"/>
@@ -7727,7 +10334,6 @@
     </w:p>
     <w:p>
       <w:pPr>
-        <w:pStyle w:val="VarsaylanParagrafYazTipi"/>
         <w:widowControl w:val="0"/>
         <w:autoSpaceDE w:val="0"/>
         <w:autoSpaceDN w:val="0"/>
@@ -7742,7 +10348,6 @@
     </w:p>
     <w:p>
       <w:pPr>
-        <w:pStyle w:val="VarsaylanParagrafYazTipi"/>
         <w:widowControl w:val="0"/>
         <w:autoSpaceDE w:val="0"/>
         <w:autoSpaceDN w:val="0"/>
@@ -7757,7 +10362,6 @@
     </w:p>
     <w:p>
       <w:pPr>
-        <w:pStyle w:val="VarsaylanParagrafYazTipi"/>
         <w:widowControl w:val="0"/>
         <w:autoSpaceDE w:val="0"/>
         <w:autoSpaceDN w:val="0"/>
@@ -7772,7 +10376,6 @@
     </w:p>
     <w:p>
       <w:pPr>
-        <w:pStyle w:val="VarsaylanParagrafYazTipi"/>
         <w:widowControl w:val="0"/>
         <w:autoSpaceDE w:val="0"/>
         <w:autoSpaceDN w:val="0"/>
@@ -7787,7 +10390,6 @@
     </w:p>
     <w:p>
       <w:pPr>
-        <w:pStyle w:val="VarsaylanParagrafYazTipi"/>
         <w:widowControl w:val="0"/>
         <w:autoSpaceDE w:val="0"/>
         <w:autoSpaceDN w:val="0"/>
@@ -7802,7 +10404,6 @@
     </w:p>
     <w:p>
       <w:pPr>
-        <w:pStyle w:val="VarsaylanParagrafYazTipi"/>
         <w:widowControl w:val="0"/>
         <w:autoSpaceDE w:val="0"/>
         <w:autoSpaceDN w:val="0"/>
@@ -7817,7 +10418,6 @@
     </w:p>
     <w:p>
       <w:pPr>
-        <w:pStyle w:val="VarsaylanParagrafYazTipi"/>
         <w:widowControl w:val="0"/>
         <w:autoSpaceDE w:val="0"/>
         <w:autoSpaceDN w:val="0"/>
@@ -7832,7 +10432,6 @@
     </w:p>
     <w:p>
       <w:pPr>
-        <w:pStyle w:val="VarsaylanParagrafYazTipi"/>
         <w:widowControl w:val="0"/>
         <w:autoSpaceDE w:val="0"/>
         <w:autoSpaceDN w:val="0"/>
@@ -7857,7 +10456,6 @@
     </w:p>
     <w:p>
       <w:pPr>
-        <w:pStyle w:val="VarsaylanParagrafYazTipi"/>
         <w:widowControl w:val="0"/>
         <w:autoSpaceDE w:val="0"/>
         <w:autoSpaceDN w:val="0"/>
@@ -7872,7 +10470,6 @@
     </w:p>
     <w:p>
       <w:pPr>
-        <w:pStyle w:val="VarsaylanParagrafYazTipi"/>
         <w:widowControl w:val="0"/>
         <w:overflowPunct w:val="0"/>
         <w:autoSpaceDE w:val="0"/>
@@ -7898,7 +10495,6 @@
     </w:p>
     <w:p>
       <w:pPr>
-        <w:pStyle w:val="VarsaylanParagrafYazTipi"/>
         <w:widowControl w:val="0"/>
         <w:autoSpaceDE w:val="0"/>
         <w:autoSpaceDN w:val="0"/>
@@ -7913,7 +10509,6 @@
     </w:p>
     <w:p>
       <w:pPr>
-        <w:pStyle w:val="VarsaylanParagrafYazTipi"/>
         <w:widowControl w:val="0"/>
         <w:autoSpaceDE w:val="0"/>
         <w:autoSpaceDN w:val="0"/>
@@ -7928,7 +10523,6 @@
     </w:p>
     <w:p>
       <w:pPr>
-        <w:pStyle w:val="VarsaylanParagrafYazTipi"/>
         <w:widowControl w:val="0"/>
         <w:autoSpaceDE w:val="0"/>
         <w:autoSpaceDN w:val="0"/>
@@ -7953,7 +10547,6 @@
     </w:p>
     <w:p>
       <w:pPr>
-        <w:pStyle w:val="VarsaylanParagrafYazTipi"/>
         <w:widowControl w:val="0"/>
         <w:autoSpaceDE w:val="0"/>
         <w:autoSpaceDN w:val="0"/>
@@ -8003,7 +10596,7 @@
                     </pic:cNvPicPr>
                   </pic:nvPicPr>
                   <pic:blipFill>
-                    <a:blip r:embed="rId12" cstate="print"/>
+                    <a:blip r:embed="rId16" cstate="print"/>
                     <a:srcRect/>
                     <a:stretch>
                       <a:fillRect/>
@@ -8028,7 +10621,6 @@
     </w:p>
     <w:p>
       <w:pPr>
-        <w:pStyle w:val="VarsaylanParagrafYazTipi"/>
         <w:widowControl w:val="0"/>
         <w:autoSpaceDE w:val="0"/>
         <w:autoSpaceDN w:val="0"/>
@@ -8043,7 +10635,6 @@
     </w:p>
     <w:p>
       <w:pPr>
-        <w:pStyle w:val="VarsaylanParagrafYazTipi"/>
         <w:widowControl w:val="0"/>
         <w:autoSpaceDE w:val="0"/>
         <w:autoSpaceDN w:val="0"/>
@@ -8058,7 +10649,6 @@
     </w:p>
     <w:p>
       <w:pPr>
-        <w:pStyle w:val="VarsaylanParagrafYazTipi"/>
         <w:widowControl w:val="0"/>
         <w:autoSpaceDE w:val="0"/>
         <w:autoSpaceDN w:val="0"/>
@@ -8073,7 +10663,6 @@
     </w:p>
     <w:p>
       <w:pPr>
-        <w:pStyle w:val="VarsaylanParagrafYazTipi"/>
         <w:widowControl w:val="0"/>
         <w:autoSpaceDE w:val="0"/>
         <w:autoSpaceDN w:val="0"/>
@@ -8088,7 +10677,6 @@
     </w:p>
     <w:p>
       <w:pPr>
-        <w:pStyle w:val="VarsaylanParagrafYazTipi"/>
         <w:widowControl w:val="0"/>
         <w:autoSpaceDE w:val="0"/>
         <w:autoSpaceDN w:val="0"/>
@@ -8103,7 +10691,6 @@
     </w:p>
     <w:p>
       <w:pPr>
-        <w:pStyle w:val="VarsaylanParagrafYazTipi"/>
         <w:widowControl w:val="0"/>
         <w:autoSpaceDE w:val="0"/>
         <w:autoSpaceDN w:val="0"/>
@@ -8118,7 +10705,6 @@
     </w:p>
     <w:p>
       <w:pPr>
-        <w:pStyle w:val="VarsaylanParagrafYazTipi"/>
         <w:widowControl w:val="0"/>
         <w:autoSpaceDE w:val="0"/>
         <w:autoSpaceDN w:val="0"/>
@@ -8133,7 +10719,6 @@
     </w:p>
     <w:p>
       <w:pPr>
-        <w:pStyle w:val="VarsaylanParagrafYazTipi"/>
         <w:widowControl w:val="0"/>
         <w:autoSpaceDE w:val="0"/>
         <w:autoSpaceDN w:val="0"/>
@@ -8148,7 +10733,6 @@
     </w:p>
     <w:p>
       <w:pPr>
-        <w:pStyle w:val="VarsaylanParagrafYazTipi"/>
         <w:widowControl w:val="0"/>
         <w:autoSpaceDE w:val="0"/>
         <w:autoSpaceDN w:val="0"/>
@@ -8163,7 +10747,6 @@
     </w:p>
     <w:p>
       <w:pPr>
-        <w:pStyle w:val="VarsaylanParagrafYazTipi"/>
         <w:widowControl w:val="0"/>
         <w:autoSpaceDE w:val="0"/>
         <w:autoSpaceDN w:val="0"/>
@@ -8195,8 +10778,9 @@
           <w:szCs w:val="16"/>
         </w:rPr>
       </w:pPr>
-      <w:bookmarkStart w:id="6" w:name="page10"/>
-      <w:bookmarkEnd w:id="6"/>
+      <w:bookmarkStart w:id="21" w:name="page10"/>
+      <w:bookmarkStart w:id="22" w:name="_Toc407317667"/>
+      <w:bookmarkEnd w:id="21"/>
       <w:r>
         <w:rPr>
           <w:rFonts w:ascii="Verdana" w:hAnsi="Verdana"/>
@@ -8205,10 +10789,10 @@
         <w:lastRenderedPageBreak/>
         <w:t>4.2.2 Sequence Diagram</w:t>
       </w:r>
-    </w:p>
-    <w:p>
-      <w:pPr>
-        <w:pStyle w:val="VarsaylanParagrafYazTipi"/>
+      <w:bookmarkEnd w:id="22"/>
+    </w:p>
+    <w:p>
+      <w:pPr>
         <w:widowControl w:val="0"/>
         <w:autoSpaceDE w:val="0"/>
         <w:autoSpaceDN w:val="0"/>
@@ -8263,7 +10847,6 @@
     </w:p>
     <w:p>
       <w:pPr>
-        <w:pStyle w:val="VarsaylanParagrafYazTipi"/>
         <w:widowControl w:val="0"/>
         <w:autoSpaceDE w:val="0"/>
         <w:autoSpaceDN w:val="0"/>
@@ -8305,7 +10888,7 @@
                     </pic:cNvPicPr>
                   </pic:nvPicPr>
                   <pic:blipFill>
-                    <a:blip r:embed="rId13" cstate="print"/>
+                    <a:blip r:embed="rId17" cstate="print"/>
                     <a:srcRect/>
                     <a:stretch>
                       <a:fillRect/>
@@ -8330,7 +10913,6 @@
     </w:p>
     <w:p>
       <w:pPr>
-        <w:pStyle w:val="VarsaylanParagrafYazTipi"/>
         <w:widowControl w:val="0"/>
         <w:autoSpaceDE w:val="0"/>
         <w:autoSpaceDN w:val="0"/>
@@ -8345,7 +10927,6 @@
     </w:p>
     <w:p>
       <w:pPr>
-        <w:pStyle w:val="VarsaylanParagrafYazTipi"/>
         <w:widowControl w:val="0"/>
         <w:autoSpaceDE w:val="0"/>
         <w:autoSpaceDN w:val="0"/>
@@ -8360,7 +10941,6 @@
     </w:p>
     <w:p>
       <w:pPr>
-        <w:pStyle w:val="VarsaylanParagrafYazTipi"/>
         <w:widowControl w:val="0"/>
         <w:autoSpaceDE w:val="0"/>
         <w:autoSpaceDN w:val="0"/>
@@ -8375,7 +10955,6 @@
     </w:p>
     <w:p>
       <w:pPr>
-        <w:pStyle w:val="VarsaylanParagrafYazTipi"/>
         <w:widowControl w:val="0"/>
         <w:autoSpaceDE w:val="0"/>
         <w:autoSpaceDN w:val="0"/>
@@ -8390,7 +10969,6 @@
     </w:p>
     <w:p>
       <w:pPr>
-        <w:pStyle w:val="VarsaylanParagrafYazTipi"/>
         <w:widowControl w:val="0"/>
         <w:autoSpaceDE w:val="0"/>
         <w:autoSpaceDN w:val="0"/>
@@ -8405,7 +10983,6 @@
     </w:p>
     <w:p>
       <w:pPr>
-        <w:pStyle w:val="VarsaylanParagrafYazTipi"/>
         <w:widowControl w:val="0"/>
         <w:autoSpaceDE w:val="0"/>
         <w:autoSpaceDN w:val="0"/>
@@ -8420,7 +10997,6 @@
     </w:p>
     <w:p>
       <w:pPr>
-        <w:pStyle w:val="VarsaylanParagrafYazTipi"/>
         <w:widowControl w:val="0"/>
         <w:autoSpaceDE w:val="0"/>
         <w:autoSpaceDN w:val="0"/>
@@ -8435,7 +11011,6 @@
     </w:p>
     <w:p>
       <w:pPr>
-        <w:pStyle w:val="VarsaylanParagrafYazTipi"/>
         <w:widowControl w:val="0"/>
         <w:autoSpaceDE w:val="0"/>
         <w:autoSpaceDN w:val="0"/>
@@ -8450,7 +11025,6 @@
     </w:p>
     <w:p>
       <w:pPr>
-        <w:pStyle w:val="VarsaylanParagrafYazTipi"/>
         <w:widowControl w:val="0"/>
         <w:autoSpaceDE w:val="0"/>
         <w:autoSpaceDN w:val="0"/>
@@ -8465,7 +11039,6 @@
     </w:p>
     <w:p>
       <w:pPr>
-        <w:pStyle w:val="VarsaylanParagrafYazTipi"/>
         <w:widowControl w:val="0"/>
         <w:autoSpaceDE w:val="0"/>
         <w:autoSpaceDN w:val="0"/>
@@ -8480,7 +11053,6 @@
     </w:p>
     <w:p>
       <w:pPr>
-        <w:pStyle w:val="VarsaylanParagrafYazTipi"/>
         <w:widowControl w:val="0"/>
         <w:autoSpaceDE w:val="0"/>
         <w:autoSpaceDN w:val="0"/>
@@ -8495,7 +11067,6 @@
     </w:p>
     <w:p>
       <w:pPr>
-        <w:pStyle w:val="VarsaylanParagrafYazTipi"/>
         <w:widowControl w:val="0"/>
         <w:autoSpaceDE w:val="0"/>
         <w:autoSpaceDN w:val="0"/>
@@ -8510,7 +11081,6 @@
     </w:p>
     <w:p>
       <w:pPr>
-        <w:pStyle w:val="VarsaylanParagrafYazTipi"/>
         <w:widowControl w:val="0"/>
         <w:autoSpaceDE w:val="0"/>
         <w:autoSpaceDN w:val="0"/>
@@ -8525,7 +11095,6 @@
     </w:p>
     <w:p>
       <w:pPr>
-        <w:pStyle w:val="VarsaylanParagrafYazTipi"/>
         <w:widowControl w:val="0"/>
         <w:autoSpaceDE w:val="0"/>
         <w:autoSpaceDN w:val="0"/>
@@ -8540,7 +11109,6 @@
     </w:p>
     <w:p>
       <w:pPr>
-        <w:pStyle w:val="VarsaylanParagrafYazTipi"/>
         <w:widowControl w:val="0"/>
         <w:autoSpaceDE w:val="0"/>
         <w:autoSpaceDN w:val="0"/>
@@ -8555,7 +11123,6 @@
     </w:p>
     <w:p>
       <w:pPr>
-        <w:pStyle w:val="VarsaylanParagrafYazTipi"/>
         <w:widowControl w:val="0"/>
         <w:autoSpaceDE w:val="0"/>
         <w:autoSpaceDN w:val="0"/>
@@ -8570,7 +11137,6 @@
     </w:p>
     <w:p>
       <w:pPr>
-        <w:pStyle w:val="VarsaylanParagrafYazTipi"/>
         <w:widowControl w:val="0"/>
         <w:autoSpaceDE w:val="0"/>
         <w:autoSpaceDN w:val="0"/>
@@ -8585,7 +11151,6 @@
     </w:p>
     <w:p>
       <w:pPr>
-        <w:pStyle w:val="VarsaylanParagrafYazTipi"/>
         <w:widowControl w:val="0"/>
         <w:autoSpaceDE w:val="0"/>
         <w:autoSpaceDN w:val="0"/>
@@ -8600,7 +11165,6 @@
     </w:p>
     <w:p>
       <w:pPr>
-        <w:pStyle w:val="VarsaylanParagrafYazTipi"/>
         <w:widowControl w:val="0"/>
         <w:autoSpaceDE w:val="0"/>
         <w:autoSpaceDN w:val="0"/>
@@ -8615,7 +11179,6 @@
     </w:p>
     <w:p>
       <w:pPr>
-        <w:pStyle w:val="VarsaylanParagrafYazTipi"/>
         <w:widowControl w:val="0"/>
         <w:autoSpaceDE w:val="0"/>
         <w:autoSpaceDN w:val="0"/>
@@ -8630,7 +11193,6 @@
     </w:p>
     <w:p>
       <w:pPr>
-        <w:pStyle w:val="VarsaylanParagrafYazTipi"/>
         <w:widowControl w:val="0"/>
         <w:autoSpaceDE w:val="0"/>
         <w:autoSpaceDN w:val="0"/>
@@ -8645,7 +11207,6 @@
     </w:p>
     <w:p>
       <w:pPr>
-        <w:pStyle w:val="VarsaylanParagrafYazTipi"/>
         <w:widowControl w:val="0"/>
         <w:autoSpaceDE w:val="0"/>
         <w:autoSpaceDN w:val="0"/>
@@ -8660,7 +11221,6 @@
     </w:p>
     <w:p>
       <w:pPr>
-        <w:pStyle w:val="VarsaylanParagrafYazTipi"/>
         <w:widowControl w:val="0"/>
         <w:autoSpaceDE w:val="0"/>
         <w:autoSpaceDN w:val="0"/>
@@ -8675,7 +11235,6 @@
     </w:p>
     <w:p>
       <w:pPr>
-        <w:pStyle w:val="VarsaylanParagrafYazTipi"/>
         <w:widowControl w:val="0"/>
         <w:autoSpaceDE w:val="0"/>
         <w:autoSpaceDN w:val="0"/>
@@ -8690,7 +11249,6 @@
     </w:p>
     <w:p>
       <w:pPr>
-        <w:pStyle w:val="VarsaylanParagrafYazTipi"/>
         <w:widowControl w:val="0"/>
         <w:autoSpaceDE w:val="0"/>
         <w:autoSpaceDN w:val="0"/>
@@ -8705,7 +11263,6 @@
     </w:p>
     <w:p>
       <w:pPr>
-        <w:pStyle w:val="VarsaylanParagrafYazTipi"/>
         <w:widowControl w:val="0"/>
         <w:autoSpaceDE w:val="0"/>
         <w:autoSpaceDN w:val="0"/>
@@ -8720,7 +11277,6 @@
     </w:p>
     <w:p>
       <w:pPr>
-        <w:pStyle w:val="VarsaylanParagrafYazTipi"/>
         <w:widowControl w:val="0"/>
         <w:autoSpaceDE w:val="0"/>
         <w:autoSpaceDN w:val="0"/>
@@ -8735,7 +11291,6 @@
     </w:p>
     <w:p>
       <w:pPr>
-        <w:pStyle w:val="VarsaylanParagrafYazTipi"/>
         <w:widowControl w:val="0"/>
         <w:autoSpaceDE w:val="0"/>
         <w:autoSpaceDN w:val="0"/>
@@ -8750,7 +11305,6 @@
     </w:p>
     <w:p>
       <w:pPr>
-        <w:pStyle w:val="VarsaylanParagrafYazTipi"/>
         <w:widowControl w:val="0"/>
         <w:autoSpaceDE w:val="0"/>
         <w:autoSpaceDN w:val="0"/>
@@ -8765,7 +11319,6 @@
     </w:p>
     <w:p>
       <w:pPr>
-        <w:pStyle w:val="VarsaylanParagrafYazTipi"/>
         <w:widowControl w:val="0"/>
         <w:autoSpaceDE w:val="0"/>
         <w:autoSpaceDN w:val="0"/>
@@ -8780,7 +11333,6 @@
     </w:p>
     <w:p>
       <w:pPr>
-        <w:pStyle w:val="VarsaylanParagrafYazTipi"/>
         <w:widowControl w:val="0"/>
         <w:autoSpaceDE w:val="0"/>
         <w:autoSpaceDN w:val="0"/>
@@ -8795,7 +11347,6 @@
     </w:p>
     <w:p>
       <w:pPr>
-        <w:pStyle w:val="VarsaylanParagrafYazTipi"/>
         <w:widowControl w:val="0"/>
         <w:autoSpaceDE w:val="0"/>
         <w:autoSpaceDN w:val="0"/>
@@ -8820,7 +11371,6 @@
     </w:p>
     <w:p>
       <w:pPr>
-        <w:pStyle w:val="VarsaylanParagrafYazTipi"/>
         <w:widowControl w:val="0"/>
         <w:autoSpaceDE w:val="0"/>
         <w:autoSpaceDN w:val="0"/>
@@ -8835,7 +11385,6 @@
     </w:p>
     <w:p>
       <w:pPr>
-        <w:pStyle w:val="VarsaylanParagrafYazTipi"/>
         <w:widowControl w:val="0"/>
         <w:overflowPunct w:val="0"/>
         <w:autoSpaceDE w:val="0"/>
@@ -8892,7 +11441,6 @@
     </w:p>
     <w:p>
       <w:pPr>
-        <w:pStyle w:val="VarsaylanParagrafYazTipi"/>
         <w:widowControl w:val="0"/>
         <w:autoSpaceDE w:val="0"/>
         <w:autoSpaceDN w:val="0"/>
@@ -8934,7 +11482,7 @@
                     </pic:cNvPicPr>
                   </pic:nvPicPr>
                   <pic:blipFill>
-                    <a:blip r:embed="rId14" cstate="print"/>
+                    <a:blip r:embed="rId18" cstate="print"/>
                     <a:srcRect/>
                     <a:stretch>
                       <a:fillRect/>
@@ -8959,7 +11507,6 @@
     </w:p>
     <w:p>
       <w:pPr>
-        <w:pStyle w:val="VarsaylanParagrafYazTipi"/>
         <w:widowControl w:val="0"/>
         <w:autoSpaceDE w:val="0"/>
         <w:autoSpaceDN w:val="0"/>
@@ -8974,7 +11521,6 @@
     </w:p>
     <w:p>
       <w:pPr>
-        <w:pStyle w:val="VarsaylanParagrafYazTipi"/>
         <w:widowControl w:val="0"/>
         <w:autoSpaceDE w:val="0"/>
         <w:autoSpaceDN w:val="0"/>
@@ -8989,7 +11535,6 @@
     </w:p>
     <w:p>
       <w:pPr>
-        <w:pStyle w:val="VarsaylanParagrafYazTipi"/>
         <w:widowControl w:val="0"/>
         <w:autoSpaceDE w:val="0"/>
         <w:autoSpaceDN w:val="0"/>
@@ -9004,7 +11549,6 @@
     </w:p>
     <w:p>
       <w:pPr>
-        <w:pStyle w:val="VarsaylanParagrafYazTipi"/>
         <w:widowControl w:val="0"/>
         <w:autoSpaceDE w:val="0"/>
         <w:autoSpaceDN w:val="0"/>
@@ -9019,7 +11563,6 @@
     </w:p>
     <w:p>
       <w:pPr>
-        <w:pStyle w:val="VarsaylanParagrafYazTipi"/>
         <w:widowControl w:val="0"/>
         <w:autoSpaceDE w:val="0"/>
         <w:autoSpaceDN w:val="0"/>
@@ -9034,7 +11577,6 @@
     </w:p>
     <w:p>
       <w:pPr>
-        <w:pStyle w:val="VarsaylanParagrafYazTipi"/>
         <w:widowControl w:val="0"/>
         <w:autoSpaceDE w:val="0"/>
         <w:autoSpaceDN w:val="0"/>
@@ -9049,7 +11591,6 @@
     </w:p>
     <w:p>
       <w:pPr>
-        <w:pStyle w:val="VarsaylanParagrafYazTipi"/>
         <w:widowControl w:val="0"/>
         <w:autoSpaceDE w:val="0"/>
         <w:autoSpaceDN w:val="0"/>
@@ -9064,7 +11605,6 @@
     </w:p>
     <w:p>
       <w:pPr>
-        <w:pStyle w:val="VarsaylanParagrafYazTipi"/>
         <w:widowControl w:val="0"/>
         <w:autoSpaceDE w:val="0"/>
         <w:autoSpaceDN w:val="0"/>
@@ -9079,7 +11619,6 @@
     </w:p>
     <w:p>
       <w:pPr>
-        <w:pStyle w:val="VarsaylanParagrafYazTipi"/>
         <w:widowControl w:val="0"/>
         <w:autoSpaceDE w:val="0"/>
         <w:autoSpaceDN w:val="0"/>
@@ -9094,7 +11633,6 @@
     </w:p>
     <w:p>
       <w:pPr>
-        <w:pStyle w:val="VarsaylanParagrafYazTipi"/>
         <w:widowControl w:val="0"/>
         <w:autoSpaceDE w:val="0"/>
         <w:autoSpaceDN w:val="0"/>
@@ -9109,7 +11647,6 @@
     </w:p>
     <w:p>
       <w:pPr>
-        <w:pStyle w:val="VarsaylanParagrafYazTipi"/>
         <w:widowControl w:val="0"/>
         <w:autoSpaceDE w:val="0"/>
         <w:autoSpaceDN w:val="0"/>
@@ -9124,7 +11661,6 @@
     </w:p>
     <w:p>
       <w:pPr>
-        <w:pStyle w:val="VarsaylanParagrafYazTipi"/>
         <w:widowControl w:val="0"/>
         <w:autoSpaceDE w:val="0"/>
         <w:autoSpaceDN w:val="0"/>
@@ -9139,7 +11675,6 @@
     </w:p>
     <w:p>
       <w:pPr>
-        <w:pStyle w:val="VarsaylanParagrafYazTipi"/>
         <w:widowControl w:val="0"/>
         <w:autoSpaceDE w:val="0"/>
         <w:autoSpaceDN w:val="0"/>
@@ -9154,7 +11689,6 @@
     </w:p>
     <w:p>
       <w:pPr>
-        <w:pStyle w:val="VarsaylanParagrafYazTipi"/>
         <w:widowControl w:val="0"/>
         <w:autoSpaceDE w:val="0"/>
         <w:autoSpaceDN w:val="0"/>
@@ -9169,7 +11703,6 @@
     </w:p>
     <w:p>
       <w:pPr>
-        <w:pStyle w:val="VarsaylanParagrafYazTipi"/>
         <w:widowControl w:val="0"/>
         <w:autoSpaceDE w:val="0"/>
         <w:autoSpaceDN w:val="0"/>
@@ -9184,7 +11717,6 @@
     </w:p>
     <w:p>
       <w:pPr>
-        <w:pStyle w:val="VarsaylanParagrafYazTipi"/>
         <w:widowControl w:val="0"/>
         <w:autoSpaceDE w:val="0"/>
         <w:autoSpaceDN w:val="0"/>
@@ -9199,7 +11731,6 @@
     </w:p>
     <w:p>
       <w:pPr>
-        <w:pStyle w:val="VarsaylanParagrafYazTipi"/>
         <w:widowControl w:val="0"/>
         <w:autoSpaceDE w:val="0"/>
         <w:autoSpaceDN w:val="0"/>
@@ -9214,7 +11745,6 @@
     </w:p>
     <w:p>
       <w:pPr>
-        <w:pStyle w:val="VarsaylanParagrafYazTipi"/>
         <w:widowControl w:val="0"/>
         <w:autoSpaceDE w:val="0"/>
         <w:autoSpaceDN w:val="0"/>
@@ -9229,7 +11759,6 @@
     </w:p>
     <w:p>
       <w:pPr>
-        <w:pStyle w:val="VarsaylanParagrafYazTipi"/>
         <w:widowControl w:val="0"/>
         <w:autoSpaceDE w:val="0"/>
         <w:autoSpaceDN w:val="0"/>
@@ -9244,7 +11773,6 @@
     </w:p>
     <w:p>
       <w:pPr>
-        <w:pStyle w:val="VarsaylanParagrafYazTipi"/>
         <w:widowControl w:val="0"/>
         <w:autoSpaceDE w:val="0"/>
         <w:autoSpaceDN w:val="0"/>
@@ -9259,7 +11787,6 @@
     </w:p>
     <w:p>
       <w:pPr>
-        <w:pStyle w:val="VarsaylanParagrafYazTipi"/>
         <w:widowControl w:val="0"/>
         <w:autoSpaceDE w:val="0"/>
         <w:autoSpaceDN w:val="0"/>
@@ -9274,7 +11801,6 @@
     </w:p>
     <w:p>
       <w:pPr>
-        <w:pStyle w:val="VarsaylanParagrafYazTipi"/>
         <w:widowControl w:val="0"/>
         <w:autoSpaceDE w:val="0"/>
         <w:autoSpaceDN w:val="0"/>
@@ -9289,7 +11815,6 @@
     </w:p>
     <w:p>
       <w:pPr>
-        <w:pStyle w:val="VarsaylanParagrafYazTipi"/>
         <w:widowControl w:val="0"/>
         <w:autoSpaceDE w:val="0"/>
         <w:autoSpaceDN w:val="0"/>
@@ -9304,7 +11829,6 @@
     </w:p>
     <w:p>
       <w:pPr>
-        <w:pStyle w:val="VarsaylanParagrafYazTipi"/>
         <w:widowControl w:val="0"/>
         <w:autoSpaceDE w:val="0"/>
         <w:autoSpaceDN w:val="0"/>
@@ -9319,7 +11843,6 @@
     </w:p>
     <w:p>
       <w:pPr>
-        <w:pStyle w:val="VarsaylanParagrafYazTipi"/>
         <w:widowControl w:val="0"/>
         <w:autoSpaceDE w:val="0"/>
         <w:autoSpaceDN w:val="0"/>
@@ -9334,7 +11857,6 @@
     </w:p>
     <w:p>
       <w:pPr>
-        <w:pStyle w:val="VarsaylanParagrafYazTipi"/>
         <w:widowControl w:val="0"/>
         <w:autoSpaceDE w:val="0"/>
         <w:autoSpaceDN w:val="0"/>
@@ -9349,7 +11871,6 @@
     </w:p>
     <w:p>
       <w:pPr>
-        <w:pStyle w:val="VarsaylanParagrafYazTipi"/>
         <w:widowControl w:val="0"/>
         <w:autoSpaceDE w:val="0"/>
         <w:autoSpaceDN w:val="0"/>
@@ -9364,7 +11885,6 @@
     </w:p>
     <w:p>
       <w:pPr>
-        <w:pStyle w:val="VarsaylanParagrafYazTipi"/>
         <w:widowControl w:val="0"/>
         <w:autoSpaceDE w:val="0"/>
         <w:autoSpaceDN w:val="0"/>
@@ -9379,7 +11899,6 @@
     </w:p>
     <w:p>
       <w:pPr>
-        <w:pStyle w:val="VarsaylanParagrafYazTipi"/>
         <w:widowControl w:val="0"/>
         <w:autoSpaceDE w:val="0"/>
         <w:autoSpaceDN w:val="0"/>
@@ -9394,7 +11913,6 @@
     </w:p>
     <w:p>
       <w:pPr>
-        <w:pStyle w:val="VarsaylanParagrafYazTipi"/>
         <w:widowControl w:val="0"/>
         <w:autoSpaceDE w:val="0"/>
         <w:autoSpaceDN w:val="0"/>
@@ -9409,7 +11927,6 @@
     </w:p>
     <w:p>
       <w:pPr>
-        <w:pStyle w:val="VarsaylanParagrafYazTipi"/>
         <w:widowControl w:val="0"/>
         <w:autoSpaceDE w:val="0"/>
         <w:autoSpaceDN w:val="0"/>
@@ -9424,7 +11941,6 @@
     </w:p>
     <w:p>
       <w:pPr>
-        <w:pStyle w:val="VarsaylanParagrafYazTipi"/>
         <w:widowControl w:val="0"/>
         <w:autoSpaceDE w:val="0"/>
         <w:autoSpaceDN w:val="0"/>
@@ -9439,7 +11955,6 @@
     </w:p>
     <w:p>
       <w:pPr>
-        <w:pStyle w:val="VarsaylanParagrafYazTipi"/>
         <w:widowControl w:val="0"/>
         <w:overflowPunct w:val="0"/>
         <w:autoSpaceDE w:val="0"/>
@@ -9465,7 +11980,6 @@
     </w:p>
     <w:p>
       <w:pPr>
-        <w:pStyle w:val="VarsaylanParagrafYazTipi"/>
         <w:widowControl w:val="0"/>
         <w:autoSpaceDE w:val="0"/>
         <w:autoSpaceDN w:val="0"/>
@@ -9507,7 +12021,7 @@
                     </pic:cNvPicPr>
                   </pic:nvPicPr>
                   <pic:blipFill>
-                    <a:blip r:embed="rId15" cstate="print"/>
+                    <a:blip r:embed="rId19" cstate="print"/>
                     <a:srcRect/>
                     <a:stretch>
                       <a:fillRect/>
@@ -9532,7 +12046,6 @@
     </w:p>
     <w:p>
       <w:pPr>
-        <w:pStyle w:val="VarsaylanParagrafYazTipi"/>
         <w:widowControl w:val="0"/>
         <w:autoSpaceDE w:val="0"/>
         <w:autoSpaceDN w:val="0"/>
@@ -9556,7 +12069,6 @@
     </w:p>
     <w:p>
       <w:pPr>
-        <w:pStyle w:val="VarsaylanParagrafYazTipi"/>
         <w:widowControl w:val="0"/>
         <w:autoSpaceDE w:val="0"/>
         <w:autoSpaceDN w:val="0"/>
@@ -9573,17 +12085,21 @@
       <w:pPr>
         <w:pStyle w:val="Balk1"/>
       </w:pPr>
+      <w:bookmarkStart w:id="23" w:name="_Toc407317668"/>
       <w:r>
         <w:t>5. System Design</w:t>
       </w:r>
+      <w:bookmarkEnd w:id="23"/>
     </w:p>
     <w:p>
       <w:pPr>
         <w:pStyle w:val="Balk2"/>
       </w:pPr>
+      <w:bookmarkStart w:id="24" w:name="_Toc407317669"/>
       <w:r>
         <w:t>5.1 Design Goals</w:t>
       </w:r>
+      <w:bookmarkEnd w:id="24"/>
     </w:p>
     <w:p>
       <w:pPr>
@@ -9949,6 +12465,7 @@
           <w:szCs w:val="22"/>
         </w:rPr>
       </w:pPr>
+      <w:bookmarkStart w:id="25" w:name="_Toc407317670"/>
       <w:r>
         <w:rPr>
           <w:rFonts w:ascii="Verdana" w:hAnsi="Verdana"/>
@@ -9958,6 +12475,7 @@
         </w:rPr>
         <w:t>5.2 Sub-System Decomposition</w:t>
       </w:r>
+      <w:bookmarkEnd w:id="25"/>
     </w:p>
     <w:p/>
     <w:p>
@@ -10072,7 +12590,7 @@
                     </pic:cNvPicPr>
                   </pic:nvPicPr>
                   <pic:blipFill>
-                    <a:blip r:embed="rId16" cstate="print"/>
+                    <a:blip r:embed="rId20" cstate="print"/>
                     <a:srcRect/>
                     <a:stretch>
                       <a:fillRect/>
@@ -10111,8 +12629,13 @@
       <w:pPr>
         <w:pStyle w:val="Balk2"/>
       </w:pPr>
-      <w:r>
-        <w:t>5.3 Architectural Patterns </w:t>
+      <w:bookmarkStart w:id="26" w:name="_Toc407317671"/>
+      <w:r>
+        <w:t>5.3 Architectural Patterns</w:t>
+      </w:r>
+      <w:bookmarkEnd w:id="26"/>
+      <w:r>
+        <w:t> </w:t>
       </w:r>
     </w:p>
     <w:p/>
@@ -10120,9 +12643,11 @@
       <w:pPr>
         <w:pStyle w:val="Balk2"/>
       </w:pPr>
+      <w:bookmarkStart w:id="27" w:name="_Toc407317672"/>
       <w:r>
         <w:t>5.4 Hardware/Software Mapping</w:t>
       </w:r>
+      <w:bookmarkEnd w:id="27"/>
     </w:p>
     <w:p/>
     <w:p>
@@ -10292,7 +12817,7 @@
                     </pic:cNvPicPr>
                   </pic:nvPicPr>
                   <pic:blipFill>
-                    <a:blip r:embed="rId17" cstate="print"/>
+                    <a:blip r:embed="rId21" cstate="print"/>
                     <a:srcRect/>
                     <a:stretch>
                       <a:fillRect/>
@@ -10338,18 +12863,22 @@
       <w:pPr>
         <w:pStyle w:val="Balk2"/>
       </w:pPr>
+      <w:bookmarkStart w:id="28" w:name="_Toc407317673"/>
       <w:r>
         <w:t>5.5 Addressing Key Concerns</w:t>
       </w:r>
+      <w:bookmarkEnd w:id="28"/>
     </w:p>
     <w:p/>
     <w:p>
       <w:pPr>
         <w:pStyle w:val="Balk3"/>
       </w:pPr>
+      <w:bookmarkStart w:id="29" w:name="_Toc407317674"/>
       <w:r>
         <w:t>5.5.1 Persistent Data Management</w:t>
       </w:r>
+      <w:bookmarkEnd w:id="29"/>
     </w:p>
     <w:p>
       <w:pPr>
@@ -10377,9 +12906,11 @@
       <w:pPr>
         <w:pStyle w:val="Balk3"/>
       </w:pPr>
+      <w:bookmarkStart w:id="30" w:name="_Toc407317675"/>
       <w:r>
         <w:t>5.5.2 Access Control and Security</w:t>
       </w:r>
+      <w:bookmarkEnd w:id="30"/>
     </w:p>
     <w:p>
       <w:pPr>
@@ -10493,9 +13024,11 @@
         <w:lastRenderedPageBreak/>
         <w:t> </w:t>
       </w:r>
+      <w:bookmarkStart w:id="31" w:name="_Toc407317676"/>
       <w:r>
         <w:t>5.5.3 Global Software Control</w:t>
       </w:r>
+      <w:bookmarkEnd w:id="31"/>
     </w:p>
     <w:p/>
     <w:p>
@@ -10527,9 +13060,11 @@
       <w:pPr>
         <w:pStyle w:val="Balk3"/>
       </w:pPr>
+      <w:bookmarkStart w:id="32" w:name="_Toc407317677"/>
       <w:r>
         <w:t>5.5.4 Boundary Conditions</w:t>
       </w:r>
+      <w:bookmarkEnd w:id="32"/>
     </w:p>
     <w:p>
       <w:pPr>
@@ -10765,25 +13300,7 @@
           <w:sz w:val="24"/>
           <w:szCs w:val="24"/>
         </w:rPr>
-        <w:t xml:space="preserve">In the case of the corruption of the data system will not be able to recover </w:t>
-      </w:r>
-      <w:proofErr w:type="gramStart"/>
-      <w:r>
-        <w:rPr>
-          <w:rFonts w:ascii="Calibri" w:hAnsi="Calibri" w:cs="Calibri"/>
-          <w:sz w:val="24"/>
-          <w:szCs w:val="24"/>
-        </w:rPr>
-        <w:t>the</w:t>
-      </w:r>
-      <w:proofErr w:type="gramEnd"/>
-      <w:r>
-        <w:rPr>
-          <w:rFonts w:ascii="Calibri" w:hAnsi="Calibri" w:cs="Calibri"/>
-          <w:sz w:val="24"/>
-          <w:szCs w:val="24"/>
-        </w:rPr>
-        <w:t xml:space="preserve"> data and all processes will be lost.</w:t>
+        <w:t>In the case of the corruption of the data system will not be able to recover the data and all processes will be lost.</w:t>
       </w:r>
     </w:p>
     <w:p>
@@ -10814,6 +13331,7 @@
           <w:szCs w:val="28"/>
         </w:rPr>
       </w:pPr>
+      <w:bookmarkStart w:id="33" w:name="_Toc407317678"/>
       <w:r>
         <w:rPr>
           <w:szCs w:val="28"/>
@@ -10828,6 +13346,7 @@
         </w:rPr>
         <w:t>bject Design Trade-Offs</w:t>
       </w:r>
+      <w:bookmarkEnd w:id="33"/>
     </w:p>
     <w:p>
       <w:pPr>
@@ -11299,18 +13818,22 @@
       <w:pPr>
         <w:pStyle w:val="Balk1"/>
       </w:pPr>
+      <w:bookmarkStart w:id="34" w:name="_Toc407317679"/>
       <w:r>
         <w:t>6. Object-Design</w:t>
       </w:r>
+      <w:bookmarkEnd w:id="34"/>
     </w:p>
     <w:p/>
     <w:p>
       <w:pPr>
         <w:pStyle w:val="Balk2"/>
       </w:pPr>
+      <w:bookmarkStart w:id="35" w:name="_Toc407317680"/>
       <w:r>
         <w:t>6.1 Design Patterns</w:t>
       </w:r>
+      <w:bookmarkEnd w:id="35"/>
     </w:p>
     <w:p/>
     <w:p>
@@ -11324,9 +13847,11 @@
       <w:pPr>
         <w:pStyle w:val="Balk2"/>
       </w:pPr>
+      <w:bookmarkStart w:id="36" w:name="_Toc407317681"/>
       <w:r>
         <w:t>6.2 Class Interfaces</w:t>
       </w:r>
+      <w:bookmarkEnd w:id="36"/>
     </w:p>
     <w:p>
       <w:pPr>
@@ -11437,7 +13962,7 @@
                     </pic:cNvPicPr>
                   </pic:nvPicPr>
                   <pic:blipFill>
-                    <a:blip r:embed="rId18" cstate="print"/>
+                    <a:blip r:embed="rId22" cstate="print"/>
                     <a:srcRect/>
                     <a:stretch>
                       <a:fillRect/>
@@ -12621,7 +15146,7 @@
                     </pic:cNvPicPr>
                   </pic:nvPicPr>
                   <pic:blipFill>
-                    <a:blip r:embed="rId19" cstate="print"/>
+                    <a:blip r:embed="rId23" cstate="print"/>
                     <a:srcRect/>
                     <a:stretch>
                       <a:fillRect/>
@@ -13757,7 +16282,7 @@
                     </pic:cNvPicPr>
                   </pic:nvPicPr>
                   <pic:blipFill>
-                    <a:blip r:embed="rId20" cstate="print"/>
+                    <a:blip r:embed="rId24" cstate="print"/>
                     <a:srcRect/>
                     <a:stretch>
                       <a:fillRect/>
@@ -14726,7 +17251,7 @@
                     </pic:cNvPicPr>
                   </pic:nvPicPr>
                   <pic:blipFill>
-                    <a:blip r:embed="rId21" cstate="print"/>
+                    <a:blip r:embed="rId25" cstate="print"/>
                     <a:srcRect/>
                     <a:stretch>
                       <a:fillRect/>
@@ -15455,7 +17980,7 @@
                     </pic:cNvPicPr>
                   </pic:nvPicPr>
                   <pic:blipFill>
-                    <a:blip r:embed="rId22" cstate="print"/>
+                    <a:blip r:embed="rId26" cstate="print"/>
                     <a:srcRect/>
                     <a:stretch>
                       <a:fillRect/>
@@ -16516,7 +19041,7 @@
                     </pic:cNvPicPr>
                   </pic:nvPicPr>
                   <pic:blipFill>
-                    <a:blip r:embed="rId23" cstate="print"/>
+                    <a:blip r:embed="rId27" cstate="print"/>
                     <a:srcRect/>
                     <a:stretch>
                       <a:fillRect/>
@@ -17749,7 +20274,7 @@
                     </pic:cNvPicPr>
                   </pic:nvPicPr>
                   <pic:blipFill>
-                    <a:blip r:embed="rId24" cstate="print"/>
+                    <a:blip r:embed="rId28" cstate="print"/>
                     <a:srcRect/>
                     <a:stretch>
                       <a:fillRect/>
@@ -18986,7 +21511,7 @@
                     </pic:cNvPicPr>
                   </pic:nvPicPr>
                   <pic:blipFill>
-                    <a:blip r:embed="rId25" cstate="print"/>
+                    <a:blip r:embed="rId29" cstate="print"/>
                     <a:srcRect/>
                     <a:stretch>
                       <a:fillRect/>
@@ -19707,7 +22232,7 @@
                     </pic:cNvPicPr>
                   </pic:nvPicPr>
                   <pic:blipFill>
-                    <a:blip r:embed="rId26" cstate="print"/>
+                    <a:blip r:embed="rId30" cstate="print"/>
                     <a:srcRect/>
                     <a:stretch>
                       <a:fillRect/>
@@ -20568,7 +23093,7 @@
                     </pic:cNvPicPr>
                   </pic:nvPicPr>
                   <pic:blipFill>
-                    <a:blip r:embed="rId27" cstate="print"/>
+                    <a:blip r:embed="rId31" cstate="print"/>
                     <a:srcRect/>
                     <a:stretch>
                       <a:fillRect/>
@@ -21618,7 +24143,7 @@
                     </pic:cNvPicPr>
                   </pic:nvPicPr>
                   <pic:blipFill>
-                    <a:blip r:embed="rId28" cstate="print"/>
+                    <a:blip r:embed="rId32" cstate="print"/>
                     <a:srcRect/>
                     <a:stretch>
                       <a:fillRect/>
@@ -22268,7 +24793,7 @@
                     </pic:cNvPicPr>
                   </pic:nvPicPr>
                   <pic:blipFill>
-                    <a:blip r:embed="rId29" cstate="print"/>
+                    <a:blip r:embed="rId33" cstate="print"/>
                     <a:srcRect/>
                     <a:stretch>
                       <a:fillRect/>
@@ -22830,7 +25355,7 @@
                     </pic:cNvPicPr>
                   </pic:nvPicPr>
                   <pic:blipFill>
-                    <a:blip r:embed="rId30" cstate="print"/>
+                    <a:blip r:embed="rId34" cstate="print"/>
                     <a:srcRect/>
                     <a:stretch>
                       <a:fillRect/>
@@ -23682,7 +26207,7 @@
                     </pic:cNvPicPr>
                   </pic:nvPicPr>
                   <pic:blipFill>
-                    <a:blip r:embed="rId31" cstate="print"/>
+                    <a:blip r:embed="rId35" cstate="print"/>
                     <a:srcRect/>
                     <a:stretch>
                       <a:fillRect/>
@@ -24844,7 +27369,7 @@
                     </pic:cNvPicPr>
                   </pic:nvPicPr>
                   <pic:blipFill>
-                    <a:blip r:embed="rId32" cstate="print"/>
+                    <a:blip r:embed="rId36" cstate="print"/>
                     <a:srcRect/>
                     <a:stretch>
                       <a:fillRect/>
@@ -26495,7 +29020,7 @@
                     </pic:cNvPicPr>
                   </pic:nvPicPr>
                   <pic:blipFill>
-                    <a:blip r:embed="rId33" cstate="print"/>
+                    <a:blip r:embed="rId37" cstate="print"/>
                     <a:srcRect/>
                     <a:stretch>
                       <a:fillRect/>
@@ -27366,7 +29891,7 @@
                     </pic:cNvPicPr>
                   </pic:nvPicPr>
                   <pic:blipFill>
-                    <a:blip r:embed="rId34" cstate="print"/>
+                    <a:blip r:embed="rId38" cstate="print"/>
                     <a:srcRect/>
                     <a:stretch>
                       <a:fillRect/>
@@ -28549,7 +31074,7 @@
                     </pic:cNvPicPr>
                   </pic:nvPicPr>
                   <pic:blipFill>
-                    <a:blip r:embed="rId35" cstate="print"/>
+                    <a:blip r:embed="rId39" cstate="print"/>
                     <a:srcRect/>
                     <a:stretch>
                       <a:fillRect/>
@@ -29606,8 +32131,13 @@
       <w:pPr>
         <w:pStyle w:val="Balk2"/>
       </w:pPr>
-      <w:r>
-        <w:t>6.3 Specifying Contracts using OCL </w:t>
+      <w:bookmarkStart w:id="37" w:name="_Toc407317682"/>
+      <w:r>
+        <w:t>6.3 Specifying Contracts using OCL</w:t>
+      </w:r>
+      <w:bookmarkEnd w:id="37"/>
+      <w:r>
+        <w:t> </w:t>
       </w:r>
     </w:p>
     <w:p/>
@@ -30450,10 +32980,12 @@
       <w:pPr>
         <w:pStyle w:val="Balk1"/>
       </w:pPr>
+      <w:bookmarkStart w:id="38" w:name="_Toc407317683"/>
       <w:r>
         <w:lastRenderedPageBreak/>
         <w:t>7 Conclusion</w:t>
       </w:r>
+      <w:bookmarkEnd w:id="38"/>
     </w:p>
     <w:p/>
     <w:p>
@@ -30496,8 +33028,43 @@
       <w:pPr>
         <w:pStyle w:val="Balk1"/>
       </w:pPr>
-      <w:bookmarkStart w:id="7" w:name="page11"/>
-      <w:bookmarkEnd w:id="7"/>
+      <w:bookmarkStart w:id="39" w:name="page11"/>
+      <w:bookmarkStart w:id="40" w:name="_Toc407317684"/>
+      <w:bookmarkEnd w:id="39"/>
+      <w:r>
+        <w:lastRenderedPageBreak/>
+        <w:t>References</w:t>
+      </w:r>
+      <w:bookmarkEnd w:id="40"/>
+    </w:p>
+    <w:p/>
+    <w:p>
+      <w:r>
+        <w:t>[1] http://en.wikipedia.org/wiki/Zork.</w:t>
+      </w:r>
+    </w:p>
+    <w:p>
+      <w:r>
+        <w:t xml:space="preserve">[2] </w:t>
+      </w:r>
+      <w:hyperlink r:id="rId40" w:history="1">
+        <w:r>
+          <w:rPr>
+            <w:rStyle w:val="Kpr"/>
+          </w:rPr>
+          <w:t>http://en.wikipedia.org/wiki/Text-based_game</w:t>
+        </w:r>
+      </w:hyperlink>
+    </w:p>
+    <w:p>
+      <w:pPr>
+        <w:pStyle w:val="Balk1"/>
+      </w:pPr>
+      <w:bookmarkStart w:id="41" w:name="_Toc407317685"/>
+      <w:r>
+        <w:t>Appendix</w:t>
+      </w:r>
+      <w:bookmarkEnd w:id="41"/>
     </w:p>
     <w:sectPr>
       <w:pgSz w:w="12240" w:h="15840"/>
@@ -31547,6 +34114,7 @@
   <w:style w:type="character" w:default="1" w:styleId="VarsaylanParagrafYazTipi">
     <w:name w:val="Default Paragraph Font"/>
     <w:uiPriority w:val="1"/>
+    <w:semiHidden/>
     <w:unhideWhenUsed/>
   </w:style>
   <w:style w:type="table" w:default="1" w:styleId="NormalTablo">
@@ -33161,6 +35729,71 @@
       <w:szCs w:val="24"/>
     </w:rPr>
   </w:style>
+  <w:style w:type="character" w:styleId="Kpr">
+    <w:name w:val="Hyperlink"/>
+    <w:basedOn w:val="VarsaylanParagrafYazTipi"/>
+    <w:uiPriority w:val="99"/>
+    <w:unhideWhenUsed/>
+    <w:rsid w:val="00D029E4"/>
+    <w:rPr>
+      <w:color w:val="0000FF" w:themeColor="hyperlink"/>
+      <w:u w:val="single"/>
+    </w:rPr>
+  </w:style>
+  <w:style w:type="paragraph" w:styleId="TBal">
+    <w:name w:val="TOC Heading"/>
+    <w:basedOn w:val="Balk1"/>
+    <w:next w:val="Normal"/>
+    <w:uiPriority w:val="39"/>
+    <w:semiHidden/>
+    <w:unhideWhenUsed/>
+    <w:qFormat/>
+    <w:rsid w:val="00112F82"/>
+    <w:pPr>
+      <w:outlineLvl w:val="9"/>
+    </w:pPr>
+    <w:rPr>
+      <w:lang w:val="tr-TR"/>
+    </w:rPr>
+  </w:style>
+  <w:style w:type="paragraph" w:styleId="T1">
+    <w:name w:val="toc 1"/>
+    <w:basedOn w:val="Normal"/>
+    <w:next w:val="Normal"/>
+    <w:autoRedefine/>
+    <w:uiPriority w:val="39"/>
+    <w:unhideWhenUsed/>
+    <w:rsid w:val="00112F82"/>
+    <w:pPr>
+      <w:spacing w:after="100"/>
+    </w:pPr>
+  </w:style>
+  <w:style w:type="paragraph" w:styleId="T2">
+    <w:name w:val="toc 2"/>
+    <w:basedOn w:val="Normal"/>
+    <w:next w:val="Normal"/>
+    <w:autoRedefine/>
+    <w:uiPriority w:val="39"/>
+    <w:unhideWhenUsed/>
+    <w:rsid w:val="00112F82"/>
+    <w:pPr>
+      <w:spacing w:after="100"/>
+      <w:ind w:left="220"/>
+    </w:pPr>
+  </w:style>
+  <w:style w:type="paragraph" w:styleId="T3">
+    <w:name w:val="toc 3"/>
+    <w:basedOn w:val="Normal"/>
+    <w:next w:val="Normal"/>
+    <w:autoRedefine/>
+    <w:uiPriority w:val="39"/>
+    <w:unhideWhenUsed/>
+    <w:rsid w:val="00112F82"/>
+    <w:pPr>
+      <w:spacing w:after="100"/>
+      <w:ind w:left="440"/>
+    </w:pPr>
+  </w:style>
 </w:styles>
 </file>
 
@@ -33447,4 +36080,16 @@
   <a:objectDefaults/>
   <a:extraClrSchemeLst/>
 </a:theme>
+</file>
+
+<file path=customXml/item1.xml><?xml version="1.0" encoding="utf-8"?>
+<b:Sources xmlns:b="http://schemas.openxmlformats.org/officeDocument/2006/bibliography" xmlns="http://schemas.openxmlformats.org/officeDocument/2006/bibliography" SelectedStyle="\MLASeventhEditionOfficeOnline.xsl" StyleName="MLA Seventh Edition"/>
+</file>
+
+<file path=customXml/itemProps1.xml><?xml version="1.0" encoding="utf-8"?>
+<ds:datastoreItem xmlns:ds="http://schemas.openxmlformats.org/officeDocument/2006/customXml" ds:itemID="{122D78AD-F3F9-41E7-883D-8E5360E08DAE}">
+  <ds:schemaRefs>
+    <ds:schemaRef ds:uri="http://schemas.openxmlformats.org/officeDocument/2006/bibliography"/>
+  </ds:schemaRefs>
+</ds:datastoreItem>
 </file>
--- a/Final Report/Report (eksikler var).docx
+++ b/Final Report/Report (eksikler var).docx
@@ -1222,22 +1222,21 @@
     </w:p>
     <w:sdt>
       <w:sdtPr>
+        <w:rPr>
+          <w:rFonts w:asciiTheme="minorHAnsi" w:eastAsiaTheme="minorHAnsi" w:hAnsiTheme="minorHAnsi" w:cstheme="minorBidi"/>
+          <w:b w:val="0"/>
+          <w:bCs w:val="0"/>
+          <w:color w:val="auto"/>
+          <w:sz w:val="22"/>
+          <w:szCs w:val="22"/>
+          <w:lang w:val="en-US"/>
+        </w:rPr>
         <w:id w:val="31582980"/>
         <w:docPartObj>
           <w:docPartGallery w:val="Table of Contents"/>
           <w:docPartUnique/>
         </w:docPartObj>
       </w:sdtPr>
-      <w:sdtEndPr>
-        <w:rPr>
-          <w:rFonts w:asciiTheme="minorHAnsi" w:eastAsiaTheme="minorHAnsi" w:hAnsiTheme="minorHAnsi" w:cstheme="minorBidi"/>
-          <w:b w:val="0"/>
-          <w:bCs w:val="0"/>
-          <w:color w:val="auto"/>
-          <w:sz w:val="22"/>
-          <w:szCs w:val="22"/>
-        </w:rPr>
-      </w:sdtEndPr>
       <w:sdtContent>
         <w:p>
           <w:pPr>
@@ -12627,13 +12626,2384 @@
     <w:p/>
     <w:p>
       <w:pPr>
+        <w:autoSpaceDE w:val="0"/>
+        <w:autoSpaceDN w:val="0"/>
+        <w:adjustRightInd w:val="0"/>
+        <w:spacing w:after="0" w:line="240" w:lineRule="auto"/>
+        <w:rPr>
+          <w:rFonts w:ascii="Arial-BoldMT" w:hAnsi="Arial-BoldMT" w:cs="Arial-BoldMT"/>
+          <w:b/>
+          <w:bCs/>
+          <w:sz w:val="28"/>
+          <w:szCs w:val="28"/>
+        </w:rPr>
+      </w:pPr>
+      <w:bookmarkStart w:id="26" w:name="_Toc407317671"/>
+      <w:r>
+        <w:rPr>
+          <w:rFonts w:ascii="Arial-BoldMT" w:hAnsi="Arial-BoldMT" w:cs="Arial-BoldMT"/>
+          <w:b/>
+          <w:bCs/>
+          <w:sz w:val="28"/>
+          <w:szCs w:val="28"/>
+        </w:rPr>
+        <w:t>User Interface Management Subsystem</w:t>
+      </w:r>
+    </w:p>
+    <w:p>
+      <w:pPr>
+        <w:autoSpaceDE w:val="0"/>
+        <w:autoSpaceDN w:val="0"/>
+        <w:adjustRightInd w:val="0"/>
+        <w:spacing w:after="0" w:line="240" w:lineRule="auto"/>
+        <w:rPr>
+          <w:rFonts w:ascii="Arial" w:hAnsi="Arial" w:cs="Arial"/>
+          <w:sz w:val="24"/>
+          <w:szCs w:val="24"/>
+        </w:rPr>
+      </w:pPr>
+      <w:r>
+        <w:rPr>
+          <w:rFonts w:ascii="Arial" w:hAnsi="Arial" w:cs="Arial"/>
+          <w:sz w:val="24"/>
+          <w:szCs w:val="24"/>
+        </w:rPr>
+        <w:t xml:space="preserve">User Interface Management Subsystem includes a </w:t>
+      </w:r>
+      <w:proofErr w:type="spellStart"/>
+      <w:r>
+        <w:rPr>
+          <w:rFonts w:ascii="Arial" w:hAnsi="Arial" w:cs="Arial"/>
+          <w:sz w:val="24"/>
+          <w:szCs w:val="24"/>
+        </w:rPr>
+        <w:t>ConsoleView</w:t>
+      </w:r>
+      <w:proofErr w:type="spellEnd"/>
+      <w:r>
+        <w:rPr>
+          <w:rFonts w:ascii="Arial" w:hAnsi="Arial" w:cs="Arial"/>
+          <w:sz w:val="24"/>
+          <w:szCs w:val="24"/>
+        </w:rPr>
+        <w:t xml:space="preserve"> Class</w:t>
+      </w:r>
+    </w:p>
+    <w:p>
+      <w:pPr>
+        <w:autoSpaceDE w:val="0"/>
+        <w:autoSpaceDN w:val="0"/>
+        <w:adjustRightInd w:val="0"/>
+        <w:spacing w:after="0" w:line="240" w:lineRule="auto"/>
+        <w:rPr>
+          <w:rFonts w:ascii="Arial-BoldMT" w:hAnsi="Arial-BoldMT" w:cs="Arial-BoldMT"/>
+          <w:b/>
+          <w:bCs/>
+          <w:sz w:val="24"/>
+          <w:szCs w:val="24"/>
+        </w:rPr>
+      </w:pPr>
+      <w:proofErr w:type="spellStart"/>
+      <w:r>
+        <w:rPr>
+          <w:rFonts w:ascii="Arial-BoldMT" w:hAnsi="Arial-BoldMT" w:cs="Arial-BoldMT"/>
+          <w:b/>
+          <w:bCs/>
+          <w:sz w:val="24"/>
+          <w:szCs w:val="24"/>
+        </w:rPr>
+        <w:t>ConsoleView</w:t>
+      </w:r>
+      <w:proofErr w:type="spellEnd"/>
+      <w:r>
+        <w:rPr>
+          <w:rFonts w:ascii="Arial-BoldMT" w:hAnsi="Arial-BoldMT" w:cs="Arial-BoldMT"/>
+          <w:b/>
+          <w:bCs/>
+          <w:sz w:val="24"/>
+          <w:szCs w:val="24"/>
+        </w:rPr>
+        <w:t xml:space="preserve"> Class</w:t>
+      </w:r>
+    </w:p>
+    <w:p>
+      <w:pPr>
+        <w:autoSpaceDE w:val="0"/>
+        <w:autoSpaceDN w:val="0"/>
+        <w:adjustRightInd w:val="0"/>
+        <w:spacing w:after="0" w:line="240" w:lineRule="auto"/>
+        <w:rPr>
+          <w:rFonts w:ascii="Arial" w:hAnsi="Arial" w:cs="Arial"/>
+          <w:sz w:val="24"/>
+          <w:szCs w:val="24"/>
+        </w:rPr>
+      </w:pPr>
+      <w:proofErr w:type="spellStart"/>
+      <w:r>
+        <w:rPr>
+          <w:rFonts w:ascii="Arial" w:hAnsi="Arial" w:cs="Arial"/>
+          <w:sz w:val="24"/>
+          <w:szCs w:val="24"/>
+        </w:rPr>
+        <w:t>ConsoleView</w:t>
+      </w:r>
+      <w:proofErr w:type="spellEnd"/>
+      <w:r>
+        <w:rPr>
+          <w:rFonts w:ascii="Arial" w:hAnsi="Arial" w:cs="Arial"/>
+          <w:sz w:val="24"/>
+          <w:szCs w:val="24"/>
+        </w:rPr>
+        <w:t xml:space="preserve"> class is used to view all menus that can be reached by the main</w:t>
+      </w:r>
+    </w:p>
+    <w:p>
+      <w:pPr>
+        <w:autoSpaceDE w:val="0"/>
+        <w:autoSpaceDN w:val="0"/>
+        <w:adjustRightInd w:val="0"/>
+        <w:spacing w:after="0" w:line="240" w:lineRule="auto"/>
+        <w:rPr>
+          <w:rFonts w:ascii="Arial" w:hAnsi="Arial" w:cs="Arial"/>
+          <w:sz w:val="24"/>
+          <w:szCs w:val="24"/>
+        </w:rPr>
+      </w:pPr>
+      <w:proofErr w:type="gramStart"/>
+      <w:r>
+        <w:rPr>
+          <w:rFonts w:ascii="Arial" w:hAnsi="Arial" w:cs="Arial"/>
+          <w:sz w:val="24"/>
+          <w:szCs w:val="24"/>
+        </w:rPr>
+        <w:t>menu</w:t>
+      </w:r>
+      <w:proofErr w:type="gramEnd"/>
+      <w:r>
+        <w:rPr>
+          <w:rFonts w:ascii="Arial" w:hAnsi="Arial" w:cs="Arial"/>
+          <w:sz w:val="24"/>
+          <w:szCs w:val="24"/>
+        </w:rPr>
+        <w:t xml:space="preserve"> of the game. This class is the first class that is initialized when user opens</w:t>
+      </w:r>
+    </w:p>
+    <w:p>
+      <w:pPr>
+        <w:autoSpaceDE w:val="0"/>
+        <w:autoSpaceDN w:val="0"/>
+        <w:adjustRightInd w:val="0"/>
+        <w:spacing w:after="0" w:line="240" w:lineRule="auto"/>
+        <w:rPr>
+          <w:rFonts w:ascii="Arial" w:hAnsi="Arial" w:cs="Arial"/>
+          <w:sz w:val="24"/>
+          <w:szCs w:val="24"/>
+        </w:rPr>
+      </w:pPr>
+      <w:proofErr w:type="gramStart"/>
+      <w:r>
+        <w:rPr>
+          <w:rFonts w:ascii="Arial" w:hAnsi="Arial" w:cs="Arial"/>
+          <w:sz w:val="24"/>
+          <w:szCs w:val="24"/>
+        </w:rPr>
+        <w:t>the</w:t>
+      </w:r>
+      <w:proofErr w:type="gramEnd"/>
+      <w:r>
+        <w:rPr>
+          <w:rFonts w:ascii="Arial" w:hAnsi="Arial" w:cs="Arial"/>
+          <w:sz w:val="24"/>
+          <w:szCs w:val="24"/>
+        </w:rPr>
+        <w:t xml:space="preserve"> game. The UI that is created by this class includes a text based interface with</w:t>
+      </w:r>
+    </w:p>
+    <w:p>
+      <w:pPr>
+        <w:autoSpaceDE w:val="0"/>
+        <w:autoSpaceDN w:val="0"/>
+        <w:adjustRightInd w:val="0"/>
+        <w:spacing w:after="0" w:line="240" w:lineRule="auto"/>
+        <w:rPr>
+          <w:rFonts w:ascii="Arial" w:hAnsi="Arial" w:cs="Arial"/>
+          <w:sz w:val="24"/>
+          <w:szCs w:val="24"/>
+        </w:rPr>
+      </w:pPr>
+      <w:proofErr w:type="gramStart"/>
+      <w:r>
+        <w:rPr>
+          <w:rFonts w:ascii="Arial" w:hAnsi="Arial" w:cs="Arial"/>
+          <w:sz w:val="24"/>
+          <w:szCs w:val="24"/>
+        </w:rPr>
+        <w:t>following</w:t>
+      </w:r>
+      <w:proofErr w:type="gramEnd"/>
+      <w:r>
+        <w:rPr>
+          <w:rFonts w:ascii="Arial" w:hAnsi="Arial" w:cs="Arial"/>
+          <w:sz w:val="24"/>
+          <w:szCs w:val="24"/>
+        </w:rPr>
+        <w:t xml:space="preserve"> options “Play Game”, “Instructions”, “High Scores”, “Settings” and “Exit</w:t>
+      </w:r>
+    </w:p>
+    <w:p>
+      <w:pPr>
+        <w:autoSpaceDE w:val="0"/>
+        <w:autoSpaceDN w:val="0"/>
+        <w:adjustRightInd w:val="0"/>
+        <w:spacing w:after="0" w:line="240" w:lineRule="auto"/>
+        <w:rPr>
+          <w:rFonts w:ascii="Arial" w:hAnsi="Arial" w:cs="Arial"/>
+          <w:sz w:val="24"/>
+          <w:szCs w:val="24"/>
+        </w:rPr>
+      </w:pPr>
+      <w:proofErr w:type="gramStart"/>
+      <w:r>
+        <w:rPr>
+          <w:rFonts w:ascii="Arial" w:hAnsi="Arial" w:cs="Arial"/>
+          <w:sz w:val="24"/>
+          <w:szCs w:val="24"/>
+        </w:rPr>
+        <w:t>Game”.</w:t>
+      </w:r>
+      <w:proofErr w:type="gramEnd"/>
+      <w:r>
+        <w:rPr>
+          <w:rFonts w:ascii="Arial" w:hAnsi="Arial" w:cs="Arial"/>
+          <w:sz w:val="24"/>
+          <w:szCs w:val="24"/>
+        </w:rPr>
+        <w:t xml:space="preserve"> When “Play Game” option is </w:t>
+      </w:r>
+      <w:proofErr w:type="spellStart"/>
+      <w:r>
+        <w:rPr>
+          <w:rFonts w:ascii="Arial" w:hAnsi="Arial" w:cs="Arial"/>
+          <w:sz w:val="24"/>
+          <w:szCs w:val="24"/>
+        </w:rPr>
+        <w:t>choosed</w:t>
+      </w:r>
+      <w:proofErr w:type="spellEnd"/>
+      <w:r>
+        <w:rPr>
+          <w:rFonts w:ascii="Arial" w:hAnsi="Arial" w:cs="Arial"/>
+          <w:sz w:val="24"/>
+          <w:szCs w:val="24"/>
+        </w:rPr>
+        <w:t>, further commands are asked from the</w:t>
+      </w:r>
+    </w:p>
+    <w:p>
+      <w:pPr>
+        <w:autoSpaceDE w:val="0"/>
+        <w:autoSpaceDN w:val="0"/>
+        <w:adjustRightInd w:val="0"/>
+        <w:spacing w:after="0" w:line="240" w:lineRule="auto"/>
+        <w:rPr>
+          <w:rFonts w:ascii="Arial" w:hAnsi="Arial" w:cs="Arial"/>
+          <w:sz w:val="24"/>
+          <w:szCs w:val="24"/>
+        </w:rPr>
+      </w:pPr>
+      <w:proofErr w:type="gramStart"/>
+      <w:r>
+        <w:rPr>
+          <w:rFonts w:ascii="Arial" w:hAnsi="Arial" w:cs="Arial"/>
+          <w:sz w:val="24"/>
+          <w:szCs w:val="24"/>
+        </w:rPr>
+        <w:t>used</w:t>
+      </w:r>
+      <w:proofErr w:type="gramEnd"/>
+      <w:r>
+        <w:rPr>
+          <w:rFonts w:ascii="Arial" w:hAnsi="Arial" w:cs="Arial"/>
+          <w:sz w:val="24"/>
+          <w:szCs w:val="24"/>
+        </w:rPr>
+        <w:t xml:space="preserve"> by providing a set of choices in a text based format. If “Instructions”, “High</w:t>
+      </w:r>
+    </w:p>
+    <w:p>
+      <w:pPr>
+        <w:autoSpaceDE w:val="0"/>
+        <w:autoSpaceDN w:val="0"/>
+        <w:adjustRightInd w:val="0"/>
+        <w:spacing w:after="0" w:line="240" w:lineRule="auto"/>
+        <w:rPr>
+          <w:rFonts w:ascii="Arial" w:hAnsi="Arial" w:cs="Arial"/>
+          <w:sz w:val="24"/>
+          <w:szCs w:val="24"/>
+        </w:rPr>
+      </w:pPr>
+      <w:r>
+        <w:rPr>
+          <w:rFonts w:ascii="Arial" w:hAnsi="Arial" w:cs="Arial"/>
+          <w:sz w:val="24"/>
+          <w:szCs w:val="24"/>
+        </w:rPr>
+        <w:t xml:space="preserve">Scores” or “Settings” option is </w:t>
+      </w:r>
+      <w:proofErr w:type="spellStart"/>
+      <w:r>
+        <w:rPr>
+          <w:rFonts w:ascii="Arial" w:hAnsi="Arial" w:cs="Arial"/>
+          <w:sz w:val="24"/>
+          <w:szCs w:val="24"/>
+        </w:rPr>
+        <w:t>choosed</w:t>
+      </w:r>
+      <w:proofErr w:type="spellEnd"/>
+      <w:r>
+        <w:rPr>
+          <w:rFonts w:ascii="Arial" w:hAnsi="Arial" w:cs="Arial"/>
+          <w:sz w:val="24"/>
+          <w:szCs w:val="24"/>
+        </w:rPr>
+        <w:t>, new text based interface is created by the</w:t>
+      </w:r>
+    </w:p>
+    <w:p>
+      <w:pPr>
+        <w:autoSpaceDE w:val="0"/>
+        <w:autoSpaceDN w:val="0"/>
+        <w:adjustRightInd w:val="0"/>
+        <w:spacing w:after="0" w:line="240" w:lineRule="auto"/>
+        <w:rPr>
+          <w:rFonts w:ascii="Arial" w:hAnsi="Arial" w:cs="Arial"/>
+          <w:sz w:val="24"/>
+          <w:szCs w:val="24"/>
+        </w:rPr>
+      </w:pPr>
+      <w:proofErr w:type="gramStart"/>
+      <w:r>
+        <w:rPr>
+          <w:rFonts w:ascii="Arial" w:hAnsi="Arial" w:cs="Arial"/>
+          <w:sz w:val="24"/>
+          <w:szCs w:val="24"/>
+        </w:rPr>
+        <w:t>class</w:t>
+      </w:r>
+      <w:proofErr w:type="gramEnd"/>
+      <w:r>
+        <w:rPr>
+          <w:rFonts w:ascii="Arial" w:hAnsi="Arial" w:cs="Arial"/>
+          <w:sz w:val="24"/>
+          <w:szCs w:val="24"/>
+        </w:rPr>
+        <w:t xml:space="preserve"> in order to show the information that is wanted by the user. </w:t>
+      </w:r>
+      <w:proofErr w:type="spellStart"/>
+      <w:r>
+        <w:rPr>
+          <w:rFonts w:ascii="Arial" w:hAnsi="Arial" w:cs="Arial"/>
+          <w:sz w:val="24"/>
+          <w:szCs w:val="24"/>
+        </w:rPr>
+        <w:t>ConsoleView</w:t>
+      </w:r>
+      <w:proofErr w:type="spellEnd"/>
+      <w:r>
+        <w:rPr>
+          <w:rFonts w:ascii="Arial" w:hAnsi="Arial" w:cs="Arial"/>
+          <w:sz w:val="24"/>
+          <w:szCs w:val="24"/>
+        </w:rPr>
+        <w:t xml:space="preserve"> class</w:t>
+      </w:r>
+    </w:p>
+    <w:p>
+      <w:pPr>
+        <w:autoSpaceDE w:val="0"/>
+        <w:autoSpaceDN w:val="0"/>
+        <w:adjustRightInd w:val="0"/>
+        <w:spacing w:after="0" w:line="240" w:lineRule="auto"/>
+        <w:rPr>
+          <w:rFonts w:ascii="Arial" w:hAnsi="Arial" w:cs="Arial"/>
+          <w:sz w:val="24"/>
+          <w:szCs w:val="24"/>
+        </w:rPr>
+      </w:pPr>
+      <w:proofErr w:type="gramStart"/>
+      <w:r>
+        <w:rPr>
+          <w:rFonts w:ascii="Arial" w:hAnsi="Arial" w:cs="Arial"/>
+          <w:sz w:val="24"/>
+          <w:szCs w:val="24"/>
+        </w:rPr>
+        <w:t>gets</w:t>
+      </w:r>
+      <w:proofErr w:type="gramEnd"/>
+      <w:r>
+        <w:rPr>
+          <w:rFonts w:ascii="Arial" w:hAnsi="Arial" w:cs="Arial"/>
+          <w:sz w:val="24"/>
+          <w:szCs w:val="24"/>
+        </w:rPr>
+        <w:t xml:space="preserve"> required information from </w:t>
+      </w:r>
+      <w:proofErr w:type="spellStart"/>
+      <w:r>
+        <w:rPr>
+          <w:rFonts w:ascii="Arial" w:hAnsi="Arial" w:cs="Arial"/>
+          <w:sz w:val="24"/>
+          <w:szCs w:val="24"/>
+        </w:rPr>
+        <w:t>GameSystem</w:t>
+      </w:r>
+      <w:proofErr w:type="spellEnd"/>
+      <w:r>
+        <w:rPr>
+          <w:rFonts w:ascii="Arial" w:hAnsi="Arial" w:cs="Arial"/>
+          <w:sz w:val="24"/>
+          <w:szCs w:val="24"/>
+        </w:rPr>
+        <w:t xml:space="preserve"> class. Last choice on the menu, “Exit</w:t>
+      </w:r>
+    </w:p>
+    <w:p>
+      <w:pPr>
+        <w:autoSpaceDE w:val="0"/>
+        <w:autoSpaceDN w:val="0"/>
+        <w:adjustRightInd w:val="0"/>
+        <w:spacing w:after="0" w:line="240" w:lineRule="auto"/>
+        <w:rPr>
+          <w:rFonts w:ascii="Arial" w:hAnsi="Arial" w:cs="Arial"/>
+          <w:sz w:val="24"/>
+          <w:szCs w:val="24"/>
+        </w:rPr>
+      </w:pPr>
+      <w:r>
+        <w:rPr>
+          <w:rFonts w:ascii="Arial" w:hAnsi="Arial" w:cs="Arial"/>
+          <w:sz w:val="24"/>
+          <w:szCs w:val="24"/>
+        </w:rPr>
+        <w:t>Game”, if any progress made it saves it and finally exits the game.</w:t>
+      </w:r>
+    </w:p>
+    <w:p>
+      <w:pPr>
+        <w:autoSpaceDE w:val="0"/>
+        <w:autoSpaceDN w:val="0"/>
+        <w:adjustRightInd w:val="0"/>
+        <w:spacing w:after="0" w:line="240" w:lineRule="auto"/>
+        <w:rPr>
+          <w:rFonts w:ascii="Arial-BoldMT" w:hAnsi="Arial-BoldMT" w:cs="Arial-BoldMT"/>
+          <w:b/>
+          <w:bCs/>
+          <w:sz w:val="28"/>
+          <w:szCs w:val="28"/>
+        </w:rPr>
+      </w:pPr>
+    </w:p>
+    <w:p>
+      <w:pPr>
+        <w:autoSpaceDE w:val="0"/>
+        <w:autoSpaceDN w:val="0"/>
+        <w:adjustRightInd w:val="0"/>
+        <w:spacing w:after="0" w:line="240" w:lineRule="auto"/>
+        <w:rPr>
+          <w:rFonts w:ascii="Arial-BoldMT" w:hAnsi="Arial-BoldMT" w:cs="Arial-BoldMT"/>
+          <w:b/>
+          <w:bCs/>
+          <w:sz w:val="28"/>
+          <w:szCs w:val="28"/>
+        </w:rPr>
+      </w:pPr>
+      <w:r>
+        <w:rPr>
+          <w:rFonts w:ascii="Arial-BoldMT" w:hAnsi="Arial-BoldMT" w:cs="Arial-BoldMT"/>
+          <w:b/>
+          <w:bCs/>
+          <w:sz w:val="28"/>
+          <w:szCs w:val="28"/>
+        </w:rPr>
+        <w:t>Game Management Subsystem</w:t>
+      </w:r>
+    </w:p>
+    <w:p>
+      <w:pPr>
+        <w:autoSpaceDE w:val="0"/>
+        <w:autoSpaceDN w:val="0"/>
+        <w:adjustRightInd w:val="0"/>
+        <w:spacing w:after="0" w:line="240" w:lineRule="auto"/>
+        <w:rPr>
+          <w:rFonts w:ascii="Arial" w:hAnsi="Arial" w:cs="Arial"/>
+          <w:sz w:val="24"/>
+          <w:szCs w:val="24"/>
+        </w:rPr>
+      </w:pPr>
+      <w:r>
+        <w:rPr>
+          <w:rFonts w:ascii="Arial" w:hAnsi="Arial" w:cs="Arial"/>
+          <w:sz w:val="24"/>
+          <w:szCs w:val="24"/>
+        </w:rPr>
+        <w:t>Game Management Subsystem includes following classes.</w:t>
+      </w:r>
+    </w:p>
+    <w:p>
+      <w:pPr>
+        <w:autoSpaceDE w:val="0"/>
+        <w:autoSpaceDN w:val="0"/>
+        <w:adjustRightInd w:val="0"/>
+        <w:spacing w:after="0" w:line="240" w:lineRule="auto"/>
+        <w:rPr>
+          <w:rFonts w:ascii="Arial-BoldMT" w:hAnsi="Arial-BoldMT" w:cs="Arial-BoldMT"/>
+          <w:b/>
+          <w:bCs/>
+          <w:sz w:val="24"/>
+          <w:szCs w:val="24"/>
+        </w:rPr>
+      </w:pPr>
+      <w:proofErr w:type="spellStart"/>
+      <w:r>
+        <w:rPr>
+          <w:rFonts w:ascii="Arial-BoldMT" w:hAnsi="Arial-BoldMT" w:cs="Arial-BoldMT"/>
+          <w:b/>
+          <w:bCs/>
+          <w:sz w:val="24"/>
+          <w:szCs w:val="24"/>
+        </w:rPr>
+        <w:t>GameSystem</w:t>
+      </w:r>
+      <w:proofErr w:type="spellEnd"/>
+      <w:r>
+        <w:rPr>
+          <w:rFonts w:ascii="Arial-BoldMT" w:hAnsi="Arial-BoldMT" w:cs="Arial-BoldMT"/>
+          <w:b/>
+          <w:bCs/>
+          <w:sz w:val="24"/>
+          <w:szCs w:val="24"/>
+        </w:rPr>
+        <w:t xml:space="preserve"> Class</w:t>
+      </w:r>
+    </w:p>
+    <w:p>
+      <w:pPr>
+        <w:autoSpaceDE w:val="0"/>
+        <w:autoSpaceDN w:val="0"/>
+        <w:adjustRightInd w:val="0"/>
+        <w:spacing w:after="0" w:line="240" w:lineRule="auto"/>
+        <w:rPr>
+          <w:rFonts w:ascii="Arial" w:hAnsi="Arial" w:cs="Arial"/>
+          <w:sz w:val="24"/>
+          <w:szCs w:val="24"/>
+        </w:rPr>
+      </w:pPr>
+      <w:proofErr w:type="spellStart"/>
+      <w:r>
+        <w:rPr>
+          <w:rFonts w:ascii="Arial" w:hAnsi="Arial" w:cs="Arial"/>
+          <w:sz w:val="24"/>
+          <w:szCs w:val="24"/>
+        </w:rPr>
+        <w:t>GameSystem</w:t>
+      </w:r>
+      <w:proofErr w:type="spellEnd"/>
+      <w:r>
+        <w:rPr>
+          <w:rFonts w:ascii="Arial" w:hAnsi="Arial" w:cs="Arial"/>
+          <w:sz w:val="24"/>
+          <w:szCs w:val="24"/>
+        </w:rPr>
+        <w:t xml:space="preserve"> manages all aspects of the game. </w:t>
+      </w:r>
+      <w:proofErr w:type="spellStart"/>
+      <w:r>
+        <w:rPr>
+          <w:rFonts w:ascii="Arial" w:hAnsi="Arial" w:cs="Arial"/>
+          <w:sz w:val="24"/>
+          <w:szCs w:val="24"/>
+        </w:rPr>
+        <w:t>GameSystem</w:t>
+      </w:r>
+      <w:proofErr w:type="spellEnd"/>
+      <w:r>
+        <w:rPr>
+          <w:rFonts w:ascii="Arial" w:hAnsi="Arial" w:cs="Arial"/>
+          <w:sz w:val="24"/>
+          <w:szCs w:val="24"/>
+        </w:rPr>
+        <w:t xml:space="preserve"> supplies</w:t>
+      </w:r>
+    </w:p>
+    <w:p>
+      <w:pPr>
+        <w:autoSpaceDE w:val="0"/>
+        <w:autoSpaceDN w:val="0"/>
+        <w:adjustRightInd w:val="0"/>
+        <w:spacing w:after="0" w:line="240" w:lineRule="auto"/>
+        <w:rPr>
+          <w:rFonts w:ascii="Arial" w:hAnsi="Arial" w:cs="Arial"/>
+          <w:sz w:val="24"/>
+          <w:szCs w:val="24"/>
+        </w:rPr>
+      </w:pPr>
+      <w:proofErr w:type="gramStart"/>
+      <w:r>
+        <w:rPr>
+          <w:rFonts w:ascii="Arial" w:hAnsi="Arial" w:cs="Arial"/>
+          <w:sz w:val="24"/>
+          <w:szCs w:val="24"/>
+        </w:rPr>
+        <w:t>information</w:t>
+      </w:r>
+      <w:proofErr w:type="gramEnd"/>
+      <w:r>
+        <w:rPr>
+          <w:rFonts w:ascii="Arial" w:hAnsi="Arial" w:cs="Arial"/>
+          <w:sz w:val="24"/>
+          <w:szCs w:val="24"/>
+        </w:rPr>
+        <w:t xml:space="preserve"> to UI-related classes with the information it gets from the classes of the</w:t>
+      </w:r>
+    </w:p>
+    <w:p>
+      <w:pPr>
+        <w:autoSpaceDE w:val="0"/>
+        <w:autoSpaceDN w:val="0"/>
+        <w:adjustRightInd w:val="0"/>
+        <w:spacing w:after="0" w:line="240" w:lineRule="auto"/>
+        <w:rPr>
+          <w:rFonts w:ascii="Arial" w:hAnsi="Arial" w:cs="Arial"/>
+          <w:sz w:val="24"/>
+          <w:szCs w:val="24"/>
+        </w:rPr>
+      </w:pPr>
+      <w:r>
+        <w:rPr>
+          <w:rFonts w:ascii="Arial" w:hAnsi="Arial" w:cs="Arial"/>
+          <w:sz w:val="24"/>
+          <w:szCs w:val="24"/>
+        </w:rPr>
+        <w:t>Attribute Management Subsystem and Data Management Subsystem, and controls</w:t>
+      </w:r>
+    </w:p>
+    <w:p>
+      <w:pPr>
+        <w:autoSpaceDE w:val="0"/>
+        <w:autoSpaceDN w:val="0"/>
+        <w:adjustRightInd w:val="0"/>
+        <w:spacing w:after="0" w:line="240" w:lineRule="auto"/>
+        <w:rPr>
+          <w:rFonts w:ascii="Arial" w:hAnsi="Arial" w:cs="Arial"/>
+          <w:sz w:val="24"/>
+          <w:szCs w:val="24"/>
+        </w:rPr>
+      </w:pPr>
+      <w:proofErr w:type="gramStart"/>
+      <w:r>
+        <w:rPr>
+          <w:rFonts w:ascii="Arial" w:hAnsi="Arial" w:cs="Arial"/>
+          <w:sz w:val="24"/>
+          <w:szCs w:val="24"/>
+        </w:rPr>
+        <w:t>the</w:t>
+      </w:r>
+      <w:proofErr w:type="gramEnd"/>
+      <w:r>
+        <w:rPr>
+          <w:rFonts w:ascii="Arial" w:hAnsi="Arial" w:cs="Arial"/>
+          <w:sz w:val="24"/>
+          <w:szCs w:val="24"/>
+        </w:rPr>
+        <w:t xml:space="preserve"> progress of the game and updates the game during game-play. Decision of</w:t>
+      </w:r>
+    </w:p>
+    <w:p>
+      <w:pPr>
+        <w:autoSpaceDE w:val="0"/>
+        <w:autoSpaceDN w:val="0"/>
+        <w:adjustRightInd w:val="0"/>
+        <w:spacing w:after="0" w:line="240" w:lineRule="auto"/>
+        <w:rPr>
+          <w:rFonts w:ascii="Arial" w:hAnsi="Arial" w:cs="Arial"/>
+          <w:sz w:val="24"/>
+          <w:szCs w:val="24"/>
+        </w:rPr>
+      </w:pPr>
+      <w:proofErr w:type="gramStart"/>
+      <w:r>
+        <w:rPr>
+          <w:rFonts w:ascii="Arial" w:hAnsi="Arial" w:cs="Arial"/>
+          <w:sz w:val="24"/>
+          <w:szCs w:val="24"/>
+        </w:rPr>
+        <w:t>whether</w:t>
+      </w:r>
+      <w:proofErr w:type="gramEnd"/>
+      <w:r>
+        <w:rPr>
+          <w:rFonts w:ascii="Arial" w:hAnsi="Arial" w:cs="Arial"/>
+          <w:sz w:val="24"/>
+          <w:szCs w:val="24"/>
+        </w:rPr>
+        <w:t xml:space="preserve"> the game is over or not is also made by this class.</w:t>
+      </w:r>
+    </w:p>
+    <w:p>
+      <w:pPr>
+        <w:autoSpaceDE w:val="0"/>
+        <w:autoSpaceDN w:val="0"/>
+        <w:adjustRightInd w:val="0"/>
+        <w:spacing w:after="0" w:line="240" w:lineRule="auto"/>
+        <w:rPr>
+          <w:rFonts w:ascii="Arial-BoldMT" w:hAnsi="Arial-BoldMT" w:cs="Arial-BoldMT"/>
+          <w:b/>
+          <w:bCs/>
+          <w:sz w:val="24"/>
+          <w:szCs w:val="24"/>
+        </w:rPr>
+      </w:pPr>
+      <w:r>
+        <w:rPr>
+          <w:rFonts w:ascii="Arial-BoldMT" w:hAnsi="Arial-BoldMT" w:cs="Arial-BoldMT"/>
+          <w:b/>
+          <w:bCs/>
+          <w:sz w:val="24"/>
+          <w:szCs w:val="24"/>
+        </w:rPr>
+        <w:t>Game Class</w:t>
+      </w:r>
+    </w:p>
+    <w:p>
+      <w:pPr>
+        <w:autoSpaceDE w:val="0"/>
+        <w:autoSpaceDN w:val="0"/>
+        <w:adjustRightInd w:val="0"/>
+        <w:spacing w:after="0" w:line="240" w:lineRule="auto"/>
+        <w:rPr>
+          <w:rFonts w:ascii="Arial" w:hAnsi="Arial" w:cs="Arial"/>
+          <w:sz w:val="24"/>
+          <w:szCs w:val="24"/>
+        </w:rPr>
+      </w:pPr>
+      <w:r>
+        <w:rPr>
+          <w:rFonts w:ascii="Arial" w:hAnsi="Arial" w:cs="Arial"/>
+          <w:sz w:val="24"/>
+          <w:szCs w:val="24"/>
+        </w:rPr>
+        <w:t xml:space="preserve">After user starts to play the game, game class becomes the </w:t>
+      </w:r>
+      <w:proofErr w:type="spellStart"/>
+      <w:r>
+        <w:rPr>
+          <w:rFonts w:ascii="Arial" w:hAnsi="Arial" w:cs="Arial"/>
+          <w:sz w:val="24"/>
+          <w:szCs w:val="24"/>
+        </w:rPr>
+        <w:t>messanger</w:t>
+      </w:r>
+      <w:proofErr w:type="spellEnd"/>
+      <w:r>
+        <w:rPr>
+          <w:rFonts w:ascii="Arial" w:hAnsi="Arial" w:cs="Arial"/>
+          <w:sz w:val="24"/>
+          <w:szCs w:val="24"/>
+        </w:rPr>
+        <w:t xml:space="preserve"> of the</w:t>
+      </w:r>
+    </w:p>
+    <w:p>
+      <w:pPr>
+        <w:autoSpaceDE w:val="0"/>
+        <w:autoSpaceDN w:val="0"/>
+        <w:adjustRightInd w:val="0"/>
+        <w:spacing w:after="0" w:line="240" w:lineRule="auto"/>
+        <w:rPr>
+          <w:rFonts w:ascii="Arial" w:hAnsi="Arial" w:cs="Arial"/>
+          <w:sz w:val="24"/>
+          <w:szCs w:val="24"/>
+        </w:rPr>
+      </w:pPr>
+      <w:proofErr w:type="gramStart"/>
+      <w:r>
+        <w:rPr>
+          <w:rFonts w:ascii="Arial" w:hAnsi="Arial" w:cs="Arial"/>
+          <w:sz w:val="24"/>
+          <w:szCs w:val="24"/>
+        </w:rPr>
+        <w:t>system</w:t>
+      </w:r>
+      <w:proofErr w:type="gramEnd"/>
+      <w:r>
+        <w:rPr>
+          <w:rFonts w:ascii="Arial" w:hAnsi="Arial" w:cs="Arial"/>
+          <w:sz w:val="24"/>
+          <w:szCs w:val="24"/>
+        </w:rPr>
+        <w:t xml:space="preserve">. It helps to the objects to reach t </w:t>
+      </w:r>
+      <w:proofErr w:type="spellStart"/>
+      <w:r>
+        <w:rPr>
+          <w:rFonts w:ascii="Arial" w:hAnsi="Arial" w:cs="Arial"/>
+          <w:sz w:val="24"/>
+          <w:szCs w:val="24"/>
+        </w:rPr>
+        <w:t>othe</w:t>
+      </w:r>
+      <w:proofErr w:type="spellEnd"/>
+      <w:r>
+        <w:rPr>
+          <w:rFonts w:ascii="Arial" w:hAnsi="Arial" w:cs="Arial"/>
+          <w:sz w:val="24"/>
+          <w:szCs w:val="24"/>
+        </w:rPr>
+        <w:t xml:space="preserve"> classes in other </w:t>
+      </w:r>
+      <w:proofErr w:type="spellStart"/>
+      <w:r>
+        <w:rPr>
+          <w:rFonts w:ascii="Arial" w:hAnsi="Arial" w:cs="Arial"/>
+          <w:sz w:val="24"/>
+          <w:szCs w:val="24"/>
+        </w:rPr>
+        <w:t>subystems</w:t>
+      </w:r>
+      <w:proofErr w:type="spellEnd"/>
+      <w:r>
+        <w:rPr>
+          <w:rFonts w:ascii="Arial" w:hAnsi="Arial" w:cs="Arial"/>
+          <w:sz w:val="24"/>
+          <w:szCs w:val="24"/>
+        </w:rPr>
+        <w:t>. For</w:t>
+      </w:r>
+    </w:p>
+    <w:p>
+      <w:pPr>
+        <w:autoSpaceDE w:val="0"/>
+        <w:autoSpaceDN w:val="0"/>
+        <w:adjustRightInd w:val="0"/>
+        <w:spacing w:after="0" w:line="240" w:lineRule="auto"/>
+        <w:rPr>
+          <w:rFonts w:ascii="Arial" w:hAnsi="Arial" w:cs="Arial"/>
+          <w:sz w:val="24"/>
+          <w:szCs w:val="24"/>
+        </w:rPr>
+      </w:pPr>
+      <w:proofErr w:type="gramStart"/>
+      <w:r>
+        <w:rPr>
+          <w:rFonts w:ascii="Arial" w:hAnsi="Arial" w:cs="Arial"/>
+          <w:sz w:val="24"/>
+          <w:szCs w:val="24"/>
+        </w:rPr>
+        <w:t>example</w:t>
+      </w:r>
+      <w:proofErr w:type="gramEnd"/>
+      <w:r>
+        <w:rPr>
+          <w:rFonts w:ascii="Arial" w:hAnsi="Arial" w:cs="Arial"/>
+          <w:sz w:val="24"/>
+          <w:szCs w:val="24"/>
+        </w:rPr>
+        <w:t xml:space="preserve"> object of the Reader class can call methods of the player object with the</w:t>
+      </w:r>
+    </w:p>
+    <w:p>
+      <w:pPr>
+        <w:autoSpaceDE w:val="0"/>
+        <w:autoSpaceDN w:val="0"/>
+        <w:adjustRightInd w:val="0"/>
+        <w:spacing w:after="0" w:line="240" w:lineRule="auto"/>
+        <w:rPr>
+          <w:rFonts w:ascii="Arial" w:hAnsi="Arial" w:cs="Arial"/>
+          <w:sz w:val="24"/>
+          <w:szCs w:val="24"/>
+        </w:rPr>
+      </w:pPr>
+      <w:proofErr w:type="gramStart"/>
+      <w:r>
+        <w:rPr>
+          <w:rFonts w:ascii="Arial" w:hAnsi="Arial" w:cs="Arial"/>
+          <w:sz w:val="24"/>
+          <w:szCs w:val="24"/>
+        </w:rPr>
+        <w:t>instance</w:t>
+      </w:r>
+      <w:proofErr w:type="gramEnd"/>
+      <w:r>
+        <w:rPr>
+          <w:rFonts w:ascii="Arial" w:hAnsi="Arial" w:cs="Arial"/>
+          <w:sz w:val="24"/>
+          <w:szCs w:val="24"/>
+        </w:rPr>
+        <w:t xml:space="preserve"> of Game object which is a property of Reader</w:t>
+      </w:r>
+    </w:p>
+    <w:p>
+      <w:pPr>
+        <w:autoSpaceDE w:val="0"/>
+        <w:autoSpaceDN w:val="0"/>
+        <w:adjustRightInd w:val="0"/>
+        <w:spacing w:after="0" w:line="240" w:lineRule="auto"/>
+        <w:rPr>
+          <w:rFonts w:ascii="Arial" w:hAnsi="Arial" w:cs="Arial"/>
+          <w:sz w:val="24"/>
+          <w:szCs w:val="24"/>
+        </w:rPr>
+      </w:pPr>
+      <w:proofErr w:type="gramStart"/>
+      <w:r>
+        <w:rPr>
+          <w:rFonts w:ascii="Arial" w:hAnsi="Arial" w:cs="Arial"/>
+          <w:sz w:val="24"/>
+          <w:szCs w:val="24"/>
+        </w:rPr>
+        <w:t>class(</w:t>
+      </w:r>
+      <w:proofErr w:type="spellStart"/>
+      <w:proofErr w:type="gramEnd"/>
+      <w:r>
+        <w:rPr>
+          <w:rFonts w:ascii="Arial" w:hAnsi="Arial" w:cs="Arial"/>
+          <w:sz w:val="24"/>
+          <w:szCs w:val="24"/>
+        </w:rPr>
+        <w:t>game.getPlayer</w:t>
+      </w:r>
+      <w:proofErr w:type="spellEnd"/>
+      <w:r>
+        <w:rPr>
+          <w:rFonts w:ascii="Arial" w:hAnsi="Arial" w:cs="Arial"/>
+          <w:sz w:val="24"/>
+          <w:szCs w:val="24"/>
+        </w:rPr>
+        <w:t>().go(</w:t>
+      </w:r>
+      <w:proofErr w:type="spellStart"/>
+      <w:r>
+        <w:rPr>
+          <w:rFonts w:ascii="Arial" w:hAnsi="Arial" w:cs="Arial"/>
+          <w:sz w:val="24"/>
+          <w:szCs w:val="24"/>
+        </w:rPr>
+        <w:t>Direction.d</w:t>
+      </w:r>
+      <w:proofErr w:type="spellEnd"/>
+      <w:r>
+        <w:rPr>
+          <w:rFonts w:ascii="Arial" w:hAnsi="Arial" w:cs="Arial"/>
+          <w:sz w:val="24"/>
+          <w:szCs w:val="24"/>
+        </w:rPr>
+        <w:t>) will be called from Reader according to Input)</w:t>
+      </w:r>
+    </w:p>
+    <w:p>
+      <w:pPr>
+        <w:autoSpaceDE w:val="0"/>
+        <w:autoSpaceDN w:val="0"/>
+        <w:adjustRightInd w:val="0"/>
+        <w:spacing w:after="0" w:line="240" w:lineRule="auto"/>
+        <w:rPr>
+          <w:rFonts w:ascii="Arial-BoldMT" w:hAnsi="Arial-BoldMT" w:cs="Arial-BoldMT"/>
+          <w:b/>
+          <w:bCs/>
+          <w:sz w:val="24"/>
+          <w:szCs w:val="24"/>
+        </w:rPr>
+      </w:pPr>
+      <w:r>
+        <w:rPr>
+          <w:rFonts w:ascii="Arial-BoldMT" w:hAnsi="Arial-BoldMT" w:cs="Arial-BoldMT"/>
+          <w:b/>
+          <w:bCs/>
+          <w:sz w:val="24"/>
+          <w:szCs w:val="24"/>
+        </w:rPr>
+        <w:t>Character Class</w:t>
+      </w:r>
+    </w:p>
+    <w:p>
+      <w:pPr>
+        <w:autoSpaceDE w:val="0"/>
+        <w:autoSpaceDN w:val="0"/>
+        <w:adjustRightInd w:val="0"/>
+        <w:spacing w:after="0" w:line="240" w:lineRule="auto"/>
+        <w:rPr>
+          <w:rFonts w:ascii="ArialMT" w:hAnsi="ArialMT" w:cs="ArialMT"/>
+          <w:sz w:val="24"/>
+          <w:szCs w:val="24"/>
+        </w:rPr>
+      </w:pPr>
+      <w:r>
+        <w:rPr>
+          <w:rFonts w:ascii="ArialMT" w:hAnsi="ArialMT" w:cs="ArialMT"/>
+          <w:sz w:val="24"/>
+          <w:szCs w:val="24"/>
+        </w:rPr>
+        <w:t>Character class is an abstract class which is expanded by Player class and</w:t>
+      </w:r>
+    </w:p>
+    <w:p>
+      <w:pPr>
+        <w:autoSpaceDE w:val="0"/>
+        <w:autoSpaceDN w:val="0"/>
+        <w:adjustRightInd w:val="0"/>
+        <w:spacing w:after="0" w:line="240" w:lineRule="auto"/>
+        <w:rPr>
+          <w:rFonts w:ascii="ArialMT" w:hAnsi="ArialMT" w:cs="ArialMT"/>
+          <w:sz w:val="24"/>
+          <w:szCs w:val="24"/>
+        </w:rPr>
+      </w:pPr>
+      <w:proofErr w:type="spellStart"/>
+      <w:r>
+        <w:rPr>
+          <w:rFonts w:ascii="ArialMT" w:hAnsi="ArialMT" w:cs="ArialMT"/>
+          <w:sz w:val="24"/>
+          <w:szCs w:val="24"/>
+        </w:rPr>
+        <w:t>NonPlayerCharacter</w:t>
+      </w:r>
+      <w:proofErr w:type="spellEnd"/>
+      <w:r>
+        <w:rPr>
+          <w:rFonts w:ascii="ArialMT" w:hAnsi="ArialMT" w:cs="ArialMT"/>
+          <w:sz w:val="24"/>
+          <w:szCs w:val="24"/>
+        </w:rPr>
+        <w:t xml:space="preserve"> class</w:t>
+      </w:r>
+    </w:p>
+    <w:p>
+      <w:pPr>
+        <w:autoSpaceDE w:val="0"/>
+        <w:autoSpaceDN w:val="0"/>
+        <w:adjustRightInd w:val="0"/>
+        <w:spacing w:after="0" w:line="240" w:lineRule="auto"/>
+        <w:rPr>
+          <w:rFonts w:ascii="Arial" w:hAnsi="Arial" w:cs="Arial"/>
+          <w:b/>
+          <w:bCs/>
+          <w:sz w:val="24"/>
+          <w:szCs w:val="24"/>
+        </w:rPr>
+      </w:pPr>
+      <w:proofErr w:type="spellStart"/>
+      <w:r>
+        <w:rPr>
+          <w:rFonts w:ascii="Arial" w:hAnsi="Arial" w:cs="Arial"/>
+          <w:b/>
+          <w:bCs/>
+          <w:sz w:val="24"/>
+          <w:szCs w:val="24"/>
+        </w:rPr>
+        <w:t>NonPlayerCharacter</w:t>
+      </w:r>
+      <w:proofErr w:type="spellEnd"/>
+      <w:r>
+        <w:rPr>
+          <w:rFonts w:ascii="Arial" w:hAnsi="Arial" w:cs="Arial"/>
+          <w:b/>
+          <w:bCs/>
+          <w:sz w:val="24"/>
+          <w:szCs w:val="24"/>
+        </w:rPr>
+        <w:t xml:space="preserve"> class</w:t>
+      </w:r>
+    </w:p>
+    <w:p>
+      <w:pPr>
+        <w:autoSpaceDE w:val="0"/>
+        <w:autoSpaceDN w:val="0"/>
+        <w:adjustRightInd w:val="0"/>
+        <w:spacing w:after="0" w:line="240" w:lineRule="auto"/>
+        <w:rPr>
+          <w:rFonts w:ascii="Arial" w:hAnsi="Arial" w:cs="Arial"/>
+          <w:sz w:val="24"/>
+          <w:szCs w:val="24"/>
+        </w:rPr>
+      </w:pPr>
+      <w:proofErr w:type="spellStart"/>
+      <w:r>
+        <w:rPr>
+          <w:rFonts w:ascii="Arial" w:hAnsi="Arial" w:cs="Arial"/>
+          <w:sz w:val="24"/>
+          <w:szCs w:val="24"/>
+        </w:rPr>
+        <w:t>NonPlayerCharacter</w:t>
+      </w:r>
+      <w:proofErr w:type="spellEnd"/>
+      <w:r>
+        <w:rPr>
+          <w:rFonts w:ascii="Arial" w:hAnsi="Arial" w:cs="Arial"/>
+          <w:sz w:val="24"/>
+          <w:szCs w:val="24"/>
+        </w:rPr>
+        <w:t xml:space="preserve"> class is an expanded by </w:t>
+      </w:r>
+      <w:proofErr w:type="spellStart"/>
+      <w:r>
+        <w:rPr>
+          <w:rFonts w:ascii="Arial" w:hAnsi="Arial" w:cs="Arial"/>
+          <w:sz w:val="24"/>
+          <w:szCs w:val="24"/>
+        </w:rPr>
+        <w:t>HostileCharacter</w:t>
+      </w:r>
+      <w:proofErr w:type="spellEnd"/>
+      <w:r>
+        <w:rPr>
+          <w:rFonts w:ascii="Arial" w:hAnsi="Arial" w:cs="Arial"/>
+          <w:sz w:val="24"/>
+          <w:szCs w:val="24"/>
+        </w:rPr>
+        <w:t xml:space="preserve"> class. It exist to make</w:t>
+      </w:r>
+    </w:p>
+    <w:p>
+      <w:pPr>
+        <w:autoSpaceDE w:val="0"/>
+        <w:autoSpaceDN w:val="0"/>
+        <w:adjustRightInd w:val="0"/>
+        <w:spacing w:after="0" w:line="240" w:lineRule="auto"/>
+        <w:rPr>
+          <w:rFonts w:ascii="Arial" w:hAnsi="Arial" w:cs="Arial"/>
+          <w:sz w:val="24"/>
+          <w:szCs w:val="24"/>
+        </w:rPr>
+      </w:pPr>
+      <w:proofErr w:type="gramStart"/>
+      <w:r>
+        <w:rPr>
+          <w:rFonts w:ascii="Arial" w:hAnsi="Arial" w:cs="Arial"/>
+          <w:sz w:val="24"/>
+          <w:szCs w:val="24"/>
+        </w:rPr>
+        <w:t>it</w:t>
+      </w:r>
+      <w:proofErr w:type="gramEnd"/>
+      <w:r>
+        <w:rPr>
+          <w:rFonts w:ascii="Arial" w:hAnsi="Arial" w:cs="Arial"/>
+          <w:sz w:val="24"/>
+          <w:szCs w:val="24"/>
+        </w:rPr>
+        <w:t xml:space="preserve"> possible to make friendly NPC's later on</w:t>
+      </w:r>
+    </w:p>
+    <w:p>
+      <w:pPr>
+        <w:autoSpaceDE w:val="0"/>
+        <w:autoSpaceDN w:val="0"/>
+        <w:adjustRightInd w:val="0"/>
+        <w:spacing w:after="0" w:line="240" w:lineRule="auto"/>
+        <w:rPr>
+          <w:rFonts w:ascii="Arial-BoldMT" w:hAnsi="Arial-BoldMT" w:cs="Arial-BoldMT"/>
+          <w:b/>
+          <w:bCs/>
+          <w:sz w:val="24"/>
+          <w:szCs w:val="24"/>
+        </w:rPr>
+      </w:pPr>
+      <w:proofErr w:type="spellStart"/>
+      <w:r>
+        <w:rPr>
+          <w:rFonts w:ascii="Arial-BoldMT" w:hAnsi="Arial-BoldMT" w:cs="Arial-BoldMT"/>
+          <w:b/>
+          <w:bCs/>
+          <w:sz w:val="24"/>
+          <w:szCs w:val="24"/>
+        </w:rPr>
+        <w:t>HostileCharacter</w:t>
+      </w:r>
+      <w:proofErr w:type="spellEnd"/>
+      <w:r>
+        <w:rPr>
+          <w:rFonts w:ascii="Arial-BoldMT" w:hAnsi="Arial-BoldMT" w:cs="Arial-BoldMT"/>
+          <w:b/>
+          <w:bCs/>
+          <w:sz w:val="24"/>
+          <w:szCs w:val="24"/>
+        </w:rPr>
+        <w:t xml:space="preserve"> Class</w:t>
+      </w:r>
+    </w:p>
+    <w:p>
+      <w:pPr>
+        <w:autoSpaceDE w:val="0"/>
+        <w:autoSpaceDN w:val="0"/>
+        <w:adjustRightInd w:val="0"/>
+        <w:spacing w:after="0" w:line="240" w:lineRule="auto"/>
+        <w:rPr>
+          <w:rFonts w:ascii="ArialMT" w:hAnsi="ArialMT" w:cs="ArialMT"/>
+          <w:sz w:val="24"/>
+          <w:szCs w:val="24"/>
+        </w:rPr>
+      </w:pPr>
+      <w:r>
+        <w:rPr>
+          <w:rFonts w:ascii="ArialMT" w:hAnsi="ArialMT" w:cs="ArialMT"/>
+          <w:sz w:val="24"/>
+          <w:szCs w:val="24"/>
+        </w:rPr>
+        <w:t xml:space="preserve">Instances of </w:t>
+      </w:r>
+      <w:proofErr w:type="spellStart"/>
+      <w:r>
+        <w:rPr>
+          <w:rFonts w:ascii="ArialMT" w:hAnsi="ArialMT" w:cs="ArialMT"/>
+          <w:sz w:val="24"/>
+          <w:szCs w:val="24"/>
+        </w:rPr>
+        <w:t>HostileCharacter</w:t>
+      </w:r>
+      <w:proofErr w:type="spellEnd"/>
+      <w:r>
+        <w:rPr>
+          <w:rFonts w:ascii="ArialMT" w:hAnsi="ArialMT" w:cs="ArialMT"/>
+          <w:sz w:val="24"/>
+          <w:szCs w:val="24"/>
+        </w:rPr>
+        <w:t xml:space="preserve"> class tends to attack to player</w:t>
+      </w:r>
+    </w:p>
+    <w:p>
+      <w:pPr>
+        <w:autoSpaceDE w:val="0"/>
+        <w:autoSpaceDN w:val="0"/>
+        <w:adjustRightInd w:val="0"/>
+        <w:spacing w:after="0" w:line="240" w:lineRule="auto"/>
+        <w:rPr>
+          <w:rFonts w:ascii="Arial-BoldMT" w:hAnsi="Arial-BoldMT" w:cs="Arial-BoldMT"/>
+          <w:b/>
+          <w:bCs/>
+          <w:sz w:val="24"/>
+          <w:szCs w:val="24"/>
+        </w:rPr>
+      </w:pPr>
+      <w:r>
+        <w:rPr>
+          <w:rFonts w:ascii="Arial-BoldMT" w:hAnsi="Arial-BoldMT" w:cs="Arial-BoldMT"/>
+          <w:b/>
+          <w:bCs/>
+          <w:sz w:val="24"/>
+          <w:szCs w:val="24"/>
+        </w:rPr>
+        <w:t>Player Class</w:t>
+      </w:r>
+    </w:p>
+    <w:p>
+      <w:pPr>
+        <w:autoSpaceDE w:val="0"/>
+        <w:autoSpaceDN w:val="0"/>
+        <w:adjustRightInd w:val="0"/>
+        <w:spacing w:after="0" w:line="240" w:lineRule="auto"/>
+        <w:rPr>
+          <w:rFonts w:ascii="ArialMT" w:hAnsi="ArialMT" w:cs="ArialMT"/>
+          <w:sz w:val="24"/>
+          <w:szCs w:val="24"/>
+        </w:rPr>
+      </w:pPr>
+      <w:r>
+        <w:rPr>
+          <w:rFonts w:ascii="ArialMT" w:hAnsi="ArialMT" w:cs="ArialMT"/>
+          <w:sz w:val="24"/>
+          <w:szCs w:val="24"/>
+        </w:rPr>
+        <w:lastRenderedPageBreak/>
+        <w:t>Player class is where all player stats and action methods exist.</w:t>
+      </w:r>
+    </w:p>
+    <w:p>
+      <w:pPr>
+        <w:autoSpaceDE w:val="0"/>
+        <w:autoSpaceDN w:val="0"/>
+        <w:adjustRightInd w:val="0"/>
+        <w:spacing w:after="0" w:line="240" w:lineRule="auto"/>
+        <w:rPr>
+          <w:rFonts w:ascii="Arial-BoldMT" w:hAnsi="Arial-BoldMT" w:cs="Arial-BoldMT"/>
+          <w:b/>
+          <w:bCs/>
+          <w:sz w:val="28"/>
+          <w:szCs w:val="28"/>
+        </w:rPr>
+      </w:pPr>
+    </w:p>
+    <w:p>
+      <w:pPr>
+        <w:autoSpaceDE w:val="0"/>
+        <w:autoSpaceDN w:val="0"/>
+        <w:adjustRightInd w:val="0"/>
+        <w:spacing w:after="0" w:line="240" w:lineRule="auto"/>
+        <w:rPr>
+          <w:rFonts w:ascii="Arial-BoldMT" w:hAnsi="Arial-BoldMT" w:cs="Arial-BoldMT"/>
+          <w:b/>
+          <w:bCs/>
+          <w:sz w:val="28"/>
+          <w:szCs w:val="28"/>
+        </w:rPr>
+      </w:pPr>
+      <w:r>
+        <w:rPr>
+          <w:rFonts w:ascii="Arial-BoldMT" w:hAnsi="Arial-BoldMT" w:cs="Arial-BoldMT"/>
+          <w:b/>
+          <w:bCs/>
+          <w:sz w:val="28"/>
+          <w:szCs w:val="28"/>
+        </w:rPr>
+        <w:t>Game Map Management Subsystem</w:t>
+      </w:r>
+    </w:p>
+    <w:p>
+      <w:pPr>
+        <w:autoSpaceDE w:val="0"/>
+        <w:autoSpaceDN w:val="0"/>
+        <w:adjustRightInd w:val="0"/>
+        <w:spacing w:after="0" w:line="240" w:lineRule="auto"/>
+        <w:rPr>
+          <w:rFonts w:ascii="Arial" w:hAnsi="Arial" w:cs="Arial"/>
+          <w:sz w:val="24"/>
+          <w:szCs w:val="24"/>
+        </w:rPr>
+      </w:pPr>
+      <w:r>
+        <w:rPr>
+          <w:rFonts w:ascii="Arial" w:hAnsi="Arial" w:cs="Arial"/>
+          <w:sz w:val="24"/>
+          <w:szCs w:val="24"/>
+        </w:rPr>
+        <w:t>Game Map Management Subsystem includes 3 classes which are Map, Location and</w:t>
+      </w:r>
+    </w:p>
+    <w:p>
+      <w:pPr>
+        <w:autoSpaceDE w:val="0"/>
+        <w:autoSpaceDN w:val="0"/>
+        <w:adjustRightInd w:val="0"/>
+        <w:spacing w:after="0" w:line="240" w:lineRule="auto"/>
+        <w:rPr>
+          <w:rFonts w:ascii="Arial" w:hAnsi="Arial" w:cs="Arial"/>
+          <w:sz w:val="24"/>
+          <w:szCs w:val="24"/>
+        </w:rPr>
+      </w:pPr>
+      <w:proofErr w:type="spellStart"/>
+      <w:proofErr w:type="gramStart"/>
+      <w:r>
+        <w:rPr>
+          <w:rFonts w:ascii="Arial" w:hAnsi="Arial" w:cs="Arial"/>
+          <w:sz w:val="24"/>
+          <w:szCs w:val="24"/>
+        </w:rPr>
+        <w:t>LocationFactory</w:t>
+      </w:r>
+      <w:proofErr w:type="spellEnd"/>
+      <w:r>
+        <w:rPr>
+          <w:rFonts w:ascii="Arial" w:hAnsi="Arial" w:cs="Arial"/>
+          <w:sz w:val="24"/>
+          <w:szCs w:val="24"/>
+        </w:rPr>
+        <w:t xml:space="preserve"> class.</w:t>
+      </w:r>
+      <w:proofErr w:type="gramEnd"/>
+    </w:p>
+    <w:p>
+      <w:pPr>
+        <w:autoSpaceDE w:val="0"/>
+        <w:autoSpaceDN w:val="0"/>
+        <w:adjustRightInd w:val="0"/>
+        <w:spacing w:after="0" w:line="240" w:lineRule="auto"/>
+        <w:rPr>
+          <w:rFonts w:ascii="Arial-BoldMT" w:hAnsi="Arial-BoldMT" w:cs="Arial-BoldMT"/>
+          <w:b/>
+          <w:bCs/>
+          <w:sz w:val="24"/>
+          <w:szCs w:val="24"/>
+        </w:rPr>
+      </w:pPr>
+      <w:r>
+        <w:rPr>
+          <w:rFonts w:ascii="Arial-BoldMT" w:hAnsi="Arial-BoldMT" w:cs="Arial-BoldMT"/>
+          <w:b/>
+          <w:bCs/>
+          <w:sz w:val="24"/>
+          <w:szCs w:val="24"/>
+        </w:rPr>
+        <w:t>Map Class</w:t>
+      </w:r>
+    </w:p>
+    <w:p>
+      <w:pPr>
+        <w:autoSpaceDE w:val="0"/>
+        <w:autoSpaceDN w:val="0"/>
+        <w:adjustRightInd w:val="0"/>
+        <w:spacing w:after="0" w:line="240" w:lineRule="auto"/>
+        <w:rPr>
+          <w:rFonts w:ascii="Arial" w:hAnsi="Arial" w:cs="Arial"/>
+          <w:sz w:val="24"/>
+          <w:szCs w:val="24"/>
+        </w:rPr>
+      </w:pPr>
+      <w:r>
+        <w:rPr>
+          <w:rFonts w:ascii="Arial" w:hAnsi="Arial" w:cs="Arial"/>
+          <w:sz w:val="24"/>
+          <w:szCs w:val="24"/>
+        </w:rPr>
+        <w:t>Map class keeps a 2 dimensional Location array and if player hits the bounds it will</w:t>
+      </w:r>
+    </w:p>
+    <w:p>
+      <w:pPr>
+        <w:autoSpaceDE w:val="0"/>
+        <w:autoSpaceDN w:val="0"/>
+        <w:adjustRightInd w:val="0"/>
+        <w:spacing w:after="0" w:line="240" w:lineRule="auto"/>
+        <w:rPr>
+          <w:rFonts w:ascii="Arial" w:hAnsi="Arial" w:cs="Arial"/>
+          <w:sz w:val="24"/>
+          <w:szCs w:val="24"/>
+        </w:rPr>
+      </w:pPr>
+      <w:proofErr w:type="gramStart"/>
+      <w:r>
+        <w:rPr>
+          <w:rFonts w:ascii="Arial" w:hAnsi="Arial" w:cs="Arial"/>
+          <w:sz w:val="24"/>
+          <w:szCs w:val="24"/>
+        </w:rPr>
+        <w:t>extend</w:t>
+      </w:r>
+      <w:proofErr w:type="gramEnd"/>
+      <w:r>
+        <w:rPr>
+          <w:rFonts w:ascii="Arial" w:hAnsi="Arial" w:cs="Arial"/>
+          <w:sz w:val="24"/>
+          <w:szCs w:val="24"/>
+        </w:rPr>
+        <w:t xml:space="preserve"> it from every side. It has a </w:t>
+      </w:r>
+      <w:proofErr w:type="spellStart"/>
+      <w:r>
+        <w:rPr>
+          <w:rFonts w:ascii="Arial" w:hAnsi="Arial" w:cs="Arial"/>
+          <w:sz w:val="24"/>
+          <w:szCs w:val="24"/>
+        </w:rPr>
+        <w:t>LocationFactory</w:t>
+      </w:r>
+      <w:proofErr w:type="spellEnd"/>
+      <w:r>
+        <w:rPr>
+          <w:rFonts w:ascii="Arial" w:hAnsi="Arial" w:cs="Arial"/>
+          <w:sz w:val="24"/>
+          <w:szCs w:val="24"/>
+        </w:rPr>
+        <w:t xml:space="preserve"> which will generate locations the</w:t>
+      </w:r>
+    </w:p>
+    <w:p>
+      <w:pPr>
+        <w:autoSpaceDE w:val="0"/>
+        <w:autoSpaceDN w:val="0"/>
+        <w:adjustRightInd w:val="0"/>
+        <w:spacing w:after="0" w:line="240" w:lineRule="auto"/>
+        <w:rPr>
+          <w:rFonts w:ascii="Arial" w:hAnsi="Arial" w:cs="Arial"/>
+          <w:sz w:val="24"/>
+          <w:szCs w:val="24"/>
+        </w:rPr>
+      </w:pPr>
+      <w:proofErr w:type="gramStart"/>
+      <w:r>
+        <w:rPr>
+          <w:rFonts w:ascii="Arial" w:hAnsi="Arial" w:cs="Arial"/>
+          <w:sz w:val="24"/>
+          <w:szCs w:val="24"/>
+        </w:rPr>
+        <w:t>player</w:t>
+      </w:r>
+      <w:proofErr w:type="gramEnd"/>
+      <w:r>
+        <w:rPr>
+          <w:rFonts w:ascii="Arial" w:hAnsi="Arial" w:cs="Arial"/>
+          <w:sz w:val="24"/>
+          <w:szCs w:val="24"/>
+        </w:rPr>
+        <w:t xml:space="preserve"> moves.</w:t>
+      </w:r>
+    </w:p>
+    <w:p>
+      <w:pPr>
+        <w:autoSpaceDE w:val="0"/>
+        <w:autoSpaceDN w:val="0"/>
+        <w:adjustRightInd w:val="0"/>
+        <w:spacing w:after="0" w:line="240" w:lineRule="auto"/>
+        <w:rPr>
+          <w:rFonts w:ascii="Arial-BoldMT" w:hAnsi="Arial-BoldMT" w:cs="Arial-BoldMT"/>
+          <w:b/>
+          <w:bCs/>
+          <w:sz w:val="24"/>
+          <w:szCs w:val="24"/>
+        </w:rPr>
+      </w:pPr>
+      <w:r>
+        <w:rPr>
+          <w:rFonts w:ascii="Arial-BoldMT" w:hAnsi="Arial-BoldMT" w:cs="Arial-BoldMT"/>
+          <w:b/>
+          <w:bCs/>
+          <w:sz w:val="24"/>
+          <w:szCs w:val="24"/>
+        </w:rPr>
+        <w:t>Location Class</w:t>
+      </w:r>
+    </w:p>
+    <w:p>
+      <w:pPr>
+        <w:autoSpaceDE w:val="0"/>
+        <w:autoSpaceDN w:val="0"/>
+        <w:adjustRightInd w:val="0"/>
+        <w:spacing w:after="0" w:line="240" w:lineRule="auto"/>
+        <w:rPr>
+          <w:rFonts w:ascii="Arial" w:hAnsi="Arial" w:cs="Arial"/>
+          <w:sz w:val="24"/>
+          <w:szCs w:val="24"/>
+        </w:rPr>
+      </w:pPr>
+      <w:r>
+        <w:rPr>
+          <w:rFonts w:ascii="Arial" w:hAnsi="Arial" w:cs="Arial"/>
+          <w:sz w:val="24"/>
+          <w:szCs w:val="24"/>
+        </w:rPr>
+        <w:t>Location class keeps a list of Things as a property, which will be randomly generated</w:t>
+      </w:r>
+    </w:p>
+    <w:p>
+      <w:pPr>
+        <w:autoSpaceDE w:val="0"/>
+        <w:autoSpaceDN w:val="0"/>
+        <w:adjustRightInd w:val="0"/>
+        <w:spacing w:after="0" w:line="240" w:lineRule="auto"/>
+        <w:rPr>
+          <w:rFonts w:ascii="Arial" w:hAnsi="Arial" w:cs="Arial"/>
+          <w:sz w:val="24"/>
+          <w:szCs w:val="24"/>
+        </w:rPr>
+      </w:pPr>
+      <w:proofErr w:type="gramStart"/>
+      <w:r>
+        <w:rPr>
+          <w:rFonts w:ascii="Arial" w:hAnsi="Arial" w:cs="Arial"/>
+          <w:sz w:val="24"/>
+          <w:szCs w:val="24"/>
+        </w:rPr>
+        <w:t>by</w:t>
+      </w:r>
+      <w:proofErr w:type="gramEnd"/>
+      <w:r>
+        <w:rPr>
+          <w:rFonts w:ascii="Arial" w:hAnsi="Arial" w:cs="Arial"/>
+          <w:sz w:val="24"/>
+          <w:szCs w:val="24"/>
+        </w:rPr>
+        <w:t xml:space="preserve"> </w:t>
+      </w:r>
+      <w:proofErr w:type="spellStart"/>
+      <w:r>
+        <w:rPr>
+          <w:rFonts w:ascii="Arial" w:hAnsi="Arial" w:cs="Arial"/>
+          <w:sz w:val="24"/>
+          <w:szCs w:val="24"/>
+        </w:rPr>
+        <w:t>LocationFactory</w:t>
+      </w:r>
+      <w:proofErr w:type="spellEnd"/>
+      <w:r>
+        <w:rPr>
+          <w:rFonts w:ascii="Arial" w:hAnsi="Arial" w:cs="Arial"/>
+          <w:sz w:val="24"/>
+          <w:szCs w:val="24"/>
+        </w:rPr>
+        <w:t>.</w:t>
+      </w:r>
+    </w:p>
+    <w:p>
+      <w:pPr>
+        <w:autoSpaceDE w:val="0"/>
+        <w:autoSpaceDN w:val="0"/>
+        <w:adjustRightInd w:val="0"/>
+        <w:spacing w:after="0" w:line="240" w:lineRule="auto"/>
+        <w:rPr>
+          <w:rFonts w:ascii="Arial" w:hAnsi="Arial" w:cs="Arial"/>
+          <w:b/>
+          <w:bCs/>
+          <w:sz w:val="24"/>
+          <w:szCs w:val="24"/>
+        </w:rPr>
+      </w:pPr>
+      <w:proofErr w:type="spellStart"/>
+      <w:r>
+        <w:rPr>
+          <w:rFonts w:ascii="Arial" w:hAnsi="Arial" w:cs="Arial"/>
+          <w:b/>
+          <w:bCs/>
+          <w:sz w:val="24"/>
+          <w:szCs w:val="24"/>
+        </w:rPr>
+        <w:t>LocationFactory</w:t>
+      </w:r>
+      <w:proofErr w:type="spellEnd"/>
+      <w:r>
+        <w:rPr>
+          <w:rFonts w:ascii="Arial" w:hAnsi="Arial" w:cs="Arial"/>
+          <w:b/>
+          <w:bCs/>
+          <w:sz w:val="24"/>
+          <w:szCs w:val="24"/>
+        </w:rPr>
+        <w:t xml:space="preserve"> Class</w:t>
+      </w:r>
+    </w:p>
+    <w:p>
+      <w:pPr>
+        <w:autoSpaceDE w:val="0"/>
+        <w:autoSpaceDN w:val="0"/>
+        <w:adjustRightInd w:val="0"/>
+        <w:spacing w:after="0" w:line="240" w:lineRule="auto"/>
+        <w:rPr>
+          <w:rFonts w:ascii="Arial" w:hAnsi="Arial" w:cs="Arial"/>
+          <w:sz w:val="24"/>
+          <w:szCs w:val="24"/>
+        </w:rPr>
+      </w:pPr>
+      <w:proofErr w:type="spellStart"/>
+      <w:r>
+        <w:rPr>
+          <w:rFonts w:ascii="Arial" w:hAnsi="Arial" w:cs="Arial"/>
+          <w:sz w:val="24"/>
+          <w:szCs w:val="24"/>
+        </w:rPr>
+        <w:t>LocationFactory</w:t>
+      </w:r>
+      <w:proofErr w:type="spellEnd"/>
+      <w:r>
+        <w:rPr>
+          <w:rFonts w:ascii="Arial" w:hAnsi="Arial" w:cs="Arial"/>
+          <w:sz w:val="24"/>
+          <w:szCs w:val="24"/>
+        </w:rPr>
+        <w:t xml:space="preserve"> class keeps a queue of Locations, and it will feed the map with those</w:t>
+      </w:r>
+    </w:p>
+    <w:p>
+      <w:pPr>
+        <w:autoSpaceDE w:val="0"/>
+        <w:autoSpaceDN w:val="0"/>
+        <w:adjustRightInd w:val="0"/>
+        <w:spacing w:after="0" w:line="240" w:lineRule="auto"/>
+        <w:rPr>
+          <w:rFonts w:ascii="Arial" w:hAnsi="Arial" w:cs="Arial"/>
+          <w:sz w:val="24"/>
+          <w:szCs w:val="24"/>
+        </w:rPr>
+      </w:pPr>
+      <w:proofErr w:type="gramStart"/>
+      <w:r>
+        <w:rPr>
+          <w:rFonts w:ascii="Arial" w:hAnsi="Arial" w:cs="Arial"/>
+          <w:sz w:val="24"/>
+          <w:szCs w:val="24"/>
+        </w:rPr>
+        <w:t>when</w:t>
+      </w:r>
+      <w:proofErr w:type="gramEnd"/>
+      <w:r>
+        <w:rPr>
+          <w:rFonts w:ascii="Arial" w:hAnsi="Arial" w:cs="Arial"/>
+          <w:sz w:val="24"/>
+          <w:szCs w:val="24"/>
+        </w:rPr>
+        <w:t xml:space="preserve"> player moves to an unvisited location. It will also generate new maps when idle</w:t>
+      </w:r>
+    </w:p>
+    <w:p>
+      <w:pPr>
+        <w:autoSpaceDE w:val="0"/>
+        <w:autoSpaceDN w:val="0"/>
+        <w:adjustRightInd w:val="0"/>
+        <w:spacing w:after="0" w:line="240" w:lineRule="auto"/>
+        <w:rPr>
+          <w:rFonts w:ascii="Arial" w:hAnsi="Arial" w:cs="Arial"/>
+          <w:sz w:val="24"/>
+          <w:szCs w:val="24"/>
+        </w:rPr>
+      </w:pPr>
+      <w:proofErr w:type="gramStart"/>
+      <w:r>
+        <w:rPr>
+          <w:rFonts w:ascii="Arial" w:hAnsi="Arial" w:cs="Arial"/>
+          <w:sz w:val="24"/>
+          <w:szCs w:val="24"/>
+        </w:rPr>
+        <w:t>to</w:t>
+      </w:r>
+      <w:proofErr w:type="gramEnd"/>
+      <w:r>
+        <w:rPr>
+          <w:rFonts w:ascii="Arial" w:hAnsi="Arial" w:cs="Arial"/>
+          <w:sz w:val="24"/>
+          <w:szCs w:val="24"/>
+        </w:rPr>
+        <w:t xml:space="preserve"> keep the queue non-empty.</w:t>
+      </w:r>
+    </w:p>
+    <w:p>
+      <w:pPr>
+        <w:autoSpaceDE w:val="0"/>
+        <w:autoSpaceDN w:val="0"/>
+        <w:adjustRightInd w:val="0"/>
+        <w:spacing w:after="0" w:line="240" w:lineRule="auto"/>
+        <w:rPr>
+          <w:rFonts w:ascii="Arial-BoldMT" w:hAnsi="Arial-BoldMT" w:cs="Arial-BoldMT"/>
+          <w:b/>
+          <w:bCs/>
+          <w:sz w:val="28"/>
+          <w:szCs w:val="28"/>
+        </w:rPr>
+      </w:pPr>
+    </w:p>
+    <w:p>
+      <w:pPr>
+        <w:autoSpaceDE w:val="0"/>
+        <w:autoSpaceDN w:val="0"/>
+        <w:adjustRightInd w:val="0"/>
+        <w:spacing w:after="0" w:line="240" w:lineRule="auto"/>
+        <w:rPr>
+          <w:rFonts w:ascii="Arial-BoldMT" w:hAnsi="Arial-BoldMT" w:cs="Arial-BoldMT"/>
+          <w:b/>
+          <w:bCs/>
+          <w:sz w:val="28"/>
+          <w:szCs w:val="28"/>
+        </w:rPr>
+      </w:pPr>
+      <w:r>
+        <w:rPr>
+          <w:rFonts w:ascii="Arial-BoldMT" w:hAnsi="Arial-BoldMT" w:cs="Arial-BoldMT"/>
+          <w:b/>
+          <w:bCs/>
+          <w:sz w:val="28"/>
+          <w:szCs w:val="28"/>
+        </w:rPr>
+        <w:t>User Management Subsystem</w:t>
+      </w:r>
+    </w:p>
+    <w:p>
+      <w:pPr>
+        <w:autoSpaceDE w:val="0"/>
+        <w:autoSpaceDN w:val="0"/>
+        <w:adjustRightInd w:val="0"/>
+        <w:spacing w:after="0" w:line="240" w:lineRule="auto"/>
+        <w:rPr>
+          <w:rFonts w:ascii="Arial" w:hAnsi="Arial" w:cs="Arial"/>
+          <w:sz w:val="24"/>
+          <w:szCs w:val="24"/>
+        </w:rPr>
+      </w:pPr>
+      <w:r>
+        <w:rPr>
+          <w:rFonts w:ascii="Arial" w:hAnsi="Arial" w:cs="Arial"/>
+          <w:sz w:val="24"/>
+          <w:szCs w:val="24"/>
+        </w:rPr>
+        <w:t>User Management Subsystem includes following classes.</w:t>
+      </w:r>
+    </w:p>
+    <w:p>
+      <w:pPr>
+        <w:autoSpaceDE w:val="0"/>
+        <w:autoSpaceDN w:val="0"/>
+        <w:adjustRightInd w:val="0"/>
+        <w:spacing w:after="0" w:line="240" w:lineRule="auto"/>
+        <w:rPr>
+          <w:rFonts w:ascii="Arial-BoldMT" w:hAnsi="Arial-BoldMT" w:cs="Arial-BoldMT"/>
+          <w:b/>
+          <w:bCs/>
+          <w:sz w:val="24"/>
+          <w:szCs w:val="24"/>
+        </w:rPr>
+      </w:pPr>
+      <w:proofErr w:type="spellStart"/>
+      <w:r>
+        <w:rPr>
+          <w:rFonts w:ascii="Arial-BoldMT" w:hAnsi="Arial-BoldMT" w:cs="Arial-BoldMT"/>
+          <w:b/>
+          <w:bCs/>
+          <w:sz w:val="24"/>
+          <w:szCs w:val="24"/>
+        </w:rPr>
+        <w:t>UserManager</w:t>
+      </w:r>
+      <w:proofErr w:type="spellEnd"/>
+      <w:r>
+        <w:rPr>
+          <w:rFonts w:ascii="Arial-BoldMT" w:hAnsi="Arial-BoldMT" w:cs="Arial-BoldMT"/>
+          <w:b/>
+          <w:bCs/>
+          <w:sz w:val="24"/>
+          <w:szCs w:val="24"/>
+        </w:rPr>
+        <w:t xml:space="preserve"> Class</w:t>
+      </w:r>
+    </w:p>
+    <w:p>
+      <w:pPr>
+        <w:autoSpaceDE w:val="0"/>
+        <w:autoSpaceDN w:val="0"/>
+        <w:adjustRightInd w:val="0"/>
+        <w:spacing w:after="0" w:line="240" w:lineRule="auto"/>
+        <w:rPr>
+          <w:rFonts w:ascii="ArialMT" w:hAnsi="ArialMT" w:cs="ArialMT"/>
+          <w:sz w:val="24"/>
+          <w:szCs w:val="24"/>
+        </w:rPr>
+      </w:pPr>
+      <w:r>
+        <w:rPr>
+          <w:rFonts w:ascii="ArialMT" w:hAnsi="ArialMT" w:cs="ArialMT"/>
+          <w:sz w:val="24"/>
+          <w:szCs w:val="24"/>
+        </w:rPr>
+        <w:t>It handles User Login and data save operations</w:t>
+      </w:r>
+    </w:p>
+    <w:p>
+      <w:pPr>
+        <w:autoSpaceDE w:val="0"/>
+        <w:autoSpaceDN w:val="0"/>
+        <w:adjustRightInd w:val="0"/>
+        <w:spacing w:after="0" w:line="240" w:lineRule="auto"/>
+        <w:rPr>
+          <w:rFonts w:ascii="Arial-BoldMT" w:hAnsi="Arial-BoldMT" w:cs="Arial-BoldMT"/>
+          <w:b/>
+          <w:bCs/>
+          <w:sz w:val="24"/>
+          <w:szCs w:val="24"/>
+        </w:rPr>
+      </w:pPr>
+      <w:r>
+        <w:rPr>
+          <w:rFonts w:ascii="Arial-BoldMT" w:hAnsi="Arial-BoldMT" w:cs="Arial-BoldMT"/>
+          <w:b/>
+          <w:bCs/>
+          <w:sz w:val="24"/>
+          <w:szCs w:val="24"/>
+        </w:rPr>
+        <w:t>User Class</w:t>
+      </w:r>
+    </w:p>
+    <w:p>
+      <w:pPr>
+        <w:autoSpaceDE w:val="0"/>
+        <w:autoSpaceDN w:val="0"/>
+        <w:adjustRightInd w:val="0"/>
+        <w:spacing w:after="0" w:line="240" w:lineRule="auto"/>
+        <w:rPr>
+          <w:rFonts w:ascii="ArialMT" w:hAnsi="ArialMT" w:cs="ArialMT"/>
+          <w:sz w:val="24"/>
+          <w:szCs w:val="24"/>
+        </w:rPr>
+      </w:pPr>
+      <w:r>
+        <w:rPr>
+          <w:rFonts w:ascii="ArialMT" w:hAnsi="ArialMT" w:cs="ArialMT"/>
+          <w:sz w:val="24"/>
+          <w:szCs w:val="24"/>
+        </w:rPr>
+        <w:t>Object of this class is initialized when user login, it will carry information about user</w:t>
+      </w:r>
+    </w:p>
+    <w:p>
+      <w:pPr>
+        <w:autoSpaceDE w:val="0"/>
+        <w:autoSpaceDN w:val="0"/>
+        <w:adjustRightInd w:val="0"/>
+        <w:spacing w:after="0" w:line="240" w:lineRule="auto"/>
+        <w:rPr>
+          <w:rFonts w:ascii="ArialMT" w:hAnsi="ArialMT" w:cs="ArialMT"/>
+          <w:sz w:val="24"/>
+          <w:szCs w:val="24"/>
+        </w:rPr>
+      </w:pPr>
+      <w:proofErr w:type="gramStart"/>
+      <w:r>
+        <w:rPr>
+          <w:rFonts w:ascii="ArialMT" w:hAnsi="ArialMT" w:cs="ArialMT"/>
+          <w:sz w:val="24"/>
+          <w:szCs w:val="24"/>
+        </w:rPr>
+        <w:t>and</w:t>
+      </w:r>
+      <w:proofErr w:type="gramEnd"/>
+      <w:r>
+        <w:rPr>
+          <w:rFonts w:ascii="ArialMT" w:hAnsi="ArialMT" w:cs="ArialMT"/>
+          <w:sz w:val="24"/>
+          <w:szCs w:val="24"/>
+        </w:rPr>
+        <w:t xml:space="preserve"> this data will be saved before </w:t>
+      </w:r>
+      <w:proofErr w:type="spellStart"/>
+      <w:r>
+        <w:rPr>
+          <w:rFonts w:ascii="ArialMT" w:hAnsi="ArialMT" w:cs="ArialMT"/>
+          <w:sz w:val="24"/>
+          <w:szCs w:val="24"/>
+        </w:rPr>
+        <w:t>exitting</w:t>
+      </w:r>
+      <w:proofErr w:type="spellEnd"/>
+    </w:p>
+    <w:p>
+      <w:pPr>
+        <w:autoSpaceDE w:val="0"/>
+        <w:autoSpaceDN w:val="0"/>
+        <w:adjustRightInd w:val="0"/>
+        <w:spacing w:after="0" w:line="240" w:lineRule="auto"/>
+        <w:rPr>
+          <w:rFonts w:ascii="Arial-BoldMT" w:hAnsi="Arial-BoldMT" w:cs="Arial-BoldMT"/>
+          <w:b/>
+          <w:bCs/>
+          <w:sz w:val="28"/>
+          <w:szCs w:val="28"/>
+        </w:rPr>
+      </w:pPr>
+    </w:p>
+    <w:p>
+      <w:pPr>
+        <w:autoSpaceDE w:val="0"/>
+        <w:autoSpaceDN w:val="0"/>
+        <w:adjustRightInd w:val="0"/>
+        <w:spacing w:after="0" w:line="240" w:lineRule="auto"/>
+        <w:rPr>
+          <w:rFonts w:ascii="Arial-BoldMT" w:hAnsi="Arial-BoldMT" w:cs="Arial-BoldMT"/>
+          <w:b/>
+          <w:bCs/>
+          <w:sz w:val="28"/>
+          <w:szCs w:val="28"/>
+        </w:rPr>
+      </w:pPr>
+      <w:r>
+        <w:rPr>
+          <w:rFonts w:ascii="Arial-BoldMT" w:hAnsi="Arial-BoldMT" w:cs="Arial-BoldMT"/>
+          <w:b/>
+          <w:bCs/>
+          <w:sz w:val="28"/>
+          <w:szCs w:val="28"/>
+        </w:rPr>
+        <w:t>Map Objects Subsystem</w:t>
+      </w:r>
+    </w:p>
+    <w:p>
+      <w:pPr>
+        <w:autoSpaceDE w:val="0"/>
+        <w:autoSpaceDN w:val="0"/>
+        <w:adjustRightInd w:val="0"/>
+        <w:spacing w:after="0" w:line="240" w:lineRule="auto"/>
+        <w:rPr>
+          <w:rFonts w:ascii="Arial" w:hAnsi="Arial" w:cs="Arial"/>
+          <w:sz w:val="24"/>
+          <w:szCs w:val="24"/>
+        </w:rPr>
+      </w:pPr>
+      <w:r>
+        <w:rPr>
+          <w:rFonts w:ascii="Arial" w:hAnsi="Arial" w:cs="Arial"/>
+          <w:sz w:val="24"/>
+          <w:szCs w:val="24"/>
+        </w:rPr>
+        <w:t>Map Objects Subsystem includes following classes.</w:t>
+      </w:r>
+    </w:p>
+    <w:p>
+      <w:pPr>
+        <w:autoSpaceDE w:val="0"/>
+        <w:autoSpaceDN w:val="0"/>
+        <w:adjustRightInd w:val="0"/>
+        <w:spacing w:after="0" w:line="240" w:lineRule="auto"/>
+        <w:rPr>
+          <w:rFonts w:ascii="Arial-BoldMT" w:hAnsi="Arial-BoldMT" w:cs="Arial-BoldMT"/>
+          <w:b/>
+          <w:bCs/>
+          <w:sz w:val="24"/>
+          <w:szCs w:val="24"/>
+        </w:rPr>
+      </w:pPr>
+      <w:r>
+        <w:rPr>
+          <w:rFonts w:ascii="Arial-BoldMT" w:hAnsi="Arial-BoldMT" w:cs="Arial-BoldMT"/>
+          <w:b/>
+          <w:bCs/>
+          <w:sz w:val="24"/>
+          <w:szCs w:val="24"/>
+        </w:rPr>
+        <w:t>Direction Enumeration</w:t>
+      </w:r>
+    </w:p>
+    <w:p>
+      <w:pPr>
+        <w:autoSpaceDE w:val="0"/>
+        <w:autoSpaceDN w:val="0"/>
+        <w:adjustRightInd w:val="0"/>
+        <w:spacing w:after="0" w:line="240" w:lineRule="auto"/>
+        <w:rPr>
+          <w:rFonts w:ascii="ArialMT" w:hAnsi="ArialMT" w:cs="ArialMT"/>
+          <w:sz w:val="24"/>
+          <w:szCs w:val="24"/>
+        </w:rPr>
+      </w:pPr>
+      <w:r>
+        <w:rPr>
+          <w:rFonts w:ascii="ArialMT" w:hAnsi="ArialMT" w:cs="ArialMT"/>
+          <w:sz w:val="24"/>
+          <w:szCs w:val="24"/>
+        </w:rPr>
+        <w:t>It carries direction information. Used in many direction based methods across the</w:t>
+      </w:r>
+    </w:p>
+    <w:p>
+      <w:pPr>
+        <w:autoSpaceDE w:val="0"/>
+        <w:autoSpaceDN w:val="0"/>
+        <w:adjustRightInd w:val="0"/>
+        <w:spacing w:after="0" w:line="240" w:lineRule="auto"/>
+        <w:rPr>
+          <w:rFonts w:ascii="ArialMT" w:hAnsi="ArialMT" w:cs="ArialMT"/>
+          <w:sz w:val="24"/>
+          <w:szCs w:val="24"/>
+        </w:rPr>
+      </w:pPr>
+      <w:proofErr w:type="gramStart"/>
+      <w:r>
+        <w:rPr>
+          <w:rFonts w:ascii="ArialMT" w:hAnsi="ArialMT" w:cs="ArialMT"/>
+          <w:sz w:val="24"/>
+          <w:szCs w:val="24"/>
+        </w:rPr>
+        <w:t>system</w:t>
+      </w:r>
+      <w:proofErr w:type="gramEnd"/>
+      <w:r>
+        <w:rPr>
+          <w:rFonts w:ascii="ArialMT" w:hAnsi="ArialMT" w:cs="ArialMT"/>
+          <w:sz w:val="24"/>
+          <w:szCs w:val="24"/>
+        </w:rPr>
+        <w:t>.</w:t>
+      </w:r>
+    </w:p>
+    <w:p>
+      <w:pPr>
+        <w:autoSpaceDE w:val="0"/>
+        <w:autoSpaceDN w:val="0"/>
+        <w:adjustRightInd w:val="0"/>
+        <w:spacing w:after="0" w:line="240" w:lineRule="auto"/>
+        <w:rPr>
+          <w:rFonts w:ascii="Arial-BoldMT" w:hAnsi="Arial-BoldMT" w:cs="Arial-BoldMT"/>
+          <w:b/>
+          <w:bCs/>
+          <w:sz w:val="24"/>
+          <w:szCs w:val="24"/>
+        </w:rPr>
+      </w:pPr>
+      <w:r>
+        <w:rPr>
+          <w:rFonts w:ascii="Arial-BoldMT" w:hAnsi="Arial-BoldMT" w:cs="Arial-BoldMT"/>
+          <w:b/>
+          <w:bCs/>
+          <w:sz w:val="24"/>
+          <w:szCs w:val="24"/>
+        </w:rPr>
+        <w:t>Thing Interface</w:t>
+      </w:r>
+    </w:p>
+    <w:p>
+      <w:pPr>
+        <w:autoSpaceDE w:val="0"/>
+        <w:autoSpaceDN w:val="0"/>
+        <w:adjustRightInd w:val="0"/>
+        <w:spacing w:after="0" w:line="240" w:lineRule="auto"/>
+        <w:rPr>
+          <w:rFonts w:ascii="ArialMT" w:hAnsi="ArialMT" w:cs="ArialMT"/>
+          <w:sz w:val="24"/>
+          <w:szCs w:val="24"/>
+        </w:rPr>
+      </w:pPr>
+      <w:r>
+        <w:rPr>
+          <w:rFonts w:ascii="ArialMT" w:hAnsi="ArialMT" w:cs="ArialMT"/>
+          <w:sz w:val="24"/>
+          <w:szCs w:val="24"/>
+        </w:rPr>
+        <w:t>An Interface that implemented by Item and Furniture Classes</w:t>
+      </w:r>
+    </w:p>
+    <w:p>
+      <w:pPr>
+        <w:autoSpaceDE w:val="0"/>
+        <w:autoSpaceDN w:val="0"/>
+        <w:adjustRightInd w:val="0"/>
+        <w:spacing w:after="0" w:line="240" w:lineRule="auto"/>
+        <w:rPr>
+          <w:rFonts w:ascii="Arial-BoldMT" w:hAnsi="Arial-BoldMT" w:cs="Arial-BoldMT"/>
+          <w:b/>
+          <w:bCs/>
+          <w:sz w:val="24"/>
+          <w:szCs w:val="24"/>
+        </w:rPr>
+      </w:pPr>
+      <w:r>
+        <w:rPr>
+          <w:rFonts w:ascii="Arial-BoldMT" w:hAnsi="Arial-BoldMT" w:cs="Arial-BoldMT"/>
+          <w:b/>
+          <w:bCs/>
+          <w:sz w:val="24"/>
+          <w:szCs w:val="24"/>
+        </w:rPr>
+        <w:t>Furniture Class</w:t>
+      </w:r>
+    </w:p>
+    <w:p>
+      <w:pPr>
+        <w:autoSpaceDE w:val="0"/>
+        <w:autoSpaceDN w:val="0"/>
+        <w:adjustRightInd w:val="0"/>
+        <w:spacing w:after="0" w:line="240" w:lineRule="auto"/>
+        <w:rPr>
+          <w:rFonts w:ascii="ArialMT" w:hAnsi="ArialMT" w:cs="ArialMT"/>
+          <w:sz w:val="24"/>
+          <w:szCs w:val="24"/>
+        </w:rPr>
+      </w:pPr>
+      <w:proofErr w:type="spellStart"/>
+      <w:r>
+        <w:rPr>
+          <w:rFonts w:ascii="ArialMT" w:hAnsi="ArialMT" w:cs="ArialMT"/>
+          <w:sz w:val="24"/>
+          <w:szCs w:val="24"/>
+        </w:rPr>
+        <w:t>Furnitures</w:t>
+      </w:r>
+      <w:proofErr w:type="spellEnd"/>
+      <w:r>
+        <w:rPr>
+          <w:rFonts w:ascii="ArialMT" w:hAnsi="ArialMT" w:cs="ArialMT"/>
+          <w:sz w:val="24"/>
+          <w:szCs w:val="24"/>
+        </w:rPr>
+        <w:t xml:space="preserve"> that exists in locations, player </w:t>
+      </w:r>
+      <w:proofErr w:type="spellStart"/>
+      <w:r>
+        <w:rPr>
+          <w:rFonts w:ascii="ArialMT" w:hAnsi="ArialMT" w:cs="ArialMT"/>
+          <w:sz w:val="24"/>
+          <w:szCs w:val="24"/>
+        </w:rPr>
+        <w:t>cant</w:t>
+      </w:r>
+      <w:proofErr w:type="spellEnd"/>
+      <w:r>
+        <w:rPr>
+          <w:rFonts w:ascii="ArialMT" w:hAnsi="ArialMT" w:cs="ArialMT"/>
+          <w:sz w:val="24"/>
+          <w:szCs w:val="24"/>
+        </w:rPr>
+        <w:t xml:space="preserve"> take those but may interact with it</w:t>
+      </w:r>
+    </w:p>
+    <w:p>
+      <w:pPr>
+        <w:autoSpaceDE w:val="0"/>
+        <w:autoSpaceDN w:val="0"/>
+        <w:adjustRightInd w:val="0"/>
+        <w:spacing w:after="0" w:line="240" w:lineRule="auto"/>
+        <w:rPr>
+          <w:rFonts w:ascii="Arial-BoldMT" w:hAnsi="Arial-BoldMT" w:cs="Arial-BoldMT"/>
+          <w:b/>
+          <w:bCs/>
+          <w:sz w:val="24"/>
+          <w:szCs w:val="24"/>
+        </w:rPr>
+      </w:pPr>
+      <w:r>
+        <w:rPr>
+          <w:rFonts w:ascii="Arial-BoldMT" w:hAnsi="Arial-BoldMT" w:cs="Arial-BoldMT"/>
+          <w:b/>
+          <w:bCs/>
+          <w:sz w:val="24"/>
+          <w:szCs w:val="24"/>
+        </w:rPr>
+        <w:t>Item Class</w:t>
+      </w:r>
+    </w:p>
+    <w:p>
+      <w:pPr>
+        <w:autoSpaceDE w:val="0"/>
+        <w:autoSpaceDN w:val="0"/>
+        <w:adjustRightInd w:val="0"/>
+        <w:spacing w:after="0" w:line="240" w:lineRule="auto"/>
+        <w:rPr>
+          <w:rFonts w:ascii="ArialMT" w:hAnsi="ArialMT" w:cs="ArialMT"/>
+          <w:sz w:val="24"/>
+          <w:szCs w:val="24"/>
+        </w:rPr>
+      </w:pPr>
+      <w:proofErr w:type="gramStart"/>
+      <w:r>
+        <w:rPr>
+          <w:rFonts w:ascii="ArialMT" w:hAnsi="ArialMT" w:cs="ArialMT"/>
+          <w:sz w:val="24"/>
+          <w:szCs w:val="24"/>
+        </w:rPr>
+        <w:t>Items that exist in locations, and inventories of characters.</w:t>
+      </w:r>
+      <w:proofErr w:type="gramEnd"/>
+      <w:r>
+        <w:rPr>
+          <w:rFonts w:ascii="ArialMT" w:hAnsi="ArialMT" w:cs="ArialMT"/>
+          <w:sz w:val="24"/>
+          <w:szCs w:val="24"/>
+        </w:rPr>
+        <w:t xml:space="preserve"> Can be taken and used</w:t>
+      </w:r>
+    </w:p>
+    <w:p>
+      <w:pPr>
+        <w:autoSpaceDE w:val="0"/>
+        <w:autoSpaceDN w:val="0"/>
+        <w:adjustRightInd w:val="0"/>
+        <w:spacing w:after="0" w:line="240" w:lineRule="auto"/>
+        <w:rPr>
+          <w:rFonts w:ascii="ArialMT" w:hAnsi="ArialMT" w:cs="ArialMT"/>
+          <w:sz w:val="24"/>
+          <w:szCs w:val="24"/>
+        </w:rPr>
+      </w:pPr>
+      <w:proofErr w:type="gramStart"/>
+      <w:r>
+        <w:rPr>
+          <w:rFonts w:ascii="ArialMT" w:hAnsi="ArialMT" w:cs="ArialMT"/>
+          <w:sz w:val="24"/>
+          <w:szCs w:val="24"/>
+        </w:rPr>
+        <w:t>accordingly</w:t>
+      </w:r>
+      <w:proofErr w:type="gramEnd"/>
+      <w:r>
+        <w:rPr>
+          <w:rFonts w:ascii="ArialMT" w:hAnsi="ArialMT" w:cs="ArialMT"/>
+          <w:sz w:val="24"/>
+          <w:szCs w:val="24"/>
+        </w:rPr>
+        <w:t xml:space="preserve"> by player. This includes weaponry and foods.</w:t>
+      </w:r>
+    </w:p>
+    <w:p>
+      <w:pPr>
+        <w:autoSpaceDE w:val="0"/>
+        <w:autoSpaceDN w:val="0"/>
+        <w:adjustRightInd w:val="0"/>
+        <w:spacing w:after="0" w:line="240" w:lineRule="auto"/>
+        <w:rPr>
+          <w:rFonts w:ascii="Arial-BoldMT" w:hAnsi="Arial-BoldMT" w:cs="Arial-BoldMT"/>
+          <w:b/>
+          <w:bCs/>
+          <w:sz w:val="28"/>
+          <w:szCs w:val="28"/>
+        </w:rPr>
+      </w:pPr>
+    </w:p>
+    <w:p>
+      <w:pPr>
+        <w:autoSpaceDE w:val="0"/>
+        <w:autoSpaceDN w:val="0"/>
+        <w:adjustRightInd w:val="0"/>
+        <w:spacing w:after="0" w:line="240" w:lineRule="auto"/>
+        <w:rPr>
+          <w:rFonts w:ascii="Arial-BoldMT" w:hAnsi="Arial-BoldMT" w:cs="Arial-BoldMT"/>
+          <w:b/>
+          <w:bCs/>
+          <w:sz w:val="28"/>
+          <w:szCs w:val="28"/>
+        </w:rPr>
+      </w:pPr>
+      <w:r>
+        <w:rPr>
+          <w:rFonts w:ascii="Arial-BoldMT" w:hAnsi="Arial-BoldMT" w:cs="Arial-BoldMT"/>
+          <w:b/>
+          <w:bCs/>
+          <w:sz w:val="28"/>
+          <w:szCs w:val="28"/>
+        </w:rPr>
+        <w:t>IO Subsystem</w:t>
+      </w:r>
+    </w:p>
+    <w:p>
+      <w:pPr>
+        <w:autoSpaceDE w:val="0"/>
+        <w:autoSpaceDN w:val="0"/>
+        <w:adjustRightInd w:val="0"/>
+        <w:spacing w:after="0" w:line="240" w:lineRule="auto"/>
+        <w:rPr>
+          <w:rFonts w:ascii="Arial-BoldMT" w:hAnsi="Arial-BoldMT" w:cs="Arial-BoldMT"/>
+          <w:b/>
+          <w:bCs/>
+          <w:sz w:val="24"/>
+          <w:szCs w:val="24"/>
+        </w:rPr>
+      </w:pPr>
+      <w:r>
+        <w:rPr>
+          <w:rFonts w:ascii="Arial-BoldMT" w:hAnsi="Arial-BoldMT" w:cs="Arial-BoldMT"/>
+          <w:b/>
+          <w:bCs/>
+          <w:sz w:val="24"/>
+          <w:szCs w:val="24"/>
+        </w:rPr>
+        <w:t>Reader Class</w:t>
+      </w:r>
+    </w:p>
+    <w:p>
+      <w:r>
+        <w:t>Reads and analyzes the typed user input, and calls player methods accordingly.</w:t>
+      </w:r>
+    </w:p>
+    <w:p>
+      <w:pPr>
         <w:pStyle w:val="Balk2"/>
       </w:pPr>
-      <w:bookmarkStart w:id="26" w:name="_Toc407317671"/>
-      <w:r>
+      <w:r>
+        <w:lastRenderedPageBreak/>
         <w:t>5.3 Architectural Patterns</w:t>
       </w:r>
       <w:bookmarkEnd w:id="26"/>
+    </w:p>
+    <w:p>
+      <w:r>
+        <w:tab/>
+      </w:r>
+    </w:p>
+    <w:p>
+      <w:r>
+        <w:tab/>
+        <w:t>We have applied the three-tier and the component based architectural patterns.</w:t>
+      </w:r>
       <w:r>
         <w:t> </w:t>
       </w:r>
@@ -36087,7 +38457,7 @@
 </file>
 
 <file path=customXml/itemProps1.xml><?xml version="1.0" encoding="utf-8"?>
-<ds:datastoreItem xmlns:ds="http://schemas.openxmlformats.org/officeDocument/2006/customXml" ds:itemID="{122D78AD-F3F9-41E7-883D-8E5360E08DAE}">
+<ds:datastoreItem xmlns:ds="http://schemas.openxmlformats.org/officeDocument/2006/customXml" ds:itemID="{CED1B25D-D897-4886-AB05-23CD6B1B0755}">
   <ds:schemaRefs>
     <ds:schemaRef ds:uri="http://schemas.openxmlformats.org/officeDocument/2006/bibliography"/>
   </ds:schemaRefs>
